--- a/COP4533-Final-Project/milestone2/Project- Milestone 2.docx
+++ b/COP4533-Final-Project/milestone2/Project- Milestone 2.docx
@@ -284,18 +284,8 @@
           <w:sz w:val="20"/>
           <w:szCs w:val="20"/>
         </w:rPr>
-        <w:t xml:space="preserve"> Anhelina </w:t>
-      </w:r>
-      <w:proofErr w:type="spellStart"/>
-      <w:r>
-        <w:rPr>
-          <w:rFonts w:ascii="Times New Roman" w:eastAsia="Times New Roman" w:hAnsi="Times New Roman" w:cs="Times New Roman"/>
-          <w:sz w:val="20"/>
-          <w:szCs w:val="20"/>
-        </w:rPr>
-        <w:t>Liashynska</w:t>
-      </w:r>
-      <w:proofErr w:type="spellEnd"/>
+        <w:t xml:space="preserve"> Anhelina Liashynska</w:t>
+      </w:r>
       <w:r>
         <w:rPr>
           <w:rFonts w:ascii="Times New Roman" w:eastAsia="Times New Roman" w:hAnsi="Times New Roman" w:cs="Times New Roman"/>
@@ -355,18 +345,8 @@
           <w:sz w:val="20"/>
           <w:szCs w:val="20"/>
         </w:rPr>
-        <w:t xml:space="preserve">: </w:t>
-      </w:r>
-      <w:proofErr w:type="spellStart"/>
-      <w:r>
-        <w:rPr>
-          <w:rFonts w:ascii="Times New Roman" w:eastAsia="Times New Roman" w:hAnsi="Times New Roman" w:cs="Times New Roman"/>
-          <w:sz w:val="20"/>
-          <w:szCs w:val="20"/>
-        </w:rPr>
-        <w:t>Angellsh</w:t>
-      </w:r>
-      <w:proofErr w:type="spellEnd"/>
+        <w:t>: Angellsh</w:t>
+      </w:r>
       <w:r>
         <w:rPr>
           <w:rFonts w:ascii="Times New Roman" w:eastAsia="Times New Roman" w:hAnsi="Times New Roman" w:cs="Times New Roman"/>
@@ -553,7 +533,6 @@
         </w:rPr>
         <w:t xml:space="preserve"> </w:t>
       </w:r>
-      <w:proofErr w:type="spellStart"/>
       <w:r>
         <w:rPr>
           <w:rFonts w:ascii="Times New Roman" w:eastAsia="Times New Roman" w:hAnsi="Times New Roman" w:cs="Times New Roman"/>
@@ -562,7 +541,6 @@
         </w:rPr>
         <w:t>danBrownGithub</w:t>
       </w:r>
-      <w:proofErr w:type="spellEnd"/>
     </w:p>
     <w:p>
       <w:pPr>
@@ -681,7 +659,6 @@
         </w:rPr>
         <w:t>c</w:t>
       </w:r>
-      <w:proofErr w:type="spellStart"/>
       <w:r>
         <w:rPr>
           <w:rFonts w:ascii="Times New Roman" w:eastAsia="Times New Roman" w:hAnsi="Times New Roman" w:cs="Times New Roman"/>
@@ -689,17 +666,7 @@
           <w:szCs w:val="20"/>
           <w:lang w:val="en"/>
         </w:rPr>
-        <w:t>ompleted</w:t>
-      </w:r>
-      <w:proofErr w:type="spellEnd"/>
-      <w:r>
-        <w:rPr>
-          <w:rFonts w:ascii="Times New Roman" w:eastAsia="Times New Roman" w:hAnsi="Times New Roman" w:cs="Times New Roman"/>
-          <w:sz w:val="20"/>
-          <w:szCs w:val="20"/>
-          <w:lang w:val="en"/>
-        </w:rPr>
-        <w:t xml:space="preserve"> (100% progress)</w:t>
+        <w:t>ompleted (100% progress)</w:t>
       </w:r>
     </w:p>
     <w:p>
@@ -724,20 +691,8 @@
           <w:sz w:val="20"/>
           <w:szCs w:val="20"/>
         </w:rPr>
-        <w:t xml:space="preserve">Anhelina </w:t>
-      </w:r>
-      <w:proofErr w:type="spellStart"/>
-      <w:r>
-        <w:rPr>
-          <w:rFonts w:ascii="Times New Roman" w:eastAsia="Times New Roman" w:hAnsi="Times New Roman" w:cs="Times New Roman"/>
-          <w:b/>
-          <w:bCs/>
-          <w:sz w:val="20"/>
-          <w:szCs w:val="20"/>
-        </w:rPr>
-        <w:t>Liashynska</w:t>
-      </w:r>
-      <w:proofErr w:type="spellEnd"/>
+        <w:t>Anhelina Liashynska</w:t>
+      </w:r>
       <w:r>
         <w:rPr>
           <w:rFonts w:ascii="Times New Roman" w:eastAsia="Times New Roman" w:hAnsi="Times New Roman" w:cs="Times New Roman"/>
@@ -1037,71 +992,34 @@
           <w:sz w:val="22"/>
           <w:szCs w:val="22"/>
         </w:rPr>
-        <w:t xml:space="preserve">We are given a matrix of stock prices where each row represents a different </w:t>
-      </w:r>
-      <w:proofErr w:type="gramStart"/>
-      <w:r>
+        <w:t>We are given a matrix of stock prices where each row represents a different stock and each column will represent a different day. We calculate the maximum potential profit for each specific stock using a 1-based index.</w:t>
+      </w:r>
+    </w:p>
+    <w:p>
+      <w:pPr>
+        <w:spacing w:line="360" w:lineRule="auto"/>
         <w:rPr>
           <w:rFonts w:ascii="Times New Roman" w:eastAsia="Times New Roman" w:hAnsi="Times New Roman" w:cs="Times New Roman"/>
           <w:sz w:val="22"/>
           <w:szCs w:val="22"/>
         </w:rPr>
-        <w:t>stock</w:t>
-      </w:r>
-      <w:proofErr w:type="gramEnd"/>
+      </w:pPr>
       <w:r>
         <w:rPr>
           <w:rFonts w:ascii="Times New Roman" w:eastAsia="Times New Roman" w:hAnsi="Times New Roman" w:cs="Times New Roman"/>
           <w:sz w:val="22"/>
           <w:szCs w:val="22"/>
         </w:rPr>
-        <w:t xml:space="preserve"> and each column will represent a different day. We calculate the maximum potential profit for each specific stock using a 1-based index.</w:t>
-      </w:r>
-    </w:p>
-    <w:p>
-      <w:pPr>
-        <w:spacing w:line="360" w:lineRule="auto"/>
+        <w:t xml:space="preserve">Each stock/day combination maximum profit:  </w:t>
+      </w:r>
+      <w:r>
         <w:rPr>
           <w:rFonts w:ascii="Times New Roman" w:eastAsia="Times New Roman" w:hAnsi="Times New Roman" w:cs="Times New Roman"/>
           <w:sz w:val="22"/>
           <w:szCs w:val="22"/>
-        </w:rPr>
-      </w:pPr>
-      <w:r>
-        <w:rPr>
-          <w:rFonts w:ascii="Times New Roman" w:eastAsia="Times New Roman" w:hAnsi="Times New Roman" w:cs="Times New Roman"/>
-          <w:sz w:val="22"/>
-          <w:szCs w:val="22"/>
-        </w:rPr>
-        <w:t>Each stock/day combination maximum profit</w:t>
-      </w:r>
-      <w:proofErr w:type="gramStart"/>
-      <w:r>
-        <w:rPr>
-          <w:rFonts w:ascii="Times New Roman" w:eastAsia="Times New Roman" w:hAnsi="Times New Roman" w:cs="Times New Roman"/>
-          <w:sz w:val="22"/>
-          <w:szCs w:val="22"/>
-        </w:rPr>
-        <w:t xml:space="preserve">:  </w:t>
-      </w:r>
-      <w:r>
-        <w:rPr>
-          <w:rFonts w:ascii="Times New Roman" w:eastAsia="Times New Roman" w:hAnsi="Times New Roman" w:cs="Times New Roman"/>
-          <w:sz w:val="22"/>
-          <w:szCs w:val="22"/>
           <w:highlight w:val="yellow"/>
         </w:rPr>
-        <w:t>(</w:t>
-      </w:r>
-      <w:proofErr w:type="gramEnd"/>
-      <w:r>
-        <w:rPr>
-          <w:rFonts w:ascii="Times New Roman" w:eastAsia="Times New Roman" w:hAnsi="Times New Roman" w:cs="Times New Roman"/>
-          <w:sz w:val="22"/>
-          <w:szCs w:val="22"/>
-          <w:highlight w:val="yellow"/>
-        </w:rPr>
-        <w:t>1,2,5,15)</w:t>
+        <w:t>(1,2,5,15)</w:t>
       </w:r>
       <w:r>
         <w:rPr>
@@ -1177,25 +1095,7 @@
           <w:sz w:val="22"/>
           <w:szCs w:val="22"/>
         </w:rPr>
-        <w:t xml:space="preserve">Stock 1 yields the maximum when bought on the 2nd day and sold </w:t>
-      </w:r>
-      <w:proofErr w:type="gramStart"/>
-      <w:r>
-        <w:rPr>
-          <w:rFonts w:ascii="Times New Roman" w:eastAsia="Times New Roman" w:hAnsi="Times New Roman" w:cs="Times New Roman"/>
-          <w:sz w:val="22"/>
-          <w:szCs w:val="22"/>
-        </w:rPr>
-        <w:t>on  the</w:t>
-      </w:r>
-      <w:proofErr w:type="gramEnd"/>
-      <w:r>
-        <w:rPr>
-          <w:rFonts w:ascii="Times New Roman" w:eastAsia="Times New Roman" w:hAnsi="Times New Roman" w:cs="Times New Roman"/>
-          <w:sz w:val="22"/>
-          <w:szCs w:val="22"/>
-        </w:rPr>
-        <w:t xml:space="preserve"> 5th day for a profit of 15.</w:t>
+        <w:t>Stock 1 yields the maximum when bought on the 2nd day and sold on  the 5th day for a profit of 15.</w:t>
       </w:r>
     </w:p>
     <w:p>
@@ -1217,25 +1117,7 @@
           <w:sz w:val="22"/>
           <w:szCs w:val="22"/>
         </w:rPr>
-        <w:t xml:space="preserve">Stock 2 yields the maximum profit when bought on day 1 and sold on day 3 yielding </w:t>
-      </w:r>
-      <w:proofErr w:type="gramStart"/>
-      <w:r>
-        <w:rPr>
-          <w:rFonts w:ascii="Times New Roman" w:eastAsia="Times New Roman" w:hAnsi="Times New Roman" w:cs="Times New Roman"/>
-          <w:sz w:val="22"/>
-          <w:szCs w:val="22"/>
-        </w:rPr>
-        <w:t>a  profit</w:t>
-      </w:r>
-      <w:proofErr w:type="gramEnd"/>
-      <w:r>
-        <w:rPr>
-          <w:rFonts w:ascii="Times New Roman" w:eastAsia="Times New Roman" w:hAnsi="Times New Roman" w:cs="Times New Roman"/>
-          <w:sz w:val="22"/>
-          <w:szCs w:val="22"/>
-        </w:rPr>
-        <w:t xml:space="preserve"> of 9. </w:t>
+        <w:t xml:space="preserve">Stock 2 yields the maximum profit when bought on day 1 and sold on day 3 yielding a  profit of 9. </w:t>
       </w:r>
     </w:p>
     <w:p>
@@ -1332,25 +1214,7 @@
           <w:sz w:val="22"/>
           <w:szCs w:val="22"/>
         </w:rPr>
-        <w:t xml:space="preserve">We are given a matrix where each row represents a different </w:t>
-      </w:r>
-      <w:proofErr w:type="gramStart"/>
-      <w:r>
-        <w:rPr>
-          <w:rFonts w:ascii="Times New Roman" w:eastAsia="Times New Roman" w:hAnsi="Times New Roman" w:cs="Times New Roman"/>
-          <w:sz w:val="22"/>
-          <w:szCs w:val="22"/>
-        </w:rPr>
-        <w:t>stock</w:t>
-      </w:r>
-      <w:proofErr w:type="gramEnd"/>
-      <w:r>
-        <w:rPr>
-          <w:rFonts w:ascii="Times New Roman" w:eastAsia="Times New Roman" w:hAnsi="Times New Roman" w:cs="Times New Roman"/>
-          <w:sz w:val="22"/>
-          <w:szCs w:val="22"/>
-        </w:rPr>
-        <w:t xml:space="preserve"> and each column will represent a different day. We are given an integer k which will represent the maximum number of non-overlapping transactions permitted, in this case k = 3. For each transaction we must buy and sell one stock.</w:t>
+        <w:t>We are given a matrix where each row represents a different stock and each column will represent a different day. We are given an integer k which will represent the maximum number of non-overlapping transactions permitted, in this case k = 3. For each transaction we must buy and sell one stock.</w:t>
       </w:r>
     </w:p>
     <w:p>
@@ -1430,25 +1294,7 @@
           <w:sz w:val="22"/>
           <w:szCs w:val="22"/>
         </w:rPr>
-        <w:t xml:space="preserve">Stock 2: Buy on the 2nd day at </w:t>
-      </w:r>
-      <w:proofErr w:type="gramStart"/>
-      <w:r>
-        <w:rPr>
-          <w:rFonts w:ascii="Times New Roman" w:eastAsia="Times New Roman" w:hAnsi="Times New Roman" w:cs="Times New Roman"/>
-          <w:sz w:val="22"/>
-          <w:szCs w:val="22"/>
-        </w:rPr>
-        <w:t>price</w:t>
-      </w:r>
-      <w:proofErr w:type="gramEnd"/>
-      <w:r>
-        <w:rPr>
-          <w:rFonts w:ascii="Times New Roman" w:eastAsia="Times New Roman" w:hAnsi="Times New Roman" w:cs="Times New Roman"/>
-          <w:sz w:val="22"/>
-          <w:szCs w:val="22"/>
-        </w:rPr>
-        <w:t xml:space="preserve"> 20, sell on the 3rd day at price 30 for a profit of 10.</w:t>
+        <w:t>Stock 2: Buy on the 2nd day at price 20, sell on the 3rd day at price 30 for a profit of 10.</w:t>
       </w:r>
     </w:p>
     <w:p>
@@ -1470,43 +1316,7 @@
           <w:sz w:val="22"/>
           <w:szCs w:val="22"/>
         </w:rPr>
-        <w:t xml:space="preserve">Stock 1: Buy on the 3rd day at </w:t>
-      </w:r>
-      <w:proofErr w:type="gramStart"/>
-      <w:r>
-        <w:rPr>
-          <w:rFonts w:ascii="Times New Roman" w:eastAsia="Times New Roman" w:hAnsi="Times New Roman" w:cs="Times New Roman"/>
-          <w:sz w:val="22"/>
-          <w:szCs w:val="22"/>
-        </w:rPr>
-        <w:t>price</w:t>
-      </w:r>
-      <w:proofErr w:type="gramEnd"/>
-      <w:r>
-        <w:rPr>
-          <w:rFonts w:ascii="Times New Roman" w:eastAsia="Times New Roman" w:hAnsi="Times New Roman" w:cs="Times New Roman"/>
-          <w:sz w:val="22"/>
-          <w:szCs w:val="22"/>
-        </w:rPr>
-        <w:t xml:space="preserve"> 15, sell on the 5th day at </w:t>
-      </w:r>
-      <w:proofErr w:type="gramStart"/>
-      <w:r>
-        <w:rPr>
-          <w:rFonts w:ascii="Times New Roman" w:eastAsia="Times New Roman" w:hAnsi="Times New Roman" w:cs="Times New Roman"/>
-          <w:sz w:val="22"/>
-          <w:szCs w:val="22"/>
-        </w:rPr>
-        <w:t>price</w:t>
-      </w:r>
-      <w:proofErr w:type="gramEnd"/>
-      <w:r>
-        <w:rPr>
-          <w:rFonts w:ascii="Times New Roman" w:eastAsia="Times New Roman" w:hAnsi="Times New Roman" w:cs="Times New Roman"/>
-          <w:sz w:val="22"/>
-          <w:szCs w:val="22"/>
-        </w:rPr>
-        <w:t xml:space="preserve"> 50 for a profit of 35.</w:t>
+        <w:t>Stock 1: Buy on the 3rd day at price 15, sell on the 5th day at price 50 for a profit of 35.</w:t>
       </w:r>
     </w:p>
     <w:p>
@@ -1613,61 +1423,7 @@
           <w:sz w:val="22"/>
           <w:szCs w:val="22"/>
         </w:rPr>
-        <w:t xml:space="preserve">We are given a matrix where each row represents a different </w:t>
-      </w:r>
-      <w:proofErr w:type="gramStart"/>
-      <w:r>
-        <w:rPr>
-          <w:rFonts w:ascii="Times New Roman" w:eastAsia="Times New Roman" w:hAnsi="Times New Roman" w:cs="Times New Roman"/>
-          <w:sz w:val="22"/>
-          <w:szCs w:val="22"/>
-        </w:rPr>
-        <w:t>stock</w:t>
-      </w:r>
-      <w:proofErr w:type="gramEnd"/>
-      <w:r>
-        <w:rPr>
-          <w:rFonts w:ascii="Times New Roman" w:eastAsia="Times New Roman" w:hAnsi="Times New Roman" w:cs="Times New Roman"/>
-          <w:sz w:val="22"/>
-          <w:szCs w:val="22"/>
-        </w:rPr>
-        <w:t xml:space="preserve"> and each column will represent a different day. Additionally, we are given an integer c which will represent a cooldown period where we cannot buy any stock for c days after selling any stock. If a stock is sold on day </w:t>
-      </w:r>
-      <w:proofErr w:type="spellStart"/>
-      <w:r>
-        <w:rPr>
-          <w:rFonts w:ascii="Times New Roman" w:eastAsia="Times New Roman" w:hAnsi="Times New Roman" w:cs="Times New Roman"/>
-          <w:sz w:val="22"/>
-          <w:szCs w:val="22"/>
-        </w:rPr>
-        <w:t>i</w:t>
-      </w:r>
-      <w:proofErr w:type="spellEnd"/>
-      <w:r>
-        <w:rPr>
-          <w:rFonts w:ascii="Times New Roman" w:eastAsia="Times New Roman" w:hAnsi="Times New Roman" w:cs="Times New Roman"/>
-          <w:sz w:val="22"/>
-          <w:szCs w:val="22"/>
-        </w:rPr>
-        <w:t xml:space="preserve">, the next stock will not be eligible for purchase until day </w:t>
-      </w:r>
-      <w:proofErr w:type="spellStart"/>
-      <w:r>
-        <w:rPr>
-          <w:rFonts w:ascii="Times New Roman" w:eastAsia="Times New Roman" w:hAnsi="Times New Roman" w:cs="Times New Roman"/>
-          <w:sz w:val="22"/>
-          <w:szCs w:val="22"/>
-        </w:rPr>
-        <w:t>i</w:t>
-      </w:r>
-      <w:proofErr w:type="spellEnd"/>
-      <w:r>
-        <w:rPr>
-          <w:rFonts w:ascii="Times New Roman" w:eastAsia="Times New Roman" w:hAnsi="Times New Roman" w:cs="Times New Roman"/>
-          <w:sz w:val="22"/>
-          <w:szCs w:val="22"/>
-        </w:rPr>
-        <w:t xml:space="preserve"> + c + 1. For this example, c = 2.</w:t>
+        <w:t>We are given a matrix where each row represents a different stock and each column will represent a different day. Additionally, we are given an integer c which will represent a cooldown period where we cannot buy any stock for c days after selling any stock. If a stock is sold on day i, the next stock will not be eligible for purchase until day i + c + 1. For this example, c = 2.</w:t>
       </w:r>
     </w:p>
     <w:p>
@@ -1747,25 +1503,7 @@
           <w:sz w:val="22"/>
           <w:szCs w:val="22"/>
         </w:rPr>
-        <w:t xml:space="preserve">Since the stock was sold on day </w:t>
-      </w:r>
-      <w:proofErr w:type="gramStart"/>
-      <w:r>
-        <w:rPr>
-          <w:rFonts w:ascii="Times New Roman" w:eastAsia="Times New Roman" w:hAnsi="Times New Roman" w:cs="Times New Roman"/>
-          <w:sz w:val="22"/>
-          <w:szCs w:val="22"/>
-        </w:rPr>
-        <w:t>3</w:t>
-      </w:r>
-      <w:proofErr w:type="gramEnd"/>
-      <w:r>
-        <w:rPr>
-          <w:rFonts w:ascii="Times New Roman" w:eastAsia="Times New Roman" w:hAnsi="Times New Roman" w:cs="Times New Roman"/>
-          <w:sz w:val="22"/>
-          <w:szCs w:val="22"/>
-        </w:rPr>
-        <w:t xml:space="preserve"> we cannot purchase another stock till day 6</w:t>
+        <w:t>Since the stock was sold on day 3 we cannot purchase another stock till day 6</w:t>
       </w:r>
     </w:p>
     <w:p>
@@ -2010,89 +1748,7 @@
           <w:sz w:val="22"/>
           <w:szCs w:val="22"/>
         </w:rPr>
-        <w:t>A[</w:t>
-      </w:r>
-      <w:proofErr w:type="spellStart"/>
-      <w:r>
-        <w:rPr>
-          <w:rFonts w:ascii="Times New Roman" w:eastAsia="Times New Roman" w:hAnsi="Times New Roman" w:cs="Times New Roman"/>
-          <w:sz w:val="22"/>
-          <w:szCs w:val="22"/>
-        </w:rPr>
-        <w:t>i</w:t>
-      </w:r>
-      <w:proofErr w:type="spellEnd"/>
-      <w:r>
-        <w:rPr>
-          <w:rFonts w:ascii="Times New Roman" w:eastAsia="Times New Roman" w:hAnsi="Times New Roman" w:cs="Times New Roman"/>
-          <w:sz w:val="22"/>
-          <w:szCs w:val="22"/>
-        </w:rPr>
-        <w:t xml:space="preserve">][j] </w:t>
-      </w:r>
-      <w:proofErr w:type="gramStart"/>
-      <w:r>
-        <w:rPr>
-          <w:rFonts w:ascii="Times New Roman" w:eastAsia="Times New Roman" w:hAnsi="Times New Roman" w:cs="Times New Roman"/>
-          <w:sz w:val="22"/>
-          <w:szCs w:val="22"/>
-        </w:rPr>
-        <w:t>=  price</w:t>
-      </w:r>
-      <w:proofErr w:type="gramEnd"/>
-      <w:r>
-        <w:rPr>
-          <w:rFonts w:ascii="Times New Roman" w:eastAsia="Times New Roman" w:hAnsi="Times New Roman" w:cs="Times New Roman"/>
-          <w:sz w:val="22"/>
-          <w:szCs w:val="22"/>
-        </w:rPr>
-        <w:t xml:space="preserve"> of </w:t>
-      </w:r>
-      <w:proofErr w:type="gramStart"/>
-      <w:r>
-        <w:rPr>
-          <w:rFonts w:ascii="Times New Roman" w:eastAsia="Times New Roman" w:hAnsi="Times New Roman" w:cs="Times New Roman"/>
-          <w:sz w:val="22"/>
-          <w:szCs w:val="22"/>
-        </w:rPr>
-        <w:t>stock(</w:t>
-      </w:r>
-      <w:proofErr w:type="spellStart"/>
-      <w:proofErr w:type="gramEnd"/>
-      <w:r>
-        <w:rPr>
-          <w:rFonts w:ascii="Times New Roman" w:eastAsia="Times New Roman" w:hAnsi="Times New Roman" w:cs="Times New Roman"/>
-          <w:sz w:val="22"/>
-          <w:szCs w:val="22"/>
-        </w:rPr>
-        <w:t>i</w:t>
-      </w:r>
-      <w:proofErr w:type="spellEnd"/>
-      <w:r>
-        <w:rPr>
-          <w:rFonts w:ascii="Times New Roman" w:eastAsia="Times New Roman" w:hAnsi="Times New Roman" w:cs="Times New Roman"/>
-          <w:sz w:val="22"/>
-          <w:szCs w:val="22"/>
-        </w:rPr>
-        <w:t xml:space="preserve"> + 1) on </w:t>
-      </w:r>
-      <w:proofErr w:type="gramStart"/>
-      <w:r>
-        <w:rPr>
-          <w:rFonts w:ascii="Times New Roman" w:eastAsia="Times New Roman" w:hAnsi="Times New Roman" w:cs="Times New Roman"/>
-          <w:sz w:val="22"/>
-          <w:szCs w:val="22"/>
-        </w:rPr>
-        <w:t>day(</w:t>
-      </w:r>
-      <w:proofErr w:type="gramEnd"/>
-      <w:r>
-        <w:rPr>
-          <w:rFonts w:ascii="Times New Roman" w:eastAsia="Times New Roman" w:hAnsi="Times New Roman" w:cs="Times New Roman"/>
-          <w:sz w:val="22"/>
-          <w:szCs w:val="22"/>
-        </w:rPr>
-        <w:t>j + 1)</w:t>
+        <w:t>A[i][j] =  price of stock(i + 1) on day(j + 1)</w:t>
       </w:r>
     </w:p>
     <w:p>
@@ -3377,25 +3033,7 @@
           <w:szCs w:val="22"/>
         </w:rPr>
         <w:br/>
-        <w:t xml:space="preserve">To solve this problem we need to find all profitable transactions for each </w:t>
-      </w:r>
-      <w:proofErr w:type="gramStart"/>
-      <w:r>
-        <w:rPr>
-          <w:rFonts w:ascii="Times New Roman" w:eastAsia="Times New Roman" w:hAnsi="Times New Roman" w:cs="Times New Roman"/>
-          <w:sz w:val="22"/>
-          <w:szCs w:val="22"/>
-        </w:rPr>
-        <w:t>stock(</w:t>
-      </w:r>
-      <w:proofErr w:type="gramEnd"/>
-      <w:r>
-        <w:rPr>
-          <w:rFonts w:ascii="Times New Roman" w:eastAsia="Times New Roman" w:hAnsi="Times New Roman" w:cs="Times New Roman"/>
-          <w:sz w:val="22"/>
-          <w:szCs w:val="22"/>
-        </w:rPr>
-        <w:t>row in the matrix)</w:t>
+        <w:t>To solve this problem we need to find all profitable transactions for each stock(row in the matrix)</w:t>
       </w:r>
     </w:p>
     <w:p>
@@ -3417,25 +3055,7 @@
           <w:sz w:val="22"/>
           <w:szCs w:val="22"/>
         </w:rPr>
-        <w:t xml:space="preserve">Choose a buy day and then try all </w:t>
-      </w:r>
-      <w:proofErr w:type="gramStart"/>
-      <w:r>
-        <w:rPr>
-          <w:rFonts w:ascii="Times New Roman" w:eastAsia="Times New Roman" w:hAnsi="Times New Roman" w:cs="Times New Roman"/>
-          <w:sz w:val="22"/>
-          <w:szCs w:val="22"/>
-        </w:rPr>
-        <w:t>sell</w:t>
-      </w:r>
-      <w:proofErr w:type="gramEnd"/>
-      <w:r>
-        <w:rPr>
-          <w:rFonts w:ascii="Times New Roman" w:eastAsia="Times New Roman" w:hAnsi="Times New Roman" w:cs="Times New Roman"/>
-          <w:sz w:val="22"/>
-          <w:szCs w:val="22"/>
-        </w:rPr>
-        <w:t xml:space="preserve"> days that come after that buy day</w:t>
+        <w:t>Choose a buy day and then try all sell days that come after that buy day</w:t>
       </w:r>
     </w:p>
     <w:p>
@@ -3457,25 +3077,7 @@
           <w:sz w:val="22"/>
           <w:szCs w:val="22"/>
         </w:rPr>
-        <w:t xml:space="preserve">For </w:t>
-      </w:r>
-      <w:proofErr w:type="gramStart"/>
-      <w:r>
-        <w:rPr>
-          <w:rFonts w:ascii="Times New Roman" w:eastAsia="Times New Roman" w:hAnsi="Times New Roman" w:cs="Times New Roman"/>
-          <w:sz w:val="22"/>
-          <w:szCs w:val="22"/>
-        </w:rPr>
-        <w:t>each(</w:t>
-      </w:r>
-      <w:proofErr w:type="gramEnd"/>
-      <w:r>
-        <w:rPr>
-          <w:rFonts w:ascii="Times New Roman" w:eastAsia="Times New Roman" w:hAnsi="Times New Roman" w:cs="Times New Roman"/>
-          <w:sz w:val="22"/>
-          <w:szCs w:val="22"/>
-        </w:rPr>
-        <w:t>buy, sell) day, check if the price on the sell day is higher than the price on the buy day.</w:t>
+        <w:t>For each(buy, sell) day, check if the price on the sell day is higher than the price on the buy day.</w:t>
       </w:r>
     </w:p>
     <w:p>
@@ -3497,35 +3099,7 @@
           <w:sz w:val="22"/>
           <w:szCs w:val="22"/>
         </w:rPr>
-        <w:t xml:space="preserve">Keep just the profitable </w:t>
-      </w:r>
-      <w:proofErr w:type="gramStart"/>
-      <w:r>
-        <w:rPr>
-          <w:rFonts w:ascii="Times New Roman" w:eastAsia="Times New Roman" w:hAnsi="Times New Roman" w:cs="Times New Roman"/>
-          <w:sz w:val="22"/>
-          <w:szCs w:val="22"/>
-        </w:rPr>
-        <w:t>pairs(</w:t>
-      </w:r>
-      <w:proofErr w:type="spellStart"/>
-      <w:proofErr w:type="gramEnd"/>
-      <w:r>
-        <w:rPr>
-          <w:rFonts w:ascii="Times New Roman" w:eastAsia="Times New Roman" w:hAnsi="Times New Roman" w:cs="Times New Roman"/>
-          <w:sz w:val="22"/>
-          <w:szCs w:val="22"/>
-        </w:rPr>
-        <w:t>i</w:t>
-      </w:r>
-      <w:proofErr w:type="spellEnd"/>
-      <w:r>
-        <w:rPr>
-          <w:rFonts w:ascii="Times New Roman" w:eastAsia="Times New Roman" w:hAnsi="Times New Roman" w:cs="Times New Roman"/>
-          <w:sz w:val="22"/>
-          <w:szCs w:val="22"/>
-        </w:rPr>
-        <w:t>, j, l)</w:t>
+        <w:t>Keep just the profitable pairs(i, j, l)</w:t>
       </w:r>
     </w:p>
     <w:p>
@@ -3636,16 +3210,7 @@
           <w:sz w:val="22"/>
           <w:szCs w:val="22"/>
         </w:rPr>
-        <w:t xml:space="preserve"> pairs where </w:t>
-      </w:r>
-      <w:proofErr w:type="spellStart"/>
-      <w:r>
-        <w:rPr>
-          <w:rFonts w:ascii="Times New Roman" w:hAnsi="Times New Roman" w:cs="Times New Roman"/>
-          <w:sz w:val="22"/>
-          <w:szCs w:val="22"/>
-        </w:rPr>
-        <w:t>buy</w:t>
+        <w:t xml:space="preserve"> pairs where buy</w:t>
       </w:r>
       <w:r>
         <w:rPr>
@@ -3655,23 +3220,13 @@
         </w:rPr>
         <w:t>Day</w:t>
       </w:r>
-      <w:proofErr w:type="spellEnd"/>
-      <w:r>
-        <w:rPr>
-          <w:rFonts w:ascii="Times New Roman" w:hAnsi="Times New Roman" w:cs="Times New Roman"/>
-          <w:sz w:val="22"/>
-          <w:szCs w:val="22"/>
-        </w:rPr>
-        <w:t xml:space="preserve"> &lt; </w:t>
-      </w:r>
-      <w:proofErr w:type="spellStart"/>
-      <w:r>
-        <w:rPr>
-          <w:rFonts w:ascii="Times New Roman" w:hAnsi="Times New Roman" w:cs="Times New Roman"/>
-          <w:sz w:val="22"/>
-          <w:szCs w:val="22"/>
-        </w:rPr>
-        <w:t>sell</w:t>
+      <w:r>
+        <w:rPr>
+          <w:rFonts w:ascii="Times New Roman" w:hAnsi="Times New Roman" w:cs="Times New Roman"/>
+          <w:sz w:val="22"/>
+          <w:szCs w:val="22"/>
+        </w:rPr>
+        <w:t xml:space="preserve"> &lt; sell</w:t>
       </w:r>
       <w:r>
         <w:rPr>
@@ -3687,16 +3242,7 @@
           <w:sz w:val="22"/>
           <w:szCs w:val="22"/>
         </w:rPr>
-        <w:t>ay</w:t>
-      </w:r>
-      <w:proofErr w:type="spellEnd"/>
-      <w:r>
-        <w:rPr>
-          <w:rFonts w:ascii="Times New Roman" w:hAnsi="Times New Roman" w:cs="Times New Roman"/>
-          <w:sz w:val="22"/>
-          <w:szCs w:val="22"/>
-        </w:rPr>
-        <w:t xml:space="preserve"> and profit &gt; 0:</w:t>
+        <w:t>ay and profit &gt; 0:</w:t>
       </w:r>
     </w:p>
     <w:p>
@@ -3753,7 +3299,6 @@
                 <w:szCs w:val="20"/>
               </w:rPr>
             </w:pPr>
-            <w:proofErr w:type="spellStart"/>
             <w:r>
               <w:rPr>
                 <w:rFonts w:ascii="Times New Roman" w:hAnsi="Times New Roman" w:cs="Times New Roman"/>
@@ -3762,7 +3307,6 @@
               </w:rPr>
               <w:t>BuyDay</w:t>
             </w:r>
-            <w:proofErr w:type="spellEnd"/>
           </w:p>
         </w:tc>
         <w:tc>
@@ -3778,7 +3322,6 @@
                 <w:szCs w:val="20"/>
               </w:rPr>
             </w:pPr>
-            <w:proofErr w:type="spellStart"/>
             <w:r>
               <w:rPr>
                 <w:rFonts w:ascii="Times New Roman" w:hAnsi="Times New Roman" w:cs="Times New Roman"/>
@@ -3787,7 +3330,6 @@
               </w:rPr>
               <w:t>SellDay</w:t>
             </w:r>
-            <w:proofErr w:type="spellEnd"/>
           </w:p>
         </w:tc>
         <w:tc>
@@ -3803,7 +3345,6 @@
                 <w:szCs w:val="20"/>
               </w:rPr>
             </w:pPr>
-            <w:proofErr w:type="spellStart"/>
             <w:r>
               <w:rPr>
                 <w:rFonts w:ascii="Times New Roman" w:hAnsi="Times New Roman" w:cs="Times New Roman"/>
@@ -3812,7 +3353,6 @@
               </w:rPr>
               <w:t>BuyPrice</w:t>
             </w:r>
-            <w:proofErr w:type="spellEnd"/>
           </w:p>
         </w:tc>
         <w:tc>
@@ -3828,7 +3368,6 @@
                 <w:szCs w:val="20"/>
               </w:rPr>
             </w:pPr>
-            <w:proofErr w:type="spellStart"/>
             <w:r>
               <w:rPr>
                 <w:rFonts w:ascii="Times New Roman" w:hAnsi="Times New Roman" w:cs="Times New Roman"/>
@@ -3837,7 +3376,6 @@
               </w:rPr>
               <w:t>SellPrice</w:t>
             </w:r>
-            <w:proofErr w:type="spellEnd"/>
           </w:p>
         </w:tc>
         <w:tc>
@@ -3876,7 +3414,6 @@
                 <w:szCs w:val="20"/>
               </w:rPr>
             </w:pPr>
-            <w:proofErr w:type="spellStart"/>
             <w:r>
               <w:rPr>
                 <w:rFonts w:ascii="Times New Roman" w:hAnsi="Times New Roman" w:cs="Times New Roman"/>
@@ -3885,7 +3422,6 @@
               </w:rPr>
               <w:t>NextBuy</w:t>
             </w:r>
-            <w:proofErr w:type="spellEnd"/>
           </w:p>
         </w:tc>
         <w:tc>
@@ -3901,7 +3437,6 @@
                 <w:szCs w:val="20"/>
               </w:rPr>
             </w:pPr>
-            <w:proofErr w:type="spellStart"/>
             <w:r>
               <w:rPr>
                 <w:rFonts w:ascii="Times New Roman" w:hAnsi="Times New Roman" w:cs="Times New Roman"/>
@@ -3918,7 +3453,6 @@
               </w:rPr>
               <w:t>Transaction</w:t>
             </w:r>
-            <w:proofErr w:type="spellEnd"/>
           </w:p>
         </w:tc>
       </w:tr>
@@ -7715,7 +7249,6 @@
                 <w:szCs w:val="20"/>
               </w:rPr>
             </w:pPr>
-            <w:proofErr w:type="spellStart"/>
             <w:r>
               <w:rPr>
                 <w:rFonts w:ascii="Times New Roman" w:hAnsi="Times New Roman" w:cs="Times New Roman"/>
@@ -7724,7 +7257,6 @@
               </w:rPr>
               <w:t>BuyDay</w:t>
             </w:r>
-            <w:proofErr w:type="spellEnd"/>
           </w:p>
         </w:tc>
         <w:tc>
@@ -7740,7 +7272,6 @@
                 <w:szCs w:val="20"/>
               </w:rPr>
             </w:pPr>
-            <w:proofErr w:type="spellStart"/>
             <w:r>
               <w:rPr>
                 <w:rFonts w:ascii="Times New Roman" w:hAnsi="Times New Roman" w:cs="Times New Roman"/>
@@ -7749,7 +7280,6 @@
               </w:rPr>
               <w:t>SellDay</w:t>
             </w:r>
-            <w:proofErr w:type="spellEnd"/>
           </w:p>
         </w:tc>
         <w:tc>
@@ -7765,7 +7295,6 @@
                 <w:szCs w:val="20"/>
               </w:rPr>
             </w:pPr>
-            <w:proofErr w:type="spellStart"/>
             <w:r>
               <w:rPr>
                 <w:rFonts w:ascii="Times New Roman" w:hAnsi="Times New Roman" w:cs="Times New Roman"/>
@@ -7774,7 +7303,6 @@
               </w:rPr>
               <w:t>BuyPrice</w:t>
             </w:r>
-            <w:proofErr w:type="spellEnd"/>
           </w:p>
         </w:tc>
         <w:tc>
@@ -7790,7 +7318,6 @@
                 <w:szCs w:val="20"/>
               </w:rPr>
             </w:pPr>
-            <w:proofErr w:type="spellStart"/>
             <w:r>
               <w:rPr>
                 <w:rFonts w:ascii="Times New Roman" w:hAnsi="Times New Roman" w:cs="Times New Roman"/>
@@ -7799,7 +7326,6 @@
               </w:rPr>
               <w:t>SellPrice</w:t>
             </w:r>
-            <w:proofErr w:type="spellEnd"/>
           </w:p>
         </w:tc>
         <w:tc>
@@ -7838,7 +7364,6 @@
                 <w:szCs w:val="20"/>
               </w:rPr>
             </w:pPr>
-            <w:proofErr w:type="spellStart"/>
             <w:r>
               <w:rPr>
                 <w:rFonts w:ascii="Times New Roman" w:hAnsi="Times New Roman" w:cs="Times New Roman"/>
@@ -7847,7 +7372,6 @@
               </w:rPr>
               <w:t>NextBuy</w:t>
             </w:r>
-            <w:proofErr w:type="spellEnd"/>
           </w:p>
         </w:tc>
         <w:tc>
@@ -7863,7 +7387,6 @@
                 <w:szCs w:val="20"/>
               </w:rPr>
             </w:pPr>
-            <w:proofErr w:type="spellStart"/>
             <w:r>
               <w:rPr>
                 <w:rFonts w:ascii="Times New Roman" w:hAnsi="Times New Roman" w:cs="Times New Roman"/>
@@ -7872,7 +7395,6 @@
               </w:rPr>
               <w:t>ValidTransaction</w:t>
             </w:r>
-            <w:proofErr w:type="spellEnd"/>
           </w:p>
         </w:tc>
       </w:tr>
@@ -11380,7 +10902,6 @@
                 <w:szCs w:val="20"/>
               </w:rPr>
             </w:pPr>
-            <w:proofErr w:type="spellStart"/>
             <w:r>
               <w:rPr>
                 <w:rFonts w:ascii="Times New Roman" w:hAnsi="Times New Roman" w:cs="Times New Roman"/>
@@ -11389,7 +10910,6 @@
               </w:rPr>
               <w:t>BuyDay</w:t>
             </w:r>
-            <w:proofErr w:type="spellEnd"/>
           </w:p>
         </w:tc>
         <w:tc>
@@ -11405,7 +10925,6 @@
                 <w:szCs w:val="20"/>
               </w:rPr>
             </w:pPr>
-            <w:proofErr w:type="spellStart"/>
             <w:r>
               <w:rPr>
                 <w:rFonts w:ascii="Times New Roman" w:hAnsi="Times New Roman" w:cs="Times New Roman"/>
@@ -11414,7 +10933,6 @@
               </w:rPr>
               <w:t>SellDay</w:t>
             </w:r>
-            <w:proofErr w:type="spellEnd"/>
           </w:p>
         </w:tc>
         <w:tc>
@@ -11430,7 +10948,6 @@
                 <w:szCs w:val="20"/>
               </w:rPr>
             </w:pPr>
-            <w:proofErr w:type="spellStart"/>
             <w:r>
               <w:rPr>
                 <w:rFonts w:ascii="Times New Roman" w:hAnsi="Times New Roman" w:cs="Times New Roman"/>
@@ -11439,7 +10956,6 @@
               </w:rPr>
               <w:t>BuyPrice</w:t>
             </w:r>
-            <w:proofErr w:type="spellEnd"/>
           </w:p>
         </w:tc>
         <w:tc>
@@ -11455,7 +10971,6 @@
                 <w:szCs w:val="20"/>
               </w:rPr>
             </w:pPr>
-            <w:proofErr w:type="spellStart"/>
             <w:r>
               <w:rPr>
                 <w:rFonts w:ascii="Times New Roman" w:hAnsi="Times New Roman" w:cs="Times New Roman"/>
@@ -11464,7 +10979,6 @@
               </w:rPr>
               <w:t>SellPrice</w:t>
             </w:r>
-            <w:proofErr w:type="spellEnd"/>
           </w:p>
         </w:tc>
         <w:tc>
@@ -11503,7 +11017,6 @@
                 <w:szCs w:val="20"/>
               </w:rPr>
             </w:pPr>
-            <w:proofErr w:type="spellStart"/>
             <w:r>
               <w:rPr>
                 <w:rFonts w:ascii="Times New Roman" w:hAnsi="Times New Roman" w:cs="Times New Roman"/>
@@ -11512,7 +11025,6 @@
               </w:rPr>
               <w:t>NextBuy</w:t>
             </w:r>
-            <w:proofErr w:type="spellEnd"/>
           </w:p>
         </w:tc>
         <w:tc>
@@ -11528,7 +11040,6 @@
                 <w:szCs w:val="20"/>
               </w:rPr>
             </w:pPr>
-            <w:proofErr w:type="spellStart"/>
             <w:r>
               <w:rPr>
                 <w:rFonts w:ascii="Times New Roman" w:hAnsi="Times New Roman" w:cs="Times New Roman"/>
@@ -11537,7 +11048,6 @@
               </w:rPr>
               <w:t>ValidTransaction</w:t>
             </w:r>
-            <w:proofErr w:type="spellEnd"/>
           </w:p>
         </w:tc>
       </w:tr>
@@ -14856,7 +14366,6 @@
                 <w:szCs w:val="20"/>
               </w:rPr>
             </w:pPr>
-            <w:proofErr w:type="spellStart"/>
             <w:r>
               <w:rPr>
                 <w:rFonts w:ascii="Times New Roman" w:hAnsi="Times New Roman" w:cs="Times New Roman"/>
@@ -14865,7 +14374,6 @@
               </w:rPr>
               <w:t>BuyDay</w:t>
             </w:r>
-            <w:proofErr w:type="spellEnd"/>
           </w:p>
         </w:tc>
         <w:tc>
@@ -14881,7 +14389,6 @@
                 <w:szCs w:val="20"/>
               </w:rPr>
             </w:pPr>
-            <w:proofErr w:type="spellStart"/>
             <w:r>
               <w:rPr>
                 <w:rFonts w:ascii="Times New Roman" w:hAnsi="Times New Roman" w:cs="Times New Roman"/>
@@ -14890,7 +14397,6 @@
               </w:rPr>
               <w:t>SellDay</w:t>
             </w:r>
-            <w:proofErr w:type="spellEnd"/>
           </w:p>
         </w:tc>
         <w:tc>
@@ -14906,7 +14412,6 @@
                 <w:szCs w:val="20"/>
               </w:rPr>
             </w:pPr>
-            <w:proofErr w:type="spellStart"/>
             <w:r>
               <w:rPr>
                 <w:rFonts w:ascii="Times New Roman" w:hAnsi="Times New Roman" w:cs="Times New Roman"/>
@@ -14915,7 +14420,6 @@
               </w:rPr>
               <w:t>BuyPrice</w:t>
             </w:r>
-            <w:proofErr w:type="spellEnd"/>
           </w:p>
         </w:tc>
         <w:tc>
@@ -14931,7 +14435,6 @@
                 <w:szCs w:val="20"/>
               </w:rPr>
             </w:pPr>
-            <w:proofErr w:type="spellStart"/>
             <w:r>
               <w:rPr>
                 <w:rFonts w:ascii="Times New Roman" w:hAnsi="Times New Roman" w:cs="Times New Roman"/>
@@ -14940,7 +14443,6 @@
               </w:rPr>
               <w:t>SellPrice</w:t>
             </w:r>
-            <w:proofErr w:type="spellEnd"/>
           </w:p>
         </w:tc>
         <w:tc>
@@ -14979,7 +14481,6 @@
                 <w:szCs w:val="20"/>
               </w:rPr>
             </w:pPr>
-            <w:proofErr w:type="spellStart"/>
             <w:r>
               <w:rPr>
                 <w:rFonts w:ascii="Times New Roman" w:hAnsi="Times New Roman" w:cs="Times New Roman"/>
@@ -14988,7 +14489,6 @@
               </w:rPr>
               <w:t>NextBuy</w:t>
             </w:r>
-            <w:proofErr w:type="spellEnd"/>
           </w:p>
         </w:tc>
         <w:tc>
@@ -15004,7 +14504,6 @@
                 <w:szCs w:val="20"/>
               </w:rPr>
             </w:pPr>
-            <w:proofErr w:type="spellStart"/>
             <w:r>
               <w:rPr>
                 <w:rFonts w:ascii="Times New Roman" w:hAnsi="Times New Roman" w:cs="Times New Roman"/>
@@ -15013,7 +14512,6 @@
               </w:rPr>
               <w:t>ValidTransaction</w:t>
             </w:r>
-            <w:proofErr w:type="spellEnd"/>
           </w:p>
         </w:tc>
       </w:tr>
@@ -18477,7 +17975,6 @@
                 <w:szCs w:val="20"/>
               </w:rPr>
             </w:pPr>
-            <w:proofErr w:type="spellStart"/>
             <w:r>
               <w:rPr>
                 <w:rFonts w:ascii="Times New Roman" w:hAnsi="Times New Roman" w:cs="Times New Roman"/>
@@ -18486,7 +17983,6 @@
               </w:rPr>
               <w:t>BuyDay</w:t>
             </w:r>
-            <w:proofErr w:type="spellEnd"/>
           </w:p>
         </w:tc>
         <w:tc>
@@ -18502,7 +17998,6 @@
                 <w:szCs w:val="20"/>
               </w:rPr>
             </w:pPr>
-            <w:proofErr w:type="spellStart"/>
             <w:r>
               <w:rPr>
                 <w:rFonts w:ascii="Times New Roman" w:hAnsi="Times New Roman" w:cs="Times New Roman"/>
@@ -18511,7 +18006,6 @@
               </w:rPr>
               <w:t>SellDay</w:t>
             </w:r>
-            <w:proofErr w:type="spellEnd"/>
           </w:p>
         </w:tc>
         <w:tc>
@@ -18527,7 +18021,6 @@
                 <w:szCs w:val="20"/>
               </w:rPr>
             </w:pPr>
-            <w:proofErr w:type="spellStart"/>
             <w:r>
               <w:rPr>
                 <w:rFonts w:ascii="Times New Roman" w:hAnsi="Times New Roman" w:cs="Times New Roman"/>
@@ -18536,7 +18029,6 @@
               </w:rPr>
               <w:t>BuyPrice</w:t>
             </w:r>
-            <w:proofErr w:type="spellEnd"/>
           </w:p>
         </w:tc>
         <w:tc>
@@ -18552,7 +18044,6 @@
                 <w:szCs w:val="20"/>
               </w:rPr>
             </w:pPr>
-            <w:proofErr w:type="spellStart"/>
             <w:r>
               <w:rPr>
                 <w:rFonts w:ascii="Times New Roman" w:hAnsi="Times New Roman" w:cs="Times New Roman"/>
@@ -18561,7 +18052,6 @@
               </w:rPr>
               <w:t>SellPrice</w:t>
             </w:r>
-            <w:proofErr w:type="spellEnd"/>
           </w:p>
         </w:tc>
         <w:tc>
@@ -18600,7 +18090,6 @@
                 <w:szCs w:val="20"/>
               </w:rPr>
             </w:pPr>
-            <w:proofErr w:type="spellStart"/>
             <w:r>
               <w:rPr>
                 <w:rFonts w:ascii="Times New Roman" w:hAnsi="Times New Roman" w:cs="Times New Roman"/>
@@ -18609,7 +18098,6 @@
               </w:rPr>
               <w:t>NextBuy</w:t>
             </w:r>
-            <w:proofErr w:type="spellEnd"/>
           </w:p>
         </w:tc>
         <w:tc>
@@ -18625,7 +18113,6 @@
                 <w:szCs w:val="20"/>
               </w:rPr>
             </w:pPr>
-            <w:proofErr w:type="spellStart"/>
             <w:r>
               <w:rPr>
                 <w:rFonts w:ascii="Times New Roman" w:hAnsi="Times New Roman" w:cs="Times New Roman"/>
@@ -18634,7 +18121,6 @@
               </w:rPr>
               <w:t>ValidTransaction</w:t>
             </w:r>
-            <w:proofErr w:type="spellEnd"/>
           </w:p>
         </w:tc>
       </w:tr>
@@ -22180,25 +21666,7 @@
           <w:sz w:val="22"/>
           <w:szCs w:val="22"/>
         </w:rPr>
-        <w:t xml:space="preserve"> and since the next buy day is day </w:t>
-      </w:r>
-      <w:proofErr w:type="gramStart"/>
-      <w:r>
-        <w:rPr>
-          <w:rFonts w:ascii="Times New Roman" w:hAnsi="Times New Roman" w:cs="Times New Roman"/>
-          <w:sz w:val="22"/>
-          <w:szCs w:val="22"/>
-        </w:rPr>
-        <w:t>8</w:t>
-      </w:r>
-      <w:proofErr w:type="gramEnd"/>
-      <w:r>
-        <w:rPr>
-          <w:rFonts w:ascii="Times New Roman" w:hAnsi="Times New Roman" w:cs="Times New Roman"/>
-          <w:sz w:val="22"/>
-          <w:szCs w:val="22"/>
-        </w:rPr>
-        <w:t xml:space="preserve"> we can’t make an extra transaction.</w:t>
+        <w:t xml:space="preserve"> and since the next buy day is day 8 we can’t make an extra transaction.</w:t>
       </w:r>
     </w:p>
     <w:p>
@@ -23157,25 +22625,7 @@
           <w:sz w:val="22"/>
           <w:szCs w:val="22"/>
         </w:rPr>
-        <w:t xml:space="preserve"> and selling it </w:t>
-      </w:r>
-      <w:proofErr w:type="gramStart"/>
-      <w:r>
-        <w:rPr>
-          <w:rFonts w:ascii="Times New Roman" w:hAnsi="Times New Roman" w:cs="Times New Roman"/>
-          <w:sz w:val="22"/>
-          <w:szCs w:val="22"/>
-        </w:rPr>
-        <w:t>later on</w:t>
-      </w:r>
-      <w:proofErr w:type="gramEnd"/>
-      <w:r>
-        <w:rPr>
-          <w:rFonts w:ascii="Times New Roman" w:hAnsi="Times New Roman" w:cs="Times New Roman"/>
-          <w:sz w:val="22"/>
-          <w:szCs w:val="22"/>
-        </w:rPr>
-        <w:t xml:space="preserve"> day j</w:t>
+        <w:t xml:space="preserve"> and selling it later on day j</w:t>
       </w:r>
       <w:r>
         <w:rPr>
@@ -23272,25 +22722,7 @@
           <w:sz w:val="22"/>
           <w:szCs w:val="22"/>
         </w:rPr>
-        <w:t>The result should be a tuple: (</w:t>
-      </w:r>
-      <w:proofErr w:type="spellStart"/>
-      <w:r>
-        <w:rPr>
-          <w:rFonts w:ascii="Times New Roman" w:hAnsi="Times New Roman" w:cs="Times New Roman"/>
-          <w:sz w:val="22"/>
-          <w:szCs w:val="22"/>
-        </w:rPr>
-        <w:t>i</w:t>
-      </w:r>
-      <w:proofErr w:type="spellEnd"/>
-      <w:r>
-        <w:rPr>
-          <w:rFonts w:ascii="Times New Roman" w:hAnsi="Times New Roman" w:cs="Times New Roman"/>
-          <w:sz w:val="22"/>
-          <w:szCs w:val="22"/>
-        </w:rPr>
-        <w:t>, j</w:t>
+        <w:t>The result should be a tuple: (i, j</w:t>
       </w:r>
       <w:r>
         <w:rPr>
@@ -23450,25 +22882,7 @@
           <w:sz w:val="22"/>
           <w:szCs w:val="22"/>
         </w:rPr>
-        <w:t>profit = A[</w:t>
-      </w:r>
-      <w:proofErr w:type="spellStart"/>
-      <w:r>
-        <w:rPr>
-          <w:rFonts w:ascii="Times New Roman" w:hAnsi="Times New Roman" w:cs="Times New Roman"/>
-          <w:sz w:val="22"/>
-          <w:szCs w:val="22"/>
-        </w:rPr>
-        <w:t>i</w:t>
-      </w:r>
-      <w:proofErr w:type="spellEnd"/>
-      <w:r>
-        <w:rPr>
-          <w:rFonts w:ascii="Times New Roman" w:hAnsi="Times New Roman" w:cs="Times New Roman"/>
-          <w:sz w:val="22"/>
-          <w:szCs w:val="22"/>
-        </w:rPr>
-        <w:t>][j</w:t>
+        <w:t>profit = A[i][j</w:t>
       </w:r>
       <w:r>
         <w:rPr>
@@ -23485,25 +22899,7 @@
           <w:sz w:val="22"/>
           <w:szCs w:val="22"/>
         </w:rPr>
-        <w:t>] - A[</w:t>
-      </w:r>
-      <w:proofErr w:type="spellStart"/>
-      <w:r>
-        <w:rPr>
-          <w:rFonts w:ascii="Times New Roman" w:hAnsi="Times New Roman" w:cs="Times New Roman"/>
-          <w:sz w:val="22"/>
-          <w:szCs w:val="22"/>
-        </w:rPr>
-        <w:t>i</w:t>
-      </w:r>
-      <w:proofErr w:type="spellEnd"/>
-      <w:r>
-        <w:rPr>
-          <w:rFonts w:ascii="Times New Roman" w:hAnsi="Times New Roman" w:cs="Times New Roman"/>
-          <w:sz w:val="22"/>
-          <w:szCs w:val="22"/>
-        </w:rPr>
-        <w:t>][j</w:t>
+        <w:t>] - A[i][j</w:t>
       </w:r>
       <w:r>
         <w:rPr>
@@ -23641,38 +23037,7 @@
                                 <w:sz w:val="20"/>
                                 <w:szCs w:val="20"/>
                               </w:rPr>
-                              <w:t xml:space="preserve">Algorithm </w:t>
-                            </w:r>
-                            <w:proofErr w:type="spellStart"/>
-                            <w:proofErr w:type="gramStart"/>
-                            <w:r>
-                              <w:rPr>
-                                <w:rFonts w:ascii="Abadi" w:hAnsi="Abadi"/>
-                                <w:color w:val="262626" w:themeColor="text1" w:themeTint="D9"/>
-                                <w:sz w:val="20"/>
-                                <w:szCs w:val="20"/>
-                              </w:rPr>
-                              <w:t>MaxProfitBruteForce</w:t>
-                            </w:r>
-                            <w:proofErr w:type="spellEnd"/>
-                            <w:r>
-                              <w:rPr>
-                                <w:rFonts w:ascii="Abadi" w:hAnsi="Abadi"/>
-                                <w:color w:val="262626" w:themeColor="text1" w:themeTint="D9"/>
-                                <w:sz w:val="20"/>
-                                <w:szCs w:val="20"/>
-                              </w:rPr>
-                              <w:t>(</w:t>
-                            </w:r>
-                            <w:proofErr w:type="gramEnd"/>
-                            <w:r>
-                              <w:rPr>
-                                <w:rFonts w:ascii="Abadi" w:hAnsi="Abadi"/>
-                                <w:color w:val="262626" w:themeColor="text1" w:themeTint="D9"/>
-                                <w:sz w:val="20"/>
-                                <w:szCs w:val="20"/>
-                              </w:rPr>
-                              <w:t>A, m, n)</w:t>
+                              <w:t>Algorithm MaxProfitBruteForce(A, m, n)</w:t>
                             </w:r>
                           </w:p>
                           <w:p>
@@ -23692,17 +23057,7 @@
                                 <w:sz w:val="20"/>
                                 <w:szCs w:val="20"/>
                               </w:rPr>
-                              <w:t xml:space="preserve">Input: matrix </w:t>
-                            </w:r>
-                            <w:proofErr w:type="gramStart"/>
-                            <w:r>
-                              <w:rPr>
-                                <w:rFonts w:ascii="Abadi" w:hAnsi="Abadi"/>
-                                <w:color w:val="262626" w:themeColor="text1" w:themeTint="D9"/>
-                                <w:sz w:val="20"/>
-                                <w:szCs w:val="20"/>
-                              </w:rPr>
-                              <w:t>A</w:t>
+                              <w:t>Input: matrix A</w:t>
                             </w:r>
                             <w:r>
                               <w:rPr>
@@ -23713,7 +23068,6 @@
                               </w:rPr>
                               <w:t>(</w:t>
                             </w:r>
-                            <w:proofErr w:type="gramEnd"/>
                             <w:r>
                               <w:rPr>
                                 <w:rFonts w:ascii="Abadi" w:hAnsi="Abadi"/>
@@ -23759,27 +23113,7 @@
                                 <w:sz w:val="20"/>
                                 <w:szCs w:val="20"/>
                               </w:rPr>
-                              <w:t>Output: tuple (</w:t>
-                            </w:r>
-                            <w:proofErr w:type="spellStart"/>
-                            <w:r>
-                              <w:rPr>
-                                <w:rFonts w:ascii="Abadi" w:hAnsi="Abadi"/>
-                                <w:color w:val="262626" w:themeColor="text1" w:themeTint="D9"/>
-                                <w:sz w:val="20"/>
-                                <w:szCs w:val="20"/>
-                              </w:rPr>
-                              <w:t>i</w:t>
-                            </w:r>
-                            <w:proofErr w:type="spellEnd"/>
-                            <w:r>
-                              <w:rPr>
-                                <w:rFonts w:ascii="Abadi" w:hAnsi="Abadi"/>
-                                <w:color w:val="262626" w:themeColor="text1" w:themeTint="D9"/>
-                                <w:sz w:val="20"/>
-                                <w:szCs w:val="20"/>
-                              </w:rPr>
-                              <w:t>, j</w:t>
+                              <w:t>Output: tuple (i, j</w:t>
                             </w:r>
                             <w:r>
                               <w:rPr>
@@ -23866,7 +23200,6 @@
                                 <w:szCs w:val="20"/>
                               </w:rPr>
                             </w:pPr>
-                            <w:proofErr w:type="spellStart"/>
                             <w:r>
                               <w:rPr>
                                 <w:rFonts w:ascii="Abadi" w:hAnsi="Abadi"/>
@@ -23874,17 +23207,7 @@
                                 <w:sz w:val="20"/>
                                 <w:szCs w:val="20"/>
                               </w:rPr>
-                              <w:t>maxProfit</w:t>
-                            </w:r>
-                            <w:proofErr w:type="spellEnd"/>
-                            <w:r>
-                              <w:rPr>
-                                <w:rFonts w:ascii="Abadi" w:hAnsi="Abadi"/>
-                                <w:color w:val="262626" w:themeColor="text1" w:themeTint="D9"/>
-                                <w:sz w:val="20"/>
-                                <w:szCs w:val="20"/>
-                              </w:rPr>
-                              <w:t xml:space="preserve"> </w:t>
+                              <w:t xml:space="preserve">maxProfit </w:t>
                             </w:r>
                             <w:r>
                               <w:rPr>
@@ -23915,7 +23238,6 @@
                                 <w:szCs w:val="20"/>
                               </w:rPr>
                             </w:pPr>
-                            <w:proofErr w:type="spellStart"/>
                             <w:r>
                               <w:rPr>
                                 <w:rFonts w:ascii="Abadi" w:hAnsi="Abadi"/>
@@ -23923,17 +23245,7 @@
                                 <w:sz w:val="20"/>
                                 <w:szCs w:val="20"/>
                               </w:rPr>
-                              <w:t>bestStock</w:t>
-                            </w:r>
-                            <w:proofErr w:type="spellEnd"/>
-                            <w:r>
-                              <w:rPr>
-                                <w:rFonts w:ascii="Abadi" w:hAnsi="Abadi"/>
-                                <w:color w:val="262626" w:themeColor="text1" w:themeTint="D9"/>
-                                <w:sz w:val="20"/>
-                                <w:szCs w:val="20"/>
-                              </w:rPr>
-                              <w:t xml:space="preserve"> </w:t>
+                              <w:t xml:space="preserve">bestStock </w:t>
                             </w:r>
                             <w:r>
                               <w:rPr>
@@ -23964,7 +23276,6 @@
                                 <w:szCs w:val="20"/>
                               </w:rPr>
                             </w:pPr>
-                            <w:proofErr w:type="spellStart"/>
                             <w:r>
                               <w:rPr>
                                 <w:rFonts w:ascii="Abadi" w:hAnsi="Abadi"/>
@@ -23972,17 +23283,7 @@
                                 <w:sz w:val="20"/>
                                 <w:szCs w:val="20"/>
                               </w:rPr>
-                              <w:t>bestBuyDay</w:t>
-                            </w:r>
-                            <w:proofErr w:type="spellEnd"/>
-                            <w:r>
-                              <w:rPr>
-                                <w:rFonts w:ascii="Abadi" w:hAnsi="Abadi"/>
-                                <w:color w:val="262626" w:themeColor="text1" w:themeTint="D9"/>
-                                <w:sz w:val="20"/>
-                                <w:szCs w:val="20"/>
-                              </w:rPr>
-                              <w:t xml:space="preserve"> </w:t>
+                              <w:t xml:space="preserve">bestBuyDay </w:t>
                             </w:r>
                             <w:r>
                               <w:rPr>
@@ -24013,7 +23314,6 @@
                                 <w:szCs w:val="20"/>
                               </w:rPr>
                             </w:pPr>
-                            <w:proofErr w:type="spellStart"/>
                             <w:r>
                               <w:rPr>
                                 <w:rFonts w:ascii="Abadi" w:hAnsi="Abadi"/>
@@ -24021,17 +23321,7 @@
                                 <w:sz w:val="20"/>
                                 <w:szCs w:val="20"/>
                               </w:rPr>
-                              <w:t>bestSellDay</w:t>
-                            </w:r>
-                            <w:proofErr w:type="spellEnd"/>
-                            <w:r>
-                              <w:rPr>
-                                <w:rFonts w:ascii="Abadi" w:hAnsi="Abadi"/>
-                                <w:color w:val="262626" w:themeColor="text1" w:themeTint="D9"/>
-                                <w:sz w:val="20"/>
-                                <w:szCs w:val="20"/>
-                              </w:rPr>
-                              <w:t xml:space="preserve"> </w:t>
+                              <w:t xml:space="preserve">bestSellDay </w:t>
                             </w:r>
                             <w:r>
                               <w:rPr>
@@ -24080,27 +23370,7 @@
                                 <w:sz w:val="20"/>
                                 <w:szCs w:val="20"/>
                               </w:rPr>
-                              <w:t xml:space="preserve">for </w:t>
-                            </w:r>
-                            <w:proofErr w:type="spellStart"/>
-                            <w:r>
-                              <w:rPr>
-                                <w:rFonts w:ascii="Abadi" w:hAnsi="Abadi"/>
-                                <w:color w:val="262626" w:themeColor="text1" w:themeTint="D9"/>
-                                <w:sz w:val="20"/>
-                                <w:szCs w:val="20"/>
-                              </w:rPr>
-                              <w:t>i</w:t>
-                            </w:r>
-                            <w:proofErr w:type="spellEnd"/>
-                            <w:r>
-                              <w:rPr>
-                                <w:rFonts w:ascii="Abadi" w:hAnsi="Abadi"/>
-                                <w:color w:val="262626" w:themeColor="text1" w:themeTint="D9"/>
-                                <w:sz w:val="20"/>
-                                <w:szCs w:val="20"/>
-                              </w:rPr>
-                              <w:t xml:space="preserve"> </w:t>
+                              <w:t xml:space="preserve">for i </w:t>
                             </w:r>
                             <w:r>
                               <w:rPr>
@@ -24343,27 +23613,7 @@
                                 <w:sz w:val="20"/>
                                 <w:szCs w:val="20"/>
                               </w:rPr>
-                              <w:t xml:space="preserve"> A[</w:t>
-                            </w:r>
-                            <w:proofErr w:type="spellStart"/>
-                            <w:r>
-                              <w:rPr>
-                                <w:rFonts w:ascii="Abadi" w:hAnsi="Abadi"/>
-                                <w:color w:val="262626" w:themeColor="text1" w:themeTint="D9"/>
-                                <w:sz w:val="20"/>
-                                <w:szCs w:val="20"/>
-                              </w:rPr>
-                              <w:t>i</w:t>
-                            </w:r>
-                            <w:proofErr w:type="spellEnd"/>
-                            <w:r>
-                              <w:rPr>
-                                <w:rFonts w:ascii="Abadi" w:hAnsi="Abadi"/>
-                                <w:color w:val="262626" w:themeColor="text1" w:themeTint="D9"/>
-                                <w:sz w:val="20"/>
-                                <w:szCs w:val="20"/>
-                              </w:rPr>
-                              <w:t>][j</w:t>
+                              <w:t xml:space="preserve"> A[i][j</w:t>
                             </w:r>
                             <w:r>
                               <w:rPr>
@@ -24399,27 +23649,7 @@
                                 <w:sz w:val="20"/>
                                 <w:szCs w:val="20"/>
                               </w:rPr>
-                              <w:t xml:space="preserve"> A[</w:t>
-                            </w:r>
-                            <w:proofErr w:type="spellStart"/>
-                            <w:r>
-                              <w:rPr>
-                                <w:rFonts w:ascii="Abadi" w:hAnsi="Abadi"/>
-                                <w:color w:val="262626" w:themeColor="text1" w:themeTint="D9"/>
-                                <w:sz w:val="20"/>
-                                <w:szCs w:val="20"/>
-                              </w:rPr>
-                              <w:t>i</w:t>
-                            </w:r>
-                            <w:proofErr w:type="spellEnd"/>
-                            <w:r>
-                              <w:rPr>
-                                <w:rFonts w:ascii="Abadi" w:hAnsi="Abadi"/>
-                                <w:color w:val="262626" w:themeColor="text1" w:themeTint="D9"/>
-                                <w:sz w:val="20"/>
-                                <w:szCs w:val="20"/>
-                              </w:rPr>
-                              <w:t>][j</w:t>
+                              <w:t xml:space="preserve"> A[i][j</w:t>
                             </w:r>
                             <w:r>
                               <w:rPr>
@@ -24458,27 +23688,7 @@
                                 <w:sz w:val="20"/>
                                 <w:szCs w:val="20"/>
                               </w:rPr>
-                              <w:t xml:space="preserve">if profit &gt; </w:t>
-                            </w:r>
-                            <w:proofErr w:type="spellStart"/>
-                            <w:r>
-                              <w:rPr>
-                                <w:rFonts w:ascii="Abadi" w:hAnsi="Abadi"/>
-                                <w:color w:val="262626" w:themeColor="text1" w:themeTint="D9"/>
-                                <w:sz w:val="20"/>
-                                <w:szCs w:val="20"/>
-                              </w:rPr>
-                              <w:t>maxProfit</w:t>
-                            </w:r>
-                            <w:proofErr w:type="spellEnd"/>
-                            <w:r>
-                              <w:rPr>
-                                <w:rFonts w:ascii="Abadi" w:hAnsi="Abadi"/>
-                                <w:color w:val="262626" w:themeColor="text1" w:themeTint="D9"/>
-                                <w:sz w:val="20"/>
-                                <w:szCs w:val="20"/>
-                              </w:rPr>
-                              <w:t xml:space="preserve"> then</w:t>
+                              <w:t>if profit &gt; maxProfit then</w:t>
                             </w:r>
                           </w:p>
                           <w:p>
@@ -24492,7 +23702,6 @@
                                 <w:szCs w:val="20"/>
                               </w:rPr>
                             </w:pPr>
-                            <w:proofErr w:type="spellStart"/>
                             <w:r>
                               <w:rPr>
                                 <w:rFonts w:ascii="Abadi" w:hAnsi="Abadi"/>
@@ -24500,17 +23709,7 @@
                                 <w:sz w:val="20"/>
                                 <w:szCs w:val="20"/>
                               </w:rPr>
-                              <w:t>maxProfit</w:t>
-                            </w:r>
-                            <w:proofErr w:type="spellEnd"/>
-                            <w:r>
-                              <w:rPr>
-                                <w:rFonts w:ascii="Abadi" w:hAnsi="Abadi"/>
-                                <w:color w:val="262626" w:themeColor="text1" w:themeTint="D9"/>
-                                <w:sz w:val="20"/>
-                                <w:szCs w:val="20"/>
-                              </w:rPr>
-                              <w:t xml:space="preserve"> </w:t>
+                              <w:t xml:space="preserve">maxProfit </w:t>
                             </w:r>
                             <w:r>
                               <w:rPr>
@@ -24542,7 +23741,6 @@
                                 <w:szCs w:val="20"/>
                               </w:rPr>
                             </w:pPr>
-                            <w:proofErr w:type="spellStart"/>
                             <w:r>
                               <w:rPr>
                                 <w:rFonts w:ascii="Abadi" w:hAnsi="Abadi"/>
@@ -24550,17 +23748,7 @@
                                 <w:sz w:val="20"/>
                                 <w:szCs w:val="20"/>
                               </w:rPr>
-                              <w:t>bestStock</w:t>
-                            </w:r>
-                            <w:proofErr w:type="spellEnd"/>
-                            <w:r>
-                              <w:rPr>
-                                <w:rFonts w:ascii="Abadi" w:hAnsi="Abadi"/>
-                                <w:color w:val="262626" w:themeColor="text1" w:themeTint="D9"/>
-                                <w:sz w:val="20"/>
-                                <w:szCs w:val="20"/>
-                              </w:rPr>
-                              <w:t xml:space="preserve"> </w:t>
+                              <w:t xml:space="preserve">bestStock </w:t>
                             </w:r>
                             <w:r>
                               <w:rPr>
@@ -24578,27 +23766,7 @@
                                 <w:sz w:val="20"/>
                                 <w:szCs w:val="20"/>
                               </w:rPr>
-                              <w:t xml:space="preserve"> </w:t>
-                            </w:r>
-                            <w:proofErr w:type="spellStart"/>
-                            <w:r>
-                              <w:rPr>
-                                <w:rFonts w:ascii="Abadi" w:hAnsi="Abadi"/>
-                                <w:color w:val="262626" w:themeColor="text1" w:themeTint="D9"/>
-                                <w:sz w:val="20"/>
-                                <w:szCs w:val="20"/>
-                              </w:rPr>
-                              <w:t>i</w:t>
-                            </w:r>
-                            <w:proofErr w:type="spellEnd"/>
-                            <w:r>
-                              <w:rPr>
-                                <w:rFonts w:ascii="Abadi" w:hAnsi="Abadi"/>
-                                <w:color w:val="262626" w:themeColor="text1" w:themeTint="D9"/>
-                                <w:sz w:val="20"/>
-                                <w:szCs w:val="20"/>
-                              </w:rPr>
-                              <w:t xml:space="preserve"> + 1</w:t>
+                              <w:t xml:space="preserve"> i + 1</w:t>
                             </w:r>
                           </w:p>
                           <w:p>
@@ -24612,7 +23780,6 @@
                                 <w:szCs w:val="20"/>
                               </w:rPr>
                             </w:pPr>
-                            <w:proofErr w:type="spellStart"/>
                             <w:r>
                               <w:rPr>
                                 <w:rFonts w:ascii="Abadi" w:hAnsi="Abadi"/>
@@ -24620,17 +23787,7 @@
                                 <w:sz w:val="20"/>
                                 <w:szCs w:val="20"/>
                               </w:rPr>
-                              <w:t>bestBuyDay</w:t>
-                            </w:r>
-                            <w:proofErr w:type="spellEnd"/>
-                            <w:r>
-                              <w:rPr>
-                                <w:rFonts w:ascii="Abadi" w:hAnsi="Abadi"/>
-                                <w:color w:val="262626" w:themeColor="text1" w:themeTint="D9"/>
-                                <w:sz w:val="20"/>
-                                <w:szCs w:val="20"/>
-                              </w:rPr>
-                              <w:t xml:space="preserve"> </w:t>
+                              <w:t xml:space="preserve">bestBuyDay </w:t>
                             </w:r>
                             <w:r>
                               <w:rPr>
@@ -24680,7 +23837,6 @@
                                 <w:szCs w:val="20"/>
                               </w:rPr>
                             </w:pPr>
-                            <w:proofErr w:type="spellStart"/>
                             <w:r>
                               <w:rPr>
                                 <w:rFonts w:ascii="Abadi" w:hAnsi="Abadi"/>
@@ -24688,17 +23844,7 @@
                                 <w:sz w:val="20"/>
                                 <w:szCs w:val="20"/>
                               </w:rPr>
-                              <w:t>bestSellDay</w:t>
-                            </w:r>
-                            <w:proofErr w:type="spellEnd"/>
-                            <w:r>
-                              <w:rPr>
-                                <w:rFonts w:ascii="Abadi" w:hAnsi="Abadi"/>
-                                <w:color w:val="262626" w:themeColor="text1" w:themeTint="D9"/>
-                                <w:sz w:val="20"/>
-                                <w:szCs w:val="20"/>
-                              </w:rPr>
-                              <w:t xml:space="preserve"> </w:t>
+                              <w:t xml:space="preserve">bestSellDay </w:t>
                             </w:r>
                             <w:r>
                               <w:rPr>
@@ -24765,27 +23911,7 @@
                                 <w:sz w:val="20"/>
                                 <w:szCs w:val="20"/>
                               </w:rPr>
-                              <w:t xml:space="preserve">if </w:t>
-                            </w:r>
-                            <w:proofErr w:type="spellStart"/>
-                            <w:r>
-                              <w:rPr>
-                                <w:rFonts w:ascii="Abadi" w:hAnsi="Abadi"/>
-                                <w:color w:val="262626" w:themeColor="text1" w:themeTint="D9"/>
-                                <w:sz w:val="20"/>
-                                <w:szCs w:val="20"/>
-                              </w:rPr>
-                              <w:t>maxProfit</w:t>
-                            </w:r>
-                            <w:proofErr w:type="spellEnd"/>
-                            <w:r>
-                              <w:rPr>
-                                <w:rFonts w:ascii="Abadi" w:hAnsi="Abadi"/>
-                                <w:color w:val="262626" w:themeColor="text1" w:themeTint="D9"/>
-                                <w:sz w:val="20"/>
-                                <w:szCs w:val="20"/>
-                              </w:rPr>
-                              <w:t xml:space="preserve"> = 0 then</w:t>
+                              <w:t>if maxProfit = 0 then</w:t>
                             </w:r>
                           </w:p>
                           <w:p>
@@ -24856,87 +23982,7 @@
                                 <w:sz w:val="20"/>
                                 <w:szCs w:val="20"/>
                               </w:rPr>
-                              <w:t>return (</w:t>
-                            </w:r>
-                            <w:proofErr w:type="spellStart"/>
-                            <w:r>
-                              <w:rPr>
-                                <w:rFonts w:ascii="Abadi" w:hAnsi="Abadi"/>
-                                <w:color w:val="262626" w:themeColor="text1" w:themeTint="D9"/>
-                                <w:sz w:val="20"/>
-                                <w:szCs w:val="20"/>
-                              </w:rPr>
-                              <w:t>bestStock</w:t>
-                            </w:r>
-                            <w:proofErr w:type="spellEnd"/>
-                            <w:r>
-                              <w:rPr>
-                                <w:rFonts w:ascii="Abadi" w:hAnsi="Abadi"/>
-                                <w:color w:val="262626" w:themeColor="text1" w:themeTint="D9"/>
-                                <w:sz w:val="20"/>
-                                <w:szCs w:val="20"/>
-                              </w:rPr>
-                              <w:t xml:space="preserve">, </w:t>
-                            </w:r>
-                            <w:proofErr w:type="spellStart"/>
-                            <w:r>
-                              <w:rPr>
-                                <w:rFonts w:ascii="Abadi" w:hAnsi="Abadi"/>
-                                <w:color w:val="262626" w:themeColor="text1" w:themeTint="D9"/>
-                                <w:sz w:val="20"/>
-                                <w:szCs w:val="20"/>
-                              </w:rPr>
-                              <w:t>bestBuyDay</w:t>
-                            </w:r>
-                            <w:proofErr w:type="spellEnd"/>
-                            <w:r>
-                              <w:rPr>
-                                <w:rFonts w:ascii="Abadi" w:hAnsi="Abadi"/>
-                                <w:color w:val="262626" w:themeColor="text1" w:themeTint="D9"/>
-                                <w:sz w:val="20"/>
-                                <w:szCs w:val="20"/>
-                              </w:rPr>
-                              <w:t xml:space="preserve">, </w:t>
-                            </w:r>
-                            <w:proofErr w:type="spellStart"/>
-                            <w:r>
-                              <w:rPr>
-                                <w:rFonts w:ascii="Abadi" w:hAnsi="Abadi"/>
-                                <w:color w:val="262626" w:themeColor="text1" w:themeTint="D9"/>
-                                <w:sz w:val="20"/>
-                                <w:szCs w:val="20"/>
-                              </w:rPr>
-                              <w:t>bestSellDay</w:t>
-                            </w:r>
-                            <w:proofErr w:type="spellEnd"/>
-                            <w:r>
-                              <w:rPr>
-                                <w:rFonts w:ascii="Abadi" w:hAnsi="Abadi"/>
-                                <w:color w:val="262626" w:themeColor="text1" w:themeTint="D9"/>
-                                <w:sz w:val="20"/>
-                                <w:szCs w:val="20"/>
-                              </w:rPr>
-                              <w:t xml:space="preserve">, </w:t>
-                            </w:r>
-                            <w:proofErr w:type="spellStart"/>
-                            <w:r>
-                              <w:rPr>
-                                <w:rFonts w:ascii="Abadi" w:hAnsi="Abadi"/>
-                                <w:color w:val="262626" w:themeColor="text1" w:themeTint="D9"/>
-                                <w:sz w:val="20"/>
-                                <w:szCs w:val="20"/>
-                              </w:rPr>
-                              <w:t>maxProfit</w:t>
-                            </w:r>
-                            <w:proofErr w:type="spellEnd"/>
-                            <w:r>
-                              <w:rPr>
-                                <w:rFonts w:ascii="Abadi" w:hAnsi="Abadi"/>
-                                <w:color w:val="262626" w:themeColor="text1" w:themeTint="D9"/>
-                                <w:sz w:val="20"/>
-                                <w:szCs w:val="20"/>
-                              </w:rPr>
-                              <w:t>)</w:t>
+                              <w:t>return (bestStock, bestBuyDay, bestSellDay, maxProfit)</w:t>
                             </w:r>
                           </w:p>
                         </w:txbxContent>
@@ -24962,7 +24008,7 @@
                 <v:stroke joinstyle="miter"/>
                 <v:path gradientshapeok="t" o:connecttype="rect"/>
               </v:shapetype>
-              <v:shape id="Text Box 2" o:spid="_x0000_s1026" type="#_x0000_t202" style="position:absolute;left:0;text-align:left;margin-left:51.7pt;margin-top:4.95pt;width:415pt;height:327.1pt;z-index:251661312;visibility:visible;mso-wrap-style:square;mso-width-percent:0;mso-height-percent:0;mso-wrap-distance-left:9pt;mso-wrap-distance-top:3.6pt;mso-wrap-distance-right:9pt;mso-wrap-distance-bottom:3.6pt;mso-position-horizontal:absolute;mso-position-horizontal-relative:margin;mso-position-vertical:absolute;mso-position-vertical-relative:text;mso-width-percent:0;mso-height-percent:0;mso-width-relative:margin;mso-height-relative:margin;v-text-anchor:top" o:gfxdata="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" fillcolor="#e9e9e9 [3059]" stroked="f">
+              <v:shape id="Text Box 2" o:spid="_x0000_s1026" type="#_x0000_t202" style="position:absolute;left:0;text-align:left;margin-left:51.7pt;margin-top:4.95pt;width:415pt;height:327.1pt;z-index:251661312;visibility:visible;mso-wrap-style:square;mso-width-percent:0;mso-height-percent:0;mso-wrap-distance-left:9pt;mso-wrap-distance-top:3.6pt;mso-wrap-distance-right:9pt;mso-wrap-distance-bottom:3.6pt;mso-position-horizontal:absolute;mso-position-horizontal-relative:margin;mso-position-vertical:absolute;mso-position-vertical-relative:text;mso-width-percent:0;mso-height-percent:0;mso-width-relative:margin;mso-height-relative:margin;v-text-anchor:top" o:gfxdata="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" fillcolor="#e9e9e9 [3059]" stroked="f">
                 <v:shadow on="t" color="black" opacity="26214f" origin="-.5" offset="3pt,0"/>
                 <v:textbox>
                   <w:txbxContent>
@@ -26524,21 +25570,7 @@
         <w:rPr>
           <w:rFonts w:ascii="Times New Roman" w:hAnsi="Times New Roman" w:cs="Times New Roman"/>
         </w:rPr>
-        <w:t xml:space="preserve">) for each stock to calculate potential profit, it loops over every stock (m stocks) </w:t>
-      </w:r>
-      <w:proofErr w:type="gramStart"/>
-      <w:r>
-        <w:rPr>
-          <w:rFonts w:ascii="Times New Roman" w:hAnsi="Times New Roman" w:cs="Times New Roman"/>
-        </w:rPr>
-        <w:t>and for each stock,</w:t>
-      </w:r>
-      <w:proofErr w:type="gramEnd"/>
-      <w:r>
-        <w:rPr>
-          <w:rFonts w:ascii="Times New Roman" w:hAnsi="Times New Roman" w:cs="Times New Roman"/>
-        </w:rPr>
-        <w:t xml:space="preserve"> compares every pair of buy/ sell days.</w:t>
+        <w:t>) for each stock to calculate potential profit, it loops over every stock (m stocks) and for each stock, compares every pair of buy/ sell days.</w:t>
       </w:r>
     </w:p>
     <w:p>
@@ -26650,29 +25682,7 @@
           <w:sz w:val="26"/>
           <w:szCs w:val="26"/>
         </w:rPr>
-        <w:t>O(</w:t>
-      </w:r>
-      <w:proofErr w:type="spellStart"/>
-      <w:r>
-        <w:rPr>
-          <w:rStyle w:val="Heading2Char"/>
-          <w:rFonts w:ascii="Times New Roman" w:hAnsi="Times New Roman" w:cs="Times New Roman"/>
-          <w:color w:val="595959" w:themeColor="text1" w:themeTint="A6"/>
-          <w:sz w:val="26"/>
-          <w:szCs w:val="26"/>
-        </w:rPr>
-        <w:t>m·n</w:t>
-      </w:r>
-      <w:proofErr w:type="spellEnd"/>
-      <w:r>
-        <w:rPr>
-          <w:rStyle w:val="Heading2Char"/>
-          <w:rFonts w:ascii="Times New Roman" w:hAnsi="Times New Roman" w:cs="Times New Roman"/>
-          <w:color w:val="595959" w:themeColor="text1" w:themeTint="A6"/>
-          <w:sz w:val="26"/>
-          <w:szCs w:val="26"/>
-        </w:rPr>
-        <w:t>)</w:t>
+        <w:t>O(m·n)</w:t>
       </w:r>
       <w:r>
         <w:rPr>
@@ -26893,38 +25903,7 @@
                                 <w:sz w:val="20"/>
                                 <w:szCs w:val="20"/>
                               </w:rPr>
-                              <w:t xml:space="preserve">Algorithm </w:t>
-                            </w:r>
-                            <w:proofErr w:type="spellStart"/>
-                            <w:proofErr w:type="gramStart"/>
-                            <w:r>
-                              <w:rPr>
-                                <w:rFonts w:ascii="Abadi" w:hAnsi="Abadi"/>
-                                <w:color w:val="262626" w:themeColor="text1" w:themeTint="D9"/>
-                                <w:sz w:val="20"/>
-                                <w:szCs w:val="20"/>
-                              </w:rPr>
-                              <w:t>MaxProfitGreedy</w:t>
-                            </w:r>
-                            <w:proofErr w:type="spellEnd"/>
-                            <w:r>
-                              <w:rPr>
-                                <w:rFonts w:ascii="Abadi" w:hAnsi="Abadi"/>
-                                <w:color w:val="262626" w:themeColor="text1" w:themeTint="D9"/>
-                                <w:sz w:val="20"/>
-                                <w:szCs w:val="20"/>
-                              </w:rPr>
-                              <w:t>(</w:t>
-                            </w:r>
-                            <w:proofErr w:type="gramEnd"/>
-                            <w:r>
-                              <w:rPr>
-                                <w:rFonts w:ascii="Abadi" w:hAnsi="Abadi"/>
-                                <w:color w:val="262626" w:themeColor="text1" w:themeTint="D9"/>
-                                <w:sz w:val="20"/>
-                                <w:szCs w:val="20"/>
-                              </w:rPr>
-                              <w:t>A, m, n)</w:t>
+                              <w:t>Algorithm MaxProfitGreedy(A, m, n)</w:t>
                             </w:r>
                           </w:p>
                           <w:p>
@@ -26944,17 +25923,7 @@
                                 <w:sz w:val="20"/>
                                 <w:szCs w:val="20"/>
                               </w:rPr>
-                              <w:t xml:space="preserve">Input: matrix </w:t>
-                            </w:r>
-                            <w:proofErr w:type="gramStart"/>
-                            <w:r>
-                              <w:rPr>
-                                <w:rFonts w:ascii="Abadi" w:hAnsi="Abadi"/>
-                                <w:color w:val="262626" w:themeColor="text1" w:themeTint="D9"/>
-                                <w:sz w:val="20"/>
-                                <w:szCs w:val="20"/>
-                              </w:rPr>
-                              <w:t>A</w:t>
+                              <w:t>Input: matrix A</w:t>
                             </w:r>
                             <w:r>
                               <w:rPr>
@@ -26965,7 +25934,6 @@
                               </w:rPr>
                               <w:t>(</w:t>
                             </w:r>
-                            <w:proofErr w:type="gramEnd"/>
                             <w:r>
                               <w:rPr>
                                 <w:rFonts w:ascii="Abadi" w:hAnsi="Abadi"/>
@@ -27011,27 +25979,7 @@
                                 <w:sz w:val="20"/>
                                 <w:szCs w:val="20"/>
                               </w:rPr>
-                              <w:t>Output: tuple (</w:t>
-                            </w:r>
-                            <w:proofErr w:type="spellStart"/>
-                            <w:r>
-                              <w:rPr>
-                                <w:rFonts w:ascii="Abadi" w:hAnsi="Abadi"/>
-                                <w:color w:val="262626" w:themeColor="text1" w:themeTint="D9"/>
-                                <w:sz w:val="20"/>
-                                <w:szCs w:val="20"/>
-                              </w:rPr>
-                              <w:t>i</w:t>
-                            </w:r>
-                            <w:proofErr w:type="spellEnd"/>
-                            <w:r>
-                              <w:rPr>
-                                <w:rFonts w:ascii="Abadi" w:hAnsi="Abadi"/>
-                                <w:color w:val="262626" w:themeColor="text1" w:themeTint="D9"/>
-                                <w:sz w:val="20"/>
-                                <w:szCs w:val="20"/>
-                              </w:rPr>
-                              <w:t>, j</w:t>
+                              <w:t>Output: tuple (i, j</w:t>
                             </w:r>
                             <w:r>
                               <w:rPr>
@@ -27125,27 +26073,7 @@
                                 <w:sz w:val="20"/>
                                 <w:szCs w:val="20"/>
                               </w:rPr>
-                              <w:t xml:space="preserve">    </w:t>
-                            </w:r>
-                            <w:proofErr w:type="spellStart"/>
-                            <w:r>
-                              <w:rPr>
-                                <w:rFonts w:ascii="Abadi" w:hAnsi="Abadi"/>
-                                <w:color w:val="262626" w:themeColor="text1" w:themeTint="D9"/>
-                                <w:sz w:val="20"/>
-                                <w:szCs w:val="20"/>
-                              </w:rPr>
-                              <w:t>maxProfit</w:t>
-                            </w:r>
-                            <w:proofErr w:type="spellEnd"/>
-                            <w:r>
-                              <w:rPr>
-                                <w:rFonts w:ascii="Abadi" w:hAnsi="Abadi"/>
-                                <w:color w:val="262626" w:themeColor="text1" w:themeTint="D9"/>
-                                <w:sz w:val="20"/>
-                                <w:szCs w:val="20"/>
-                              </w:rPr>
-                              <w:t xml:space="preserve"> </w:t>
+                              <w:t xml:space="preserve">    maxProfit </w:t>
                             </w:r>
                             <w:r>
                               <w:rPr>
@@ -27183,27 +26111,7 @@
                                 <w:sz w:val="20"/>
                                 <w:szCs w:val="20"/>
                               </w:rPr>
-                              <w:t xml:space="preserve">    </w:t>
-                            </w:r>
-                            <w:proofErr w:type="spellStart"/>
-                            <w:r>
-                              <w:rPr>
-                                <w:rFonts w:ascii="Abadi" w:hAnsi="Abadi"/>
-                                <w:color w:val="262626" w:themeColor="text1" w:themeTint="D9"/>
-                                <w:sz w:val="20"/>
-                                <w:szCs w:val="20"/>
-                              </w:rPr>
-                              <w:t>bestStock</w:t>
-                            </w:r>
-                            <w:proofErr w:type="spellEnd"/>
-                            <w:r>
-                              <w:rPr>
-                                <w:rFonts w:ascii="Abadi" w:hAnsi="Abadi"/>
-                                <w:color w:val="262626" w:themeColor="text1" w:themeTint="D9"/>
-                                <w:sz w:val="20"/>
-                                <w:szCs w:val="20"/>
-                              </w:rPr>
-                              <w:t xml:space="preserve"> </w:t>
+                              <w:t xml:space="preserve">    bestStock </w:t>
                             </w:r>
                             <w:r>
                               <w:rPr>
@@ -27241,27 +26149,7 @@
                                 <w:sz w:val="20"/>
                                 <w:szCs w:val="20"/>
                               </w:rPr>
-                              <w:t xml:space="preserve">    </w:t>
-                            </w:r>
-                            <w:proofErr w:type="spellStart"/>
-                            <w:r>
-                              <w:rPr>
-                                <w:rFonts w:ascii="Abadi" w:hAnsi="Abadi"/>
-                                <w:color w:val="262626" w:themeColor="text1" w:themeTint="D9"/>
-                                <w:sz w:val="20"/>
-                                <w:szCs w:val="20"/>
-                              </w:rPr>
-                              <w:t>bestBuyDay</w:t>
-                            </w:r>
-                            <w:proofErr w:type="spellEnd"/>
-                            <w:r>
-                              <w:rPr>
-                                <w:rFonts w:ascii="Abadi" w:hAnsi="Abadi"/>
-                                <w:color w:val="262626" w:themeColor="text1" w:themeTint="D9"/>
-                                <w:sz w:val="20"/>
-                                <w:szCs w:val="20"/>
-                              </w:rPr>
-                              <w:t xml:space="preserve"> </w:t>
+                              <w:t xml:space="preserve">    bestBuyDay </w:t>
                             </w:r>
                             <w:r>
                               <w:rPr>
@@ -27299,27 +26187,7 @@
                                 <w:sz w:val="20"/>
                                 <w:szCs w:val="20"/>
                               </w:rPr>
-                              <w:t xml:space="preserve">    </w:t>
-                            </w:r>
-                            <w:proofErr w:type="spellStart"/>
-                            <w:r>
-                              <w:rPr>
-                                <w:rFonts w:ascii="Abadi" w:hAnsi="Abadi"/>
-                                <w:color w:val="262626" w:themeColor="text1" w:themeTint="D9"/>
-                                <w:sz w:val="20"/>
-                                <w:szCs w:val="20"/>
-                              </w:rPr>
-                              <w:t>bestSellDay</w:t>
-                            </w:r>
-                            <w:proofErr w:type="spellEnd"/>
-                            <w:r>
-                              <w:rPr>
-                                <w:rFonts w:ascii="Abadi" w:hAnsi="Abadi"/>
-                                <w:color w:val="262626" w:themeColor="text1" w:themeTint="D9"/>
-                                <w:sz w:val="20"/>
-                                <w:szCs w:val="20"/>
-                              </w:rPr>
-                              <w:t xml:space="preserve"> </w:t>
+                              <w:t xml:space="preserve">    bestSellDay </w:t>
                             </w:r>
                             <w:r>
                               <w:rPr>
@@ -27368,27 +26236,7 @@
                                 <w:sz w:val="20"/>
                                 <w:szCs w:val="20"/>
                               </w:rPr>
-                              <w:t xml:space="preserve">    for </w:t>
-                            </w:r>
-                            <w:proofErr w:type="spellStart"/>
-                            <w:r>
-                              <w:rPr>
-                                <w:rFonts w:ascii="Abadi" w:hAnsi="Abadi"/>
-                                <w:color w:val="262626" w:themeColor="text1" w:themeTint="D9"/>
-                                <w:sz w:val="20"/>
-                                <w:szCs w:val="20"/>
-                              </w:rPr>
-                              <w:t>i</w:t>
-                            </w:r>
-                            <w:proofErr w:type="spellEnd"/>
-                            <w:r>
-                              <w:rPr>
-                                <w:rFonts w:ascii="Abadi" w:hAnsi="Abadi"/>
-                                <w:color w:val="262626" w:themeColor="text1" w:themeTint="D9"/>
-                                <w:sz w:val="20"/>
-                                <w:szCs w:val="20"/>
-                              </w:rPr>
-                              <w:t xml:space="preserve"> </w:t>
+                              <w:t xml:space="preserve">    for i </w:t>
                             </w:r>
                             <w:r>
                               <w:rPr>
@@ -27444,27 +26292,7 @@
                                 <w:sz w:val="20"/>
                                 <w:szCs w:val="20"/>
                               </w:rPr>
-                              <w:t xml:space="preserve">        </w:t>
-                            </w:r>
-                            <w:proofErr w:type="spellStart"/>
-                            <w:r>
-                              <w:rPr>
-                                <w:rFonts w:ascii="Abadi" w:hAnsi="Abadi"/>
-                                <w:color w:val="262626" w:themeColor="text1" w:themeTint="D9"/>
-                                <w:sz w:val="20"/>
-                                <w:szCs w:val="20"/>
-                              </w:rPr>
-                              <w:t>minPrice</w:t>
-                            </w:r>
-                            <w:proofErr w:type="spellEnd"/>
-                            <w:r>
-                              <w:rPr>
-                                <w:rFonts w:ascii="Abadi" w:hAnsi="Abadi"/>
-                                <w:color w:val="262626" w:themeColor="text1" w:themeTint="D9"/>
-                                <w:sz w:val="20"/>
-                                <w:szCs w:val="20"/>
-                              </w:rPr>
-                              <w:t xml:space="preserve"> </w:t>
+                              <w:t xml:space="preserve">        minPrice </w:t>
                             </w:r>
                             <w:r>
                               <w:rPr>
@@ -27482,27 +26310,7 @@
                                 <w:sz w:val="20"/>
                                 <w:szCs w:val="20"/>
                               </w:rPr>
-                              <w:t xml:space="preserve"> A[</w:t>
-                            </w:r>
-                            <w:proofErr w:type="spellStart"/>
-                            <w:r>
-                              <w:rPr>
-                                <w:rFonts w:ascii="Abadi" w:hAnsi="Abadi"/>
-                                <w:color w:val="262626" w:themeColor="text1" w:themeTint="D9"/>
-                                <w:sz w:val="20"/>
-                                <w:szCs w:val="20"/>
-                              </w:rPr>
-                              <w:t>i</w:t>
-                            </w:r>
-                            <w:proofErr w:type="spellEnd"/>
-                            <w:r>
-                              <w:rPr>
-                                <w:rFonts w:ascii="Abadi" w:hAnsi="Abadi"/>
-                                <w:color w:val="262626" w:themeColor="text1" w:themeTint="D9"/>
-                                <w:sz w:val="20"/>
-                                <w:szCs w:val="20"/>
-                              </w:rPr>
-                              <w:t>][0]</w:t>
+                              <w:t xml:space="preserve"> A[i][0]</w:t>
                             </w:r>
                           </w:p>
                           <w:p>
@@ -27522,27 +26330,7 @@
                                 <w:sz w:val="20"/>
                                 <w:szCs w:val="20"/>
                               </w:rPr>
-                              <w:t xml:space="preserve">        </w:t>
-                            </w:r>
-                            <w:proofErr w:type="spellStart"/>
-                            <w:r>
-                              <w:rPr>
-                                <w:rFonts w:ascii="Abadi" w:hAnsi="Abadi"/>
-                                <w:color w:val="262626" w:themeColor="text1" w:themeTint="D9"/>
-                                <w:sz w:val="20"/>
-                                <w:szCs w:val="20"/>
-                              </w:rPr>
-                              <w:t>minDay</w:t>
-                            </w:r>
-                            <w:proofErr w:type="spellEnd"/>
-                            <w:r>
-                              <w:rPr>
-                                <w:rFonts w:ascii="Abadi" w:hAnsi="Abadi"/>
-                                <w:color w:val="262626" w:themeColor="text1" w:themeTint="D9"/>
-                                <w:sz w:val="20"/>
-                                <w:szCs w:val="20"/>
-                              </w:rPr>
-                              <w:t xml:space="preserve"> </w:t>
+                              <w:t xml:space="preserve">        minDay </w:t>
                             </w:r>
                             <w:r>
                               <w:rPr>
@@ -27647,27 +26435,7 @@
                                 <w:sz w:val="20"/>
                                 <w:szCs w:val="20"/>
                               </w:rPr>
-                              <w:t xml:space="preserve">            if A[</w:t>
-                            </w:r>
-                            <w:proofErr w:type="spellStart"/>
-                            <w:r>
-                              <w:rPr>
-                                <w:rFonts w:ascii="Abadi" w:hAnsi="Abadi"/>
-                                <w:color w:val="262626" w:themeColor="text1" w:themeTint="D9"/>
-                                <w:sz w:val="20"/>
-                                <w:szCs w:val="20"/>
-                              </w:rPr>
-                              <w:t>i</w:t>
-                            </w:r>
-                            <w:proofErr w:type="spellEnd"/>
-                            <w:r>
-                              <w:rPr>
-                                <w:rFonts w:ascii="Abadi" w:hAnsi="Abadi"/>
-                                <w:color w:val="262626" w:themeColor="text1" w:themeTint="D9"/>
-                                <w:sz w:val="20"/>
-                                <w:szCs w:val="20"/>
-                              </w:rPr>
-                              <w:t xml:space="preserve">][j] </w:t>
+                              <w:t xml:space="preserve">            if A[i][j] </w:t>
                             </w:r>
                             <w:r>
                               <w:rPr>
@@ -27685,48 +26453,7 @@
                                 <w:sz w:val="20"/>
                                 <w:szCs w:val="20"/>
                               </w:rPr>
-                              <w:t xml:space="preserve"> </w:t>
-                            </w:r>
-                            <w:proofErr w:type="spellStart"/>
-                            <w:r>
-                              <w:rPr>
-                                <w:rFonts w:ascii="Abadi" w:hAnsi="Abadi"/>
-                                <w:color w:val="262626" w:themeColor="text1" w:themeTint="D9"/>
-                                <w:sz w:val="20"/>
-                                <w:szCs w:val="20"/>
-                              </w:rPr>
-                              <w:t>minPrice</w:t>
-                            </w:r>
-                            <w:proofErr w:type="spellEnd"/>
-                            <w:r>
-                              <w:rPr>
-                                <w:rFonts w:ascii="Abadi" w:hAnsi="Abadi"/>
-                                <w:color w:val="262626" w:themeColor="text1" w:themeTint="D9"/>
-                                <w:sz w:val="20"/>
-                                <w:szCs w:val="20"/>
-                              </w:rPr>
-                              <w:t xml:space="preserve"> &gt; </w:t>
-                            </w:r>
-                            <w:proofErr w:type="spellStart"/>
-                            <w:proofErr w:type="gramStart"/>
-                            <w:r>
-                              <w:rPr>
-                                <w:rFonts w:ascii="Abadi" w:hAnsi="Abadi"/>
-                                <w:color w:val="262626" w:themeColor="text1" w:themeTint="D9"/>
-                                <w:sz w:val="20"/>
-                                <w:szCs w:val="20"/>
-                              </w:rPr>
-                              <w:t>maxProfit</w:t>
-                            </w:r>
-                            <w:proofErr w:type="spellEnd"/>
-                            <w:r>
-                              <w:rPr>
-                                <w:rFonts w:ascii="Abadi" w:hAnsi="Abadi"/>
-                                <w:color w:val="262626" w:themeColor="text1" w:themeTint="D9"/>
-                                <w:sz w:val="20"/>
-                                <w:szCs w:val="20"/>
-                              </w:rPr>
-                              <w:t xml:space="preserve"> </w:t>
+                              <w:t xml:space="preserve"> minPrice &gt; maxProfit </w:t>
                             </w:r>
                             <w:r>
                               <w:rPr>
@@ -27746,7 +26473,6 @@
                               </w:rPr>
                               <w:t>then</w:t>
                             </w:r>
-                            <w:proofErr w:type="gramEnd"/>
                           </w:p>
                           <w:p>
                             <w:pPr>
@@ -27765,27 +26491,7 @@
                                 <w:sz w:val="20"/>
                                 <w:szCs w:val="20"/>
                               </w:rPr>
-                              <w:t xml:space="preserve">                </w:t>
-                            </w:r>
-                            <w:proofErr w:type="spellStart"/>
-                            <w:r>
-                              <w:rPr>
-                                <w:rFonts w:ascii="Abadi" w:hAnsi="Abadi"/>
-                                <w:color w:val="262626" w:themeColor="text1" w:themeTint="D9"/>
-                                <w:sz w:val="20"/>
-                                <w:szCs w:val="20"/>
-                              </w:rPr>
-                              <w:t>maxProfit</w:t>
-                            </w:r>
-                            <w:proofErr w:type="spellEnd"/>
-                            <w:r>
-                              <w:rPr>
-                                <w:rFonts w:ascii="Abadi" w:hAnsi="Abadi"/>
-                                <w:color w:val="262626" w:themeColor="text1" w:themeTint="D9"/>
-                                <w:sz w:val="20"/>
-                                <w:szCs w:val="20"/>
-                              </w:rPr>
-                              <w:t xml:space="preserve"> </w:t>
+                              <w:t xml:space="preserve">                maxProfit </w:t>
                             </w:r>
                             <w:r>
                               <w:rPr>
@@ -27803,27 +26509,7 @@
                                 <w:sz w:val="20"/>
                                 <w:szCs w:val="20"/>
                               </w:rPr>
-                              <w:t xml:space="preserve"> A[</w:t>
-                            </w:r>
-                            <w:proofErr w:type="spellStart"/>
-                            <w:r>
-                              <w:rPr>
-                                <w:rFonts w:ascii="Abadi" w:hAnsi="Abadi"/>
-                                <w:color w:val="262626" w:themeColor="text1" w:themeTint="D9"/>
-                                <w:sz w:val="20"/>
-                                <w:szCs w:val="20"/>
-                              </w:rPr>
-                              <w:t>i</w:t>
-                            </w:r>
-                            <w:proofErr w:type="spellEnd"/>
-                            <w:r>
-                              <w:rPr>
-                                <w:rFonts w:ascii="Abadi" w:hAnsi="Abadi"/>
-                                <w:color w:val="262626" w:themeColor="text1" w:themeTint="D9"/>
-                                <w:sz w:val="20"/>
-                                <w:szCs w:val="20"/>
-                              </w:rPr>
-                              <w:t xml:space="preserve">][j] </w:t>
+                              <w:t xml:space="preserve"> A[i][j] </w:t>
                             </w:r>
                             <w:r>
                               <w:rPr>
@@ -27841,96 +26527,7 @@
                                 <w:sz w:val="20"/>
                                 <w:szCs w:val="20"/>
                               </w:rPr>
-                              <w:t xml:space="preserve"> </w:t>
-                            </w:r>
-                            <w:proofErr w:type="spellStart"/>
-                            <w:r>
-                              <w:rPr>
-                                <w:rFonts w:ascii="Abadi" w:hAnsi="Abadi"/>
-                                <w:color w:val="262626" w:themeColor="text1" w:themeTint="D9"/>
-                                <w:sz w:val="20"/>
-                                <w:szCs w:val="20"/>
-                              </w:rPr>
-                              <w:t>minPrice</w:t>
-                            </w:r>
-                            <w:proofErr w:type="spellEnd"/>
-                          </w:p>
-                          <w:p>
-                            <w:pPr>
-                              <w:spacing w:after="0"/>
-                              <w:rPr>
-                                <w:rFonts w:ascii="Abadi" w:hAnsi="Abadi"/>
-                                <w:color w:val="262626" w:themeColor="text1" w:themeTint="D9"/>
-                                <w:sz w:val="20"/>
-                                <w:szCs w:val="20"/>
-                              </w:rPr>
-                            </w:pPr>
-                            <w:r>
-                              <w:rPr>
-                                <w:rFonts w:ascii="Abadi" w:hAnsi="Abadi"/>
-                                <w:color w:val="262626" w:themeColor="text1" w:themeTint="D9"/>
-                                <w:sz w:val="20"/>
-                                <w:szCs w:val="20"/>
-                              </w:rPr>
-                              <w:t xml:space="preserve">                </w:t>
-                            </w:r>
-                            <w:proofErr w:type="spellStart"/>
-                            <w:r>
-                              <w:rPr>
-                                <w:rFonts w:ascii="Abadi" w:hAnsi="Abadi"/>
-                                <w:color w:val="262626" w:themeColor="text1" w:themeTint="D9"/>
-                                <w:sz w:val="20"/>
-                                <w:szCs w:val="20"/>
-                              </w:rPr>
-                              <w:t>bestStock</w:t>
-                            </w:r>
-                            <w:proofErr w:type="spellEnd"/>
-                            <w:r>
-                              <w:rPr>
-                                <w:rFonts w:ascii="Abadi" w:hAnsi="Abadi"/>
-                                <w:color w:val="262626" w:themeColor="text1" w:themeTint="D9"/>
-                                <w:sz w:val="20"/>
-                                <w:szCs w:val="20"/>
-                              </w:rPr>
-                              <w:t xml:space="preserve"> </w:t>
-                            </w:r>
-                            <w:r>
-                              <w:rPr>
-                                <w:rFonts w:ascii="Arial" w:hAnsi="Arial" w:cs="Arial"/>
-                                <w:color w:val="262626" w:themeColor="text1" w:themeTint="D9"/>
-                                <w:sz w:val="20"/>
-                                <w:szCs w:val="20"/>
-                              </w:rPr>
-                              <w:t>←</w:t>
-                            </w:r>
-                            <w:r>
-                              <w:rPr>
-                                <w:rFonts w:ascii="Abadi" w:hAnsi="Abadi"/>
-                                <w:color w:val="262626" w:themeColor="text1" w:themeTint="D9"/>
-                                <w:sz w:val="20"/>
-                                <w:szCs w:val="20"/>
-                              </w:rPr>
-                              <w:t xml:space="preserve"> </w:t>
-                            </w:r>
-                            <w:proofErr w:type="spellStart"/>
-                            <w:r>
-                              <w:rPr>
-                                <w:rFonts w:ascii="Abadi" w:hAnsi="Abadi"/>
-                                <w:color w:val="262626" w:themeColor="text1" w:themeTint="D9"/>
-                                <w:sz w:val="20"/>
-                                <w:szCs w:val="20"/>
-                              </w:rPr>
-                              <w:t>i</w:t>
-                            </w:r>
-                            <w:proofErr w:type="spellEnd"/>
-                            <w:r>
-                              <w:rPr>
-                                <w:rFonts w:ascii="Abadi" w:hAnsi="Abadi"/>
-                                <w:color w:val="262626" w:themeColor="text1" w:themeTint="D9"/>
-                                <w:sz w:val="20"/>
-                                <w:szCs w:val="20"/>
-                              </w:rPr>
-                              <w:t xml:space="preserve"> + 1          </w:t>
+                              <w:t xml:space="preserve"> minPrice</w:t>
                             </w:r>
                           </w:p>
                           <w:p>
@@ -27950,27 +26547,7 @@
                                 <w:sz w:val="20"/>
                                 <w:szCs w:val="20"/>
                               </w:rPr>
-                              <w:t xml:space="preserve">                </w:t>
-                            </w:r>
-                            <w:proofErr w:type="spellStart"/>
-                            <w:r>
-                              <w:rPr>
-                                <w:rFonts w:ascii="Abadi" w:hAnsi="Abadi"/>
-                                <w:color w:val="262626" w:themeColor="text1" w:themeTint="D9"/>
-                                <w:sz w:val="20"/>
-                                <w:szCs w:val="20"/>
-                              </w:rPr>
-                              <w:t>bestBuyDay</w:t>
-                            </w:r>
-                            <w:proofErr w:type="spellEnd"/>
-                            <w:r>
-                              <w:rPr>
-                                <w:rFonts w:ascii="Abadi" w:hAnsi="Abadi"/>
-                                <w:color w:val="262626" w:themeColor="text1" w:themeTint="D9"/>
-                                <w:sz w:val="20"/>
-                                <w:szCs w:val="20"/>
-                              </w:rPr>
-                              <w:t xml:space="preserve"> </w:t>
+                              <w:t xml:space="preserve">                bestStock </w:t>
                             </w:r>
                             <w:r>
                               <w:rPr>
@@ -27988,27 +26565,7 @@
                                 <w:sz w:val="20"/>
                                 <w:szCs w:val="20"/>
                               </w:rPr>
-                              <w:t xml:space="preserve"> </w:t>
-                            </w:r>
-                            <w:proofErr w:type="spellStart"/>
-                            <w:r>
-                              <w:rPr>
-                                <w:rFonts w:ascii="Abadi" w:hAnsi="Abadi"/>
-                                <w:color w:val="262626" w:themeColor="text1" w:themeTint="D9"/>
-                                <w:sz w:val="20"/>
-                                <w:szCs w:val="20"/>
-                              </w:rPr>
-                              <w:t>minDay</w:t>
-                            </w:r>
-                            <w:proofErr w:type="spellEnd"/>
-                            <w:r>
-                              <w:rPr>
-                                <w:rFonts w:ascii="Abadi" w:hAnsi="Abadi"/>
-                                <w:color w:val="262626" w:themeColor="text1" w:themeTint="D9"/>
-                                <w:sz w:val="20"/>
-                                <w:szCs w:val="20"/>
-                              </w:rPr>
-                              <w:t xml:space="preserve"> + 1     </w:t>
+                              <w:t xml:space="preserve"> i + 1          </w:t>
                             </w:r>
                           </w:p>
                           <w:p>
@@ -28028,9 +26585,17 @@
                                 <w:sz w:val="20"/>
                                 <w:szCs w:val="20"/>
                               </w:rPr>
-                              <w:t xml:space="preserve">                </w:t>
+                              <w:t xml:space="preserve">                bestBuyDay </w:t>
                             </w:r>
-                            <w:proofErr w:type="spellStart"/>
+                            <w:r>
+                              <w:rPr>
+                                <w:rFonts w:ascii="Arial" w:hAnsi="Arial" w:cs="Arial"/>
+                                <w:color w:val="262626" w:themeColor="text1" w:themeTint="D9"/>
+                                <w:sz w:val="20"/>
+                                <w:szCs w:val="20"/>
+                              </w:rPr>
+                              <w:t>←</w:t>
+                            </w:r>
                             <w:r>
                               <w:rPr>
                                 <w:rFonts w:ascii="Abadi" w:hAnsi="Abadi"/>
@@ -28038,9 +26603,19 @@
                                 <w:sz w:val="20"/>
                                 <w:szCs w:val="20"/>
                               </w:rPr>
-                              <w:t>bestSellDay</w:t>
+                              <w:t xml:space="preserve"> minDay + 1     </w:t>
                             </w:r>
-                            <w:proofErr w:type="spellEnd"/>
+                          </w:p>
+                          <w:p>
+                            <w:pPr>
+                              <w:spacing w:after="0"/>
+                              <w:rPr>
+                                <w:rFonts w:ascii="Abadi" w:hAnsi="Abadi"/>
+                                <w:color w:val="262626" w:themeColor="text1" w:themeTint="D9"/>
+                                <w:sz w:val="20"/>
+                                <w:szCs w:val="20"/>
+                              </w:rPr>
+                            </w:pPr>
                             <w:r>
                               <w:rPr>
                                 <w:rFonts w:ascii="Abadi" w:hAnsi="Abadi"/>
@@ -28048,7 +26623,7 @@
                                 <w:sz w:val="20"/>
                                 <w:szCs w:val="20"/>
                               </w:rPr>
-                              <w:t xml:space="preserve"> </w:t>
+                              <w:t xml:space="preserve">                bestSellDay </w:t>
                             </w:r>
                             <w:r>
                               <w:rPr>
@@ -28097,27 +26672,7 @@
                                 <w:sz w:val="20"/>
                                 <w:szCs w:val="20"/>
                               </w:rPr>
-                              <w:t xml:space="preserve">            if A[</w:t>
-                            </w:r>
-                            <w:proofErr w:type="spellStart"/>
-                            <w:r>
-                              <w:rPr>
-                                <w:rFonts w:ascii="Abadi" w:hAnsi="Abadi"/>
-                                <w:color w:val="262626" w:themeColor="text1" w:themeTint="D9"/>
-                                <w:sz w:val="20"/>
-                                <w:szCs w:val="20"/>
-                              </w:rPr>
-                              <w:t>i</w:t>
-                            </w:r>
-                            <w:proofErr w:type="spellEnd"/>
-                            <w:r>
-                              <w:rPr>
-                                <w:rFonts w:ascii="Abadi" w:hAnsi="Abadi"/>
-                                <w:color w:val="262626" w:themeColor="text1" w:themeTint="D9"/>
-                                <w:sz w:val="20"/>
-                                <w:szCs w:val="20"/>
-                              </w:rPr>
-                              <w:t>][j] &lt; minPrice then</w:t>
+                              <w:t xml:space="preserve">            if A[i][j] &lt; minPrice then</w:t>
                             </w:r>
                           </w:p>
                           <w:p>
@@ -28137,27 +26692,7 @@
                                 <w:sz w:val="20"/>
                                 <w:szCs w:val="20"/>
                               </w:rPr>
-                              <w:t xml:space="preserve">                </w:t>
-                            </w:r>
-                            <w:proofErr w:type="spellStart"/>
-                            <w:r>
-                              <w:rPr>
-                                <w:rFonts w:ascii="Abadi" w:hAnsi="Abadi"/>
-                                <w:color w:val="262626" w:themeColor="text1" w:themeTint="D9"/>
-                                <w:sz w:val="20"/>
-                                <w:szCs w:val="20"/>
-                              </w:rPr>
-                              <w:t>minPrice</w:t>
-                            </w:r>
-                            <w:proofErr w:type="spellEnd"/>
-                            <w:r>
-                              <w:rPr>
-                                <w:rFonts w:ascii="Abadi" w:hAnsi="Abadi"/>
-                                <w:color w:val="262626" w:themeColor="text1" w:themeTint="D9"/>
-                                <w:sz w:val="20"/>
-                                <w:szCs w:val="20"/>
-                              </w:rPr>
-                              <w:t xml:space="preserve"> </w:t>
+                              <w:t xml:space="preserve">                minPrice </w:t>
                             </w:r>
                             <w:r>
                               <w:rPr>
@@ -28175,27 +26710,7 @@
                                 <w:sz w:val="20"/>
                                 <w:szCs w:val="20"/>
                               </w:rPr>
-                              <w:t xml:space="preserve"> A[</w:t>
-                            </w:r>
-                            <w:proofErr w:type="spellStart"/>
-                            <w:r>
-                              <w:rPr>
-                                <w:rFonts w:ascii="Abadi" w:hAnsi="Abadi"/>
-                                <w:color w:val="262626" w:themeColor="text1" w:themeTint="D9"/>
-                                <w:sz w:val="20"/>
-                                <w:szCs w:val="20"/>
-                              </w:rPr>
-                              <w:t>i</w:t>
-                            </w:r>
-                            <w:proofErr w:type="spellEnd"/>
-                            <w:r>
-                              <w:rPr>
-                                <w:rFonts w:ascii="Abadi" w:hAnsi="Abadi"/>
-                                <w:color w:val="262626" w:themeColor="text1" w:themeTint="D9"/>
-                                <w:sz w:val="20"/>
-                                <w:szCs w:val="20"/>
-                              </w:rPr>
-                              <w:t>][j]</w:t>
+                              <w:t xml:space="preserve"> A[i][j]</w:t>
                             </w:r>
                           </w:p>
                           <w:p>
@@ -28215,27 +26730,7 @@
                                 <w:sz w:val="20"/>
                                 <w:szCs w:val="20"/>
                               </w:rPr>
-                              <w:t xml:space="preserve">                </w:t>
-                            </w:r>
-                            <w:proofErr w:type="spellStart"/>
-                            <w:r>
-                              <w:rPr>
-                                <w:rFonts w:ascii="Abadi" w:hAnsi="Abadi"/>
-                                <w:color w:val="262626" w:themeColor="text1" w:themeTint="D9"/>
-                                <w:sz w:val="20"/>
-                                <w:szCs w:val="20"/>
-                              </w:rPr>
-                              <w:t>minDay</w:t>
-                            </w:r>
-                            <w:proofErr w:type="spellEnd"/>
-                            <w:r>
-                              <w:rPr>
-                                <w:rFonts w:ascii="Abadi" w:hAnsi="Abadi"/>
-                                <w:color w:val="262626" w:themeColor="text1" w:themeTint="D9"/>
-                                <w:sz w:val="20"/>
-                                <w:szCs w:val="20"/>
-                              </w:rPr>
-                              <w:t xml:space="preserve"> </w:t>
+                              <w:t xml:space="preserve">                minDay </w:t>
                             </w:r>
                             <w:r>
                               <w:rPr>
@@ -28284,27 +26779,7 @@
                                 <w:sz w:val="20"/>
                                 <w:szCs w:val="20"/>
                               </w:rPr>
-                              <w:t xml:space="preserve">    if </w:t>
-                            </w:r>
-                            <w:proofErr w:type="spellStart"/>
-                            <w:r>
-                              <w:rPr>
-                                <w:rFonts w:ascii="Abadi" w:hAnsi="Abadi"/>
-                                <w:color w:val="262626" w:themeColor="text1" w:themeTint="D9"/>
-                                <w:sz w:val="20"/>
-                                <w:szCs w:val="20"/>
-                              </w:rPr>
-                              <w:t>maxProfit</w:t>
-                            </w:r>
-                            <w:proofErr w:type="spellEnd"/>
-                            <w:r>
-                              <w:rPr>
-                                <w:rFonts w:ascii="Abadi" w:hAnsi="Abadi"/>
-                                <w:color w:val="262626" w:themeColor="text1" w:themeTint="D9"/>
-                                <w:sz w:val="20"/>
-                                <w:szCs w:val="20"/>
-                              </w:rPr>
-                              <w:t xml:space="preserve"> = 0 then</w:t>
+                              <w:t xml:space="preserve">    if maxProfit = 0 then</w:t>
                             </w:r>
                           </w:p>
                           <w:p>
@@ -28364,87 +26839,7 @@
                                 <w:sz w:val="20"/>
                                 <w:szCs w:val="20"/>
                               </w:rPr>
-                              <w:t xml:space="preserve">        return (</w:t>
-                            </w:r>
-                            <w:proofErr w:type="spellStart"/>
-                            <w:r>
-                              <w:rPr>
-                                <w:rFonts w:ascii="Abadi" w:hAnsi="Abadi"/>
-                                <w:color w:val="262626" w:themeColor="text1" w:themeTint="D9"/>
-                                <w:sz w:val="20"/>
-                                <w:szCs w:val="20"/>
-                              </w:rPr>
-                              <w:t>bestStock</w:t>
-                            </w:r>
-                            <w:proofErr w:type="spellEnd"/>
-                            <w:r>
-                              <w:rPr>
-                                <w:rFonts w:ascii="Abadi" w:hAnsi="Abadi"/>
-                                <w:color w:val="262626" w:themeColor="text1" w:themeTint="D9"/>
-                                <w:sz w:val="20"/>
-                                <w:szCs w:val="20"/>
-                              </w:rPr>
-                              <w:t xml:space="preserve">, </w:t>
-                            </w:r>
-                            <w:proofErr w:type="spellStart"/>
-                            <w:r>
-                              <w:rPr>
-                                <w:rFonts w:ascii="Abadi" w:hAnsi="Abadi"/>
-                                <w:color w:val="262626" w:themeColor="text1" w:themeTint="D9"/>
-                                <w:sz w:val="20"/>
-                                <w:szCs w:val="20"/>
-                              </w:rPr>
-                              <w:t>bestBuyDay</w:t>
-                            </w:r>
-                            <w:proofErr w:type="spellEnd"/>
-                            <w:r>
-                              <w:rPr>
-                                <w:rFonts w:ascii="Abadi" w:hAnsi="Abadi"/>
-                                <w:color w:val="262626" w:themeColor="text1" w:themeTint="D9"/>
-                                <w:sz w:val="20"/>
-                                <w:szCs w:val="20"/>
-                              </w:rPr>
-                              <w:t xml:space="preserve">, </w:t>
-                            </w:r>
-                            <w:proofErr w:type="spellStart"/>
-                            <w:r>
-                              <w:rPr>
-                                <w:rFonts w:ascii="Abadi" w:hAnsi="Abadi"/>
-                                <w:color w:val="262626" w:themeColor="text1" w:themeTint="D9"/>
-                                <w:sz w:val="20"/>
-                                <w:szCs w:val="20"/>
-                              </w:rPr>
-                              <w:t>bestSellDay</w:t>
-                            </w:r>
-                            <w:proofErr w:type="spellEnd"/>
-                            <w:r>
-                              <w:rPr>
-                                <w:rFonts w:ascii="Abadi" w:hAnsi="Abadi"/>
-                                <w:color w:val="262626" w:themeColor="text1" w:themeTint="D9"/>
-                                <w:sz w:val="20"/>
-                                <w:szCs w:val="20"/>
-                              </w:rPr>
-                              <w:t xml:space="preserve">, </w:t>
-                            </w:r>
-                            <w:proofErr w:type="spellStart"/>
-                            <w:r>
-                              <w:rPr>
-                                <w:rFonts w:ascii="Abadi" w:hAnsi="Abadi"/>
-                                <w:color w:val="262626" w:themeColor="text1" w:themeTint="D9"/>
-                                <w:sz w:val="20"/>
-                                <w:szCs w:val="20"/>
-                              </w:rPr>
-                              <w:t>maxProfit</w:t>
-                            </w:r>
-                            <w:proofErr w:type="spellEnd"/>
-                            <w:r>
-                              <w:rPr>
-                                <w:rFonts w:ascii="Abadi" w:hAnsi="Abadi"/>
-                                <w:color w:val="262626" w:themeColor="text1" w:themeTint="D9"/>
-                                <w:sz w:val="20"/>
-                                <w:szCs w:val="20"/>
-                              </w:rPr>
-                              <w:t>)</w:t>
+                              <w:t xml:space="preserve">        return (bestStock, bestBuyDay, bestSellDay, maxProfit)</w:t>
                             </w:r>
                           </w:p>
                         </w:txbxContent>
@@ -28466,7 +26861,7 @@
           </mc:Choice>
           <mc:Fallback>
             <w:pict>
-              <v:shape w14:anchorId="71EF44C7" id="_x0000_s1027" type="#_x0000_t202" style="position:absolute;left:0;text-align:left;margin-left:44.7pt;margin-top:31.45pt;width:410.5pt;height:394.1pt;z-index:251663360;visibility:visible;mso-wrap-style:square;mso-width-percent:0;mso-height-percent:0;mso-wrap-distance-left:9pt;mso-wrap-distance-top:3.6pt;mso-wrap-distance-right:9pt;mso-wrap-distance-bottom:3.6pt;mso-position-horizontal:absolute;mso-position-horizontal-relative:text;mso-position-vertical:absolute;mso-position-vertical-relative:text;mso-width-percent:0;mso-height-percent:0;mso-width-relative:margin;mso-height-relative:margin;v-text-anchor:top" o:gfxdata="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" fillcolor="#e8e8e8 [3203]" stroked="f">
+              <v:shape w14:anchorId="71EF44C7" id="_x0000_s1027" type="#_x0000_t202" style="position:absolute;left:0;text-align:left;margin-left:44.7pt;margin-top:31.45pt;width:410.5pt;height:394.1pt;z-index:251663360;visibility:visible;mso-wrap-style:square;mso-width-percent:0;mso-height-percent:0;mso-wrap-distance-left:9pt;mso-wrap-distance-top:3.6pt;mso-wrap-distance-right:9pt;mso-wrap-distance-bottom:3.6pt;mso-position-horizontal:absolute;mso-position-horizontal-relative:text;mso-position-vertical:absolute;mso-position-vertical-relative:text;mso-width-percent:0;mso-height-percent:0;mso-width-relative:margin;mso-height-relative:margin;v-text-anchor:top" o:gfxdata="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" fillcolor="#e8e8e8 [3203]" stroked="f">
                 <v:shadow on="t" color="black" opacity="26214f" origin="-.5" offset="3pt,0"/>
                 <v:textbox>
                   <w:txbxContent>
@@ -28489,7 +26884,6 @@
                         </w:rPr>
                         <w:t xml:space="preserve">Algorithm </w:t>
                       </w:r>
-                      <w:proofErr w:type="spellStart"/>
                       <w:proofErr w:type="gramStart"/>
                       <w:r>
                         <w:rPr>
@@ -28498,17 +26892,7 @@
                           <w:sz w:val="20"/>
                           <w:szCs w:val="20"/>
                         </w:rPr>
-                        <w:t>MaxProfitGreedy</w:t>
-                      </w:r>
-                      <w:proofErr w:type="spellEnd"/>
-                      <w:r>
-                        <w:rPr>
-                          <w:rFonts w:ascii="Abadi" w:hAnsi="Abadi"/>
-                          <w:color w:val="262626" w:themeColor="text1" w:themeTint="D9"/>
-                          <w:sz w:val="20"/>
-                          <w:szCs w:val="20"/>
-                        </w:rPr>
-                        <w:t>(</w:t>
+                        <w:t>MaxProfitGreedy(</w:t>
                       </w:r>
                       <w:proofErr w:type="gramEnd"/>
                       <w:r>
@@ -30076,85 +28460,7 @@
           <w:szCs w:val="22"/>
         </w:rPr>
         <w:lastRenderedPageBreak/>
-        <w:t xml:space="preserve">In this greedy version of the algorithm, we optimize the search for the max profit from a single buy/ sell transaction. </w:t>
-      </w:r>
-      <w:r>
-        <w:rPr>
-          <w:rFonts w:ascii="Times New Roman" w:hAnsi="Times New Roman" w:cs="Times New Roman"/>
-          <w:sz w:val="22"/>
-          <w:szCs w:val="22"/>
-        </w:rPr>
-        <w:t xml:space="preserve">For each stock, the algorithm </w:t>
-      </w:r>
-      <w:r>
-        <w:rPr>
-          <w:rFonts w:ascii="Times New Roman" w:hAnsi="Times New Roman" w:cs="Times New Roman"/>
-          <w:sz w:val="22"/>
-          <w:szCs w:val="22"/>
-        </w:rPr>
-        <w:t>keeps</w:t>
-      </w:r>
-      <w:r>
-        <w:rPr>
-          <w:rFonts w:ascii="Times New Roman" w:hAnsi="Times New Roman" w:cs="Times New Roman"/>
-          <w:sz w:val="22"/>
-          <w:szCs w:val="22"/>
-        </w:rPr>
-        <w:t xml:space="preserve"> the minimum price observed so far (</w:t>
-      </w:r>
-      <w:proofErr w:type="spellStart"/>
-      <w:r>
-        <w:rPr>
-          <w:rFonts w:ascii="Times New Roman" w:hAnsi="Times New Roman" w:cs="Times New Roman"/>
-          <w:sz w:val="22"/>
-          <w:szCs w:val="22"/>
-        </w:rPr>
-        <w:t>minPrice</w:t>
-      </w:r>
-      <w:proofErr w:type="spellEnd"/>
-      <w:r>
-        <w:rPr>
-          <w:rFonts w:ascii="Times New Roman" w:hAnsi="Times New Roman" w:cs="Times New Roman"/>
-          <w:sz w:val="22"/>
-          <w:szCs w:val="22"/>
-        </w:rPr>
-        <w:t>) and the corresponding day (</w:t>
-      </w:r>
-      <w:proofErr w:type="spellStart"/>
-      <w:r>
-        <w:rPr>
-          <w:rFonts w:ascii="Times New Roman" w:hAnsi="Times New Roman" w:cs="Times New Roman"/>
-          <w:sz w:val="22"/>
-          <w:szCs w:val="22"/>
-        </w:rPr>
-        <w:t>minDay</w:t>
-      </w:r>
-      <w:proofErr w:type="spellEnd"/>
-      <w:r>
-        <w:rPr>
-          <w:rFonts w:ascii="Times New Roman" w:hAnsi="Times New Roman" w:cs="Times New Roman"/>
-          <w:sz w:val="22"/>
-          <w:szCs w:val="22"/>
-        </w:rPr>
-        <w:t xml:space="preserve">). As it iterates through the remaining days, it computes the current potential profit by subtracting </w:t>
-      </w:r>
-      <w:proofErr w:type="spellStart"/>
-      <w:r>
-        <w:rPr>
-          <w:rFonts w:ascii="Times New Roman" w:hAnsi="Times New Roman" w:cs="Times New Roman"/>
-          <w:sz w:val="22"/>
-          <w:szCs w:val="22"/>
-        </w:rPr>
-        <w:t>minPrice</w:t>
-      </w:r>
-      <w:proofErr w:type="spellEnd"/>
-      <w:r>
-        <w:rPr>
-          <w:rFonts w:ascii="Times New Roman" w:hAnsi="Times New Roman" w:cs="Times New Roman"/>
-          <w:sz w:val="22"/>
-          <w:szCs w:val="22"/>
-        </w:rPr>
-        <w:t xml:space="preserve"> from the price on the current day.</w:t>
+        <w:t>In this greedy version of the algorithm, we optimize the search for the max profit from a single buy/ sell transaction. For each stock, the algorithm keeps the minimum price observed so far (minPrice) and the corresponding day (minDay). As it iterates through the remaining days, it computes the current potential profit by subtracting minPrice from the price on the current day.</w:t>
       </w:r>
       <w:r>
         <w:rPr>
@@ -30170,25 +28476,7 @@
           <w:sz w:val="22"/>
           <w:szCs w:val="22"/>
         </w:rPr>
-        <w:t xml:space="preserve">If this profit exceeds the previously recorded </w:t>
-      </w:r>
-      <w:proofErr w:type="spellStart"/>
-      <w:r>
-        <w:rPr>
-          <w:rFonts w:ascii="Times New Roman" w:hAnsi="Times New Roman" w:cs="Times New Roman"/>
-          <w:sz w:val="22"/>
-          <w:szCs w:val="22"/>
-        </w:rPr>
-        <w:t>maxProfit</w:t>
-      </w:r>
-      <w:proofErr w:type="spellEnd"/>
-      <w:r>
-        <w:rPr>
-          <w:rFonts w:ascii="Times New Roman" w:hAnsi="Times New Roman" w:cs="Times New Roman"/>
-          <w:sz w:val="22"/>
-          <w:szCs w:val="22"/>
-        </w:rPr>
-        <w:t xml:space="preserve">, the algorithm updates the optimal transaction details </w:t>
+        <w:t xml:space="preserve">If this profit exceeds the previously recorded maxProfit, the algorithm updates the optimal transaction details </w:t>
       </w:r>
       <w:r>
         <w:rPr>
@@ -30236,43 +28524,7 @@
           <w:sz w:val="22"/>
           <w:szCs w:val="22"/>
         </w:rPr>
-        <w:t xml:space="preserve"> than </w:t>
-      </w:r>
-      <w:proofErr w:type="spellStart"/>
-      <w:r>
-        <w:rPr>
-          <w:rFonts w:ascii="Times New Roman" w:hAnsi="Times New Roman" w:cs="Times New Roman"/>
-          <w:sz w:val="22"/>
-          <w:szCs w:val="22"/>
-        </w:rPr>
-        <w:t>minPrice</w:t>
-      </w:r>
-      <w:proofErr w:type="spellEnd"/>
-      <w:r>
-        <w:rPr>
-          <w:rFonts w:ascii="Times New Roman" w:hAnsi="Times New Roman" w:cs="Times New Roman"/>
-          <w:sz w:val="22"/>
-          <w:szCs w:val="22"/>
-        </w:rPr>
-        <w:t xml:space="preserve">, it becomes the new </w:t>
-      </w:r>
-      <w:proofErr w:type="spellStart"/>
-      <w:r>
-        <w:rPr>
-          <w:rFonts w:ascii="Times New Roman" w:hAnsi="Times New Roman" w:cs="Times New Roman"/>
-          <w:sz w:val="22"/>
-          <w:szCs w:val="22"/>
-        </w:rPr>
-        <w:t>minPrice</w:t>
-      </w:r>
-      <w:proofErr w:type="spellEnd"/>
-      <w:r>
-        <w:rPr>
-          <w:rFonts w:ascii="Times New Roman" w:hAnsi="Times New Roman" w:cs="Times New Roman"/>
-          <w:sz w:val="22"/>
-          <w:szCs w:val="22"/>
-        </w:rPr>
-        <w:t>.</w:t>
+        <w:t xml:space="preserve"> than minPrice, it becomes the new minPrice.</w:t>
       </w:r>
       <w:r>
         <w:rPr>
@@ -30288,25 +28540,7 @@
           <w:sz w:val="22"/>
           <w:szCs w:val="22"/>
         </w:rPr>
-        <w:t xml:space="preserve">If no profitable transaction exists, the algorithm returns the default tuple (0, 0, 0, </w:t>
-      </w:r>
-      <w:proofErr w:type="gramStart"/>
-      <w:r>
-        <w:rPr>
-          <w:rFonts w:ascii="Times New Roman" w:hAnsi="Times New Roman" w:cs="Times New Roman"/>
-          <w:sz w:val="22"/>
-          <w:szCs w:val="22"/>
-        </w:rPr>
-        <w:t>0)</w:t>
-      </w:r>
-      <w:proofErr w:type="gramEnd"/>
-      <w:r>
-        <w:rPr>
-          <w:rFonts w:ascii="Times New Roman" w:hAnsi="Times New Roman" w:cs="Times New Roman"/>
-          <w:sz w:val="22"/>
-          <w:szCs w:val="22"/>
-        </w:rPr>
-        <w:t>.</w:t>
+        <w:t>If no profitable transaction exists, the algorithm returns the default tuple (0, 0, 0, 0).</w:t>
       </w:r>
     </w:p>
     <w:p>
@@ -30348,23 +28582,13 @@
         </w:rPr>
         <w:t xml:space="preserve">  </w:t>
       </w:r>
-      <w:proofErr w:type="gramStart"/>
-      <w:r>
-        <w:rPr>
-          <w:rFonts w:ascii="Times New Roman" w:hAnsi="Times New Roman" w:cs="Times New Roman"/>
-          <w:sz w:val="22"/>
-          <w:szCs w:val="22"/>
-        </w:rPr>
-        <w:t>O(</w:t>
-      </w:r>
-      <w:proofErr w:type="gramEnd"/>
-      <w:r>
-        <w:rPr>
-          <w:rFonts w:ascii="Times New Roman" w:hAnsi="Times New Roman" w:cs="Times New Roman"/>
-          <w:sz w:val="22"/>
-          <w:szCs w:val="22"/>
-        </w:rPr>
-        <w:t>m · n)</w:t>
+      <w:r>
+        <w:rPr>
+          <w:rFonts w:ascii="Times New Roman" w:hAnsi="Times New Roman" w:cs="Times New Roman"/>
+          <w:sz w:val="22"/>
+          <w:szCs w:val="22"/>
+        </w:rPr>
+        <w:t>O(m · n)</w:t>
       </w:r>
     </w:p>
     <w:p>
@@ -30392,15 +28616,7 @@
           <w:sz w:val="22"/>
           <w:szCs w:val="22"/>
         </w:rPr>
-        <w:t xml:space="preserve">The </w:t>
-      </w:r>
-      <w:r>
-        <w:rPr>
-          <w:rFonts w:ascii="Times New Roman" w:hAnsi="Times New Roman" w:cs="Times New Roman"/>
-          <w:sz w:val="22"/>
-          <w:szCs w:val="22"/>
-        </w:rPr>
-        <w:t>Algorithm iterates over each of the (m) stocks</w:t>
+        <w:t>The Algorithm iterates over each of the (m) stocks</w:t>
       </w:r>
     </w:p>
     <w:p>
@@ -30458,25 +28674,7 @@
           <w:sz w:val="22"/>
           <w:szCs w:val="22"/>
         </w:rPr>
-        <w:t xml:space="preserve">Total = </w:t>
-      </w:r>
-      <w:proofErr w:type="gramStart"/>
-      <w:r>
-        <w:rPr>
-          <w:rFonts w:ascii="Times New Roman" w:hAnsi="Times New Roman" w:cs="Times New Roman"/>
-          <w:sz w:val="22"/>
-          <w:szCs w:val="22"/>
-        </w:rPr>
-        <w:t>O(</w:t>
-      </w:r>
-      <w:proofErr w:type="gramEnd"/>
-      <w:r>
-        <w:rPr>
-          <w:rFonts w:ascii="Times New Roman" w:hAnsi="Times New Roman" w:cs="Times New Roman"/>
-          <w:sz w:val="22"/>
-          <w:szCs w:val="22"/>
-        </w:rPr>
-        <w:t>m · n)</w:t>
+        <w:t>Total = O(m · n)</w:t>
       </w:r>
     </w:p>
     <w:p>
@@ -30534,29 +28732,7 @@
           <w:sz w:val="26"/>
           <w:szCs w:val="26"/>
         </w:rPr>
-        <w:t>O(</w:t>
-      </w:r>
-      <w:proofErr w:type="spellStart"/>
-      <w:r>
-        <w:rPr>
-          <w:rStyle w:val="Heading2Char"/>
-          <w:rFonts w:ascii="Times New Roman" w:hAnsi="Times New Roman" w:cs="Times New Roman"/>
-          <w:color w:val="595959" w:themeColor="text1" w:themeTint="A6"/>
-          <w:sz w:val="26"/>
-          <w:szCs w:val="26"/>
-        </w:rPr>
-        <w:t>m·n</w:t>
-      </w:r>
-      <w:proofErr w:type="spellEnd"/>
-      <w:r>
-        <w:rPr>
-          <w:rStyle w:val="Heading2Char"/>
-          <w:rFonts w:ascii="Times New Roman" w:hAnsi="Times New Roman" w:cs="Times New Roman"/>
-          <w:color w:val="595959" w:themeColor="text1" w:themeTint="A6"/>
-          <w:sz w:val="26"/>
-          <w:szCs w:val="26"/>
-        </w:rPr>
-        <w:t>)</w:t>
+        <w:t>O(m·n)</w:t>
       </w:r>
     </w:p>
     <w:p>
@@ -30564,43 +28740,1329 @@
         <w:ind w:left="730"/>
         <w:rPr>
           <w:rFonts w:ascii="Times New Roman" w:hAnsi="Times New Roman" w:cs="Times New Roman"/>
+        </w:rPr>
+      </w:pPr>
+      <w:r>
+        <w:rPr>
+          <w:rFonts w:ascii="Times New Roman" w:hAnsi="Times New Roman" w:cs="Times New Roman"/>
+        </w:rPr>
+        <w:t>Assumptions &amp; variable definitions:</w:t>
+      </w:r>
+    </w:p>
+    <w:p>
+      <w:pPr>
+        <w:pStyle w:val="ListParagraph"/>
+        <w:numPr>
+          <w:ilvl w:val="0"/>
+          <w:numId w:val="33"/>
+        </w:numPr>
+        <w:rPr>
+          <w:rStyle w:val="HTMLCode"/>
+          <w:rFonts w:ascii="Times New Roman" w:eastAsiaTheme="minorHAnsi" w:hAnsi="Times New Roman" w:cs="Times New Roman"/>
+          <w:sz w:val="24"/>
+          <w:szCs w:val="24"/>
+        </w:rPr>
+      </w:pPr>
+      <w:r>
+        <w:rPr>
+          <w:rFonts w:ascii="Times New Roman" w:hAnsi="Times New Roman" w:cs="Times New Roman"/>
+        </w:rPr>
+        <w:t xml:space="preserve">input </w:t>
+      </w:r>
+      <w:r>
+        <w:rPr>
+          <w:rStyle w:val="HTMLCode"/>
+          <w:rFonts w:ascii="Times New Roman" w:eastAsiaTheme="majorEastAsia" w:hAnsi="Times New Roman" w:cs="Times New Roman"/>
+          <w:sz w:val="24"/>
+          <w:szCs w:val="24"/>
+        </w:rPr>
+        <w:t>stocks</w:t>
+      </w:r>
+      <w:r>
+        <w:rPr>
+          <w:rFonts w:ascii="Times New Roman" w:hAnsi="Times New Roman" w:cs="Times New Roman"/>
+        </w:rPr>
+        <w:t xml:space="preserve"> is a 2D list of shape </w:t>
+      </w:r>
+      <w:r>
+        <w:rPr>
+          <w:rStyle w:val="HTMLCode"/>
+          <w:rFonts w:ascii="Times New Roman" w:eastAsiaTheme="majorEastAsia" w:hAnsi="Times New Roman" w:cs="Times New Roman"/>
+          <w:sz w:val="24"/>
+          <w:szCs w:val="24"/>
+        </w:rPr>
+        <w:t>m × n</w:t>
+      </w:r>
+    </w:p>
+    <w:p>
+      <w:pPr>
+        <w:pStyle w:val="ListParagraph"/>
+        <w:numPr>
+          <w:ilvl w:val="0"/>
+          <w:numId w:val="33"/>
+        </w:numPr>
+        <w:rPr>
+          <w:rFonts w:ascii="Times New Roman" w:hAnsi="Times New Roman" w:cs="Times New Roman"/>
+        </w:rPr>
+      </w:pPr>
+      <w:r>
+        <w:rPr>
+          <w:rFonts w:ascii="Times New Roman" w:hAnsi="Times New Roman" w:cs="Times New Roman"/>
+        </w:rPr>
+        <w:t xml:space="preserve">the transaction must obey </w:t>
+      </w:r>
+      <w:r>
+        <w:rPr>
+          <w:rStyle w:val="HTMLCode"/>
+          <w:rFonts w:ascii="Times New Roman" w:eastAsiaTheme="majorEastAsia" w:hAnsi="Times New Roman" w:cs="Times New Roman"/>
+          <w:sz w:val="24"/>
+          <w:szCs w:val="24"/>
+        </w:rPr>
+        <w:t>buy_day &lt; sell_day</w:t>
+      </w:r>
+      <w:r>
+        <w:rPr>
+          <w:rFonts w:ascii="Times New Roman" w:hAnsi="Times New Roman" w:cs="Times New Roman"/>
+        </w:rPr>
+        <w:t>.</w:t>
+      </w:r>
+    </w:p>
+    <w:p>
+      <w:pPr>
+        <w:rPr>
+          <w:rFonts w:ascii="Times New Roman" w:hAnsi="Times New Roman" w:cs="Times New Roman"/>
+        </w:rPr>
+      </w:pPr>
+      <w:r>
+        <w:rPr>
+          <w:rFonts w:ascii="Times New Roman" w:hAnsi="Times New Roman" w:cs="Times New Roman"/>
+        </w:rPr>
+        <w:t>Definitions:</w:t>
+      </w:r>
+    </w:p>
+    <w:p>
+      <w:pPr>
+        <w:pStyle w:val="ListParagraph"/>
+        <w:numPr>
+          <w:ilvl w:val="0"/>
+          <w:numId w:val="34"/>
+        </w:numPr>
+        <w:rPr>
+          <w:rFonts w:ascii="Times New Roman" w:hAnsi="Times New Roman" w:cs="Times New Roman"/>
+        </w:rPr>
+      </w:pPr>
+      <w:r>
+        <w:rPr>
+          <w:rFonts w:ascii="Times New Roman" w:hAnsi="Times New Roman" w:cs="Times New Roman"/>
+        </w:rPr>
+        <w:t>m – number of stocks</w:t>
+      </w:r>
+    </w:p>
+    <w:p>
+      <w:pPr>
+        <w:pStyle w:val="ListParagraph"/>
+        <w:numPr>
+          <w:ilvl w:val="0"/>
+          <w:numId w:val="34"/>
+        </w:numPr>
+        <w:rPr>
+          <w:rFonts w:ascii="Times New Roman" w:hAnsi="Times New Roman" w:cs="Times New Roman"/>
+        </w:rPr>
+      </w:pPr>
+      <w:r>
+        <w:rPr>
+          <w:rFonts w:ascii="Times New Roman" w:hAnsi="Times New Roman" w:cs="Times New Roman"/>
+        </w:rPr>
+        <w:t>d – number of days</w:t>
+      </w:r>
+    </w:p>
+    <w:p>
+      <w:pPr>
+        <w:pStyle w:val="ListParagraph"/>
+        <w:numPr>
+          <w:ilvl w:val="0"/>
+          <w:numId w:val="34"/>
+        </w:numPr>
+        <w:rPr>
+          <w:rFonts w:ascii="Times New Roman" w:hAnsi="Times New Roman" w:cs="Times New Roman"/>
+        </w:rPr>
+      </w:pPr>
+      <w:r>
+        <w:rPr>
+          <w:rFonts w:ascii="Times New Roman" w:hAnsi="Times New Roman" w:cs="Times New Roman"/>
+        </w:rPr>
+        <w:t xml:space="preserve">opt[m][d] – 2d array with max profit for stocks </w:t>
+      </w:r>
+      <w:r>
+        <w:rPr>
+          <w:rStyle w:val="HTMLCode"/>
+          <w:rFonts w:ascii="Times New Roman" w:eastAsiaTheme="majorEastAsia" w:hAnsi="Times New Roman" w:cs="Times New Roman"/>
+          <w:sz w:val="24"/>
+          <w:szCs w:val="24"/>
+        </w:rPr>
+        <w:t>1..m</w:t>
+      </w:r>
+      <w:r>
+        <w:rPr>
+          <w:rFonts w:ascii="Times New Roman" w:hAnsi="Times New Roman" w:cs="Times New Roman"/>
+        </w:rPr>
+        <w:t xml:space="preserve"> up to day </w:t>
+      </w:r>
+      <w:r>
+        <w:rPr>
+          <w:rStyle w:val="HTMLCode"/>
+          <w:rFonts w:ascii="Times New Roman" w:eastAsiaTheme="majorEastAsia" w:hAnsi="Times New Roman" w:cs="Times New Roman"/>
+          <w:sz w:val="24"/>
+          <w:szCs w:val="24"/>
+        </w:rPr>
+        <w:t>d</w:t>
+      </w:r>
+      <w:r>
+        <w:rPr>
+          <w:rFonts w:ascii="Times New Roman" w:hAnsi="Times New Roman" w:cs="Times New Roman"/>
+        </w:rPr>
+        <w:t>.</w:t>
+      </w:r>
+    </w:p>
+    <w:p>
+      <w:pPr>
+        <w:pStyle w:val="ListParagraph"/>
+        <w:numPr>
+          <w:ilvl w:val="0"/>
+          <w:numId w:val="34"/>
+        </w:numPr>
+        <w:rPr>
+          <w:rFonts w:ascii="Times New Roman" w:hAnsi="Times New Roman" w:cs="Times New Roman"/>
+        </w:rPr>
+      </w:pPr>
+      <w:r>
+        <w:rPr>
+          <w:rFonts w:ascii="Times New Roman" w:hAnsi="Times New Roman" w:cs="Times New Roman"/>
+        </w:rPr>
+        <w:t xml:space="preserve">best_stock – index of stock with the highest profit </w:t>
+      </w:r>
+    </w:p>
+    <w:p>
+      <w:pPr>
+        <w:pStyle w:val="ListParagraph"/>
+        <w:numPr>
+          <w:ilvl w:val="0"/>
+          <w:numId w:val="34"/>
+        </w:numPr>
+        <w:rPr>
+          <w:rFonts w:ascii="Times New Roman" w:hAnsi="Times New Roman" w:cs="Times New Roman"/>
+        </w:rPr>
+      </w:pPr>
+      <w:r>
+        <w:rPr>
+          <w:rFonts w:ascii="Times New Roman" w:hAnsi="Times New Roman" w:cs="Times New Roman"/>
+        </w:rPr>
+        <w:t xml:space="preserve">stock_max – </w:t>
+      </w:r>
+      <w:r>
+        <w:rPr>
+          <w:rFonts w:ascii="Times New Roman" w:hAnsi="Times New Roman" w:cs="Times New Roman"/>
+        </w:rPr>
+        <w:t>highest profit across all stocks</w:t>
+      </w:r>
+    </w:p>
+    <w:p>
+      <w:pPr>
+        <w:pStyle w:val="ListParagraph"/>
+        <w:numPr>
+          <w:ilvl w:val="0"/>
+          <w:numId w:val="34"/>
+        </w:numPr>
+        <w:rPr>
+          <w:rFonts w:ascii="Times New Roman" w:hAnsi="Times New Roman" w:cs="Times New Roman"/>
+        </w:rPr>
+      </w:pPr>
+      <w:r>
+        <w:rPr>
+          <w:rFonts w:ascii="Times New Roman" w:hAnsi="Times New Roman" w:cs="Times New Roman"/>
+        </w:rPr>
+        <w:t xml:space="preserve">min_ind - The index </w:t>
+      </w:r>
+      <w:r>
+        <w:rPr>
+          <w:rStyle w:val="HTMLCode"/>
+          <w:rFonts w:ascii="Times New Roman" w:eastAsiaTheme="majorEastAsia" w:hAnsi="Times New Roman" w:cs="Times New Roman"/>
+          <w:sz w:val="24"/>
+          <w:szCs w:val="24"/>
+        </w:rPr>
+        <w:t>i</w:t>
+      </w:r>
+      <w:r>
+        <w:rPr>
+          <w:rFonts w:ascii="Times New Roman" w:hAnsi="Times New Roman" w:cs="Times New Roman"/>
+        </w:rPr>
+        <w:t xml:space="preserve"> such that stock </w:t>
+      </w:r>
+      <w:r>
+        <w:rPr>
+          <w:rStyle w:val="HTMLCode"/>
+          <w:rFonts w:ascii="Times New Roman" w:eastAsiaTheme="majorEastAsia" w:hAnsi="Times New Roman" w:cs="Times New Roman"/>
+          <w:sz w:val="24"/>
+          <w:szCs w:val="24"/>
+        </w:rPr>
+        <w:t>m</w:t>
+      </w:r>
+      <w:r>
+        <w:rPr>
+          <w:rFonts w:ascii="Times New Roman" w:hAnsi="Times New Roman" w:cs="Times New Roman"/>
+        </w:rPr>
+        <w:t xml:space="preserve"> has its </w:t>
+      </w:r>
+      <w:r>
+        <w:rPr>
+          <w:rStyle w:val="Strong"/>
+          <w:rFonts w:ascii="Times New Roman" w:hAnsi="Times New Roman" w:cs="Times New Roman"/>
+        </w:rPr>
+        <w:t>lowest price so far</w:t>
+      </w:r>
+      <w:r>
+        <w:rPr>
+          <w:rFonts w:ascii="Times New Roman" w:hAnsi="Times New Roman" w:cs="Times New Roman"/>
+        </w:rPr>
+        <w:t xml:space="preserve"> at day </w:t>
+      </w:r>
+      <w:r>
+        <w:rPr>
+          <w:rStyle w:val="HTMLCode"/>
+          <w:rFonts w:ascii="Times New Roman" w:eastAsiaTheme="majorEastAsia" w:hAnsi="Times New Roman" w:cs="Times New Roman"/>
+          <w:sz w:val="24"/>
+          <w:szCs w:val="24"/>
+        </w:rPr>
+        <w:t>i</w:t>
+      </w:r>
+      <w:r>
+        <w:rPr>
+          <w:rFonts w:ascii="Times New Roman" w:hAnsi="Times New Roman" w:cs="Times New Roman"/>
+        </w:rPr>
+        <w:t xml:space="preserve">, for the current day </w:t>
+      </w:r>
+      <w:r>
+        <w:rPr>
+          <w:rStyle w:val="HTMLCode"/>
+          <w:rFonts w:ascii="Times New Roman" w:eastAsiaTheme="majorEastAsia" w:hAnsi="Times New Roman" w:cs="Times New Roman"/>
+          <w:sz w:val="24"/>
+          <w:szCs w:val="24"/>
+        </w:rPr>
+        <w:t>j</w:t>
+      </w:r>
+      <w:r>
+        <w:rPr>
+          <w:rFonts w:ascii="Times New Roman" w:hAnsi="Times New Roman" w:cs="Times New Roman"/>
+        </w:rPr>
+        <w:t xml:space="preserve">, where </w:t>
+      </w:r>
+      <w:r>
+        <w:rPr>
+          <w:rStyle w:val="HTMLCode"/>
+          <w:rFonts w:ascii="Times New Roman" w:eastAsiaTheme="majorEastAsia" w:hAnsi="Times New Roman" w:cs="Times New Roman"/>
+          <w:sz w:val="24"/>
+          <w:szCs w:val="24"/>
+        </w:rPr>
+        <w:t>j &gt; i</w:t>
+      </w:r>
+      <w:r>
+        <w:rPr>
+          <w:rFonts w:ascii="Times New Roman" w:hAnsi="Times New Roman" w:cs="Times New Roman"/>
+        </w:rPr>
+        <w:t>.</w:t>
+      </w:r>
+    </w:p>
+    <w:p>
+      <w:pPr>
+        <w:pStyle w:val="ListParagraph"/>
+        <w:rPr>
+          <w:rFonts w:ascii="Times New Roman" w:hAnsi="Times New Roman" w:cs="Times New Roman"/>
+        </w:rPr>
+      </w:pPr>
+      <w:r>
+        <w:rPr>
+          <w:rFonts w:ascii="Times New Roman" w:hAnsi="Times New Roman" w:cs="Times New Roman"/>
+        </w:rPr>
+        <w:t>Pseudocode:</w:t>
+      </w:r>
+    </w:p>
+    <w:p>
+      <w:pPr>
+        <w:shd w:val="clear" w:color="auto" w:fill="D1D1D1" w:themeFill="background2" w:themeFillShade="E6"/>
+        <w:spacing w:line="240" w:lineRule="auto"/>
+        <w:ind w:left="730"/>
+        <w:rPr>
+          <w:rFonts w:ascii="Courier New" w:hAnsi="Courier New" w:cs="Courier New"/>
           <w:b/>
           <w:bCs/>
-          <w:sz w:val="22"/>
-          <w:szCs w:val="22"/>
-        </w:rPr>
-      </w:pPr>
-      <w:r>
-        <w:rPr>
-          <w:rFonts w:ascii="Times New Roman" w:hAnsi="Times New Roman" w:cs="Times New Roman"/>
+          <w:sz w:val="20"/>
+          <w:szCs w:val="20"/>
+        </w:rPr>
+      </w:pPr>
+    </w:p>
+    <w:p>
+      <w:pPr>
+        <w:shd w:val="clear" w:color="auto" w:fill="D1D1D1" w:themeFill="background2" w:themeFillShade="E6"/>
+        <w:spacing w:line="240" w:lineRule="auto"/>
+        <w:ind w:left="730"/>
+        <w:rPr>
+          <w:rFonts w:ascii="Courier New" w:hAnsi="Courier New" w:cs="Courier New"/>
           <w:b/>
           <w:bCs/>
-          <w:sz w:val="22"/>
-          <w:szCs w:val="22"/>
-        </w:rPr>
-        <w:t>Assumptions &amp; variable definitions:</w:t>
-      </w:r>
-    </w:p>
-    <w:p>
-      <w:pPr>
-        <w:ind w:left="730"/>
-        <w:rPr>
-          <w:rFonts w:ascii="Times New Roman" w:hAnsi="Times New Roman" w:cs="Times New Roman"/>
+          <w:sz w:val="20"/>
+          <w:szCs w:val="20"/>
+        </w:rPr>
+      </w:pPr>
+      <w:r>
+        <w:rPr>
+          <w:rFonts w:ascii="Courier New" w:hAnsi="Courier New" w:cs="Courier New"/>
           <w:b/>
           <w:bCs/>
-          <w:sz w:val="22"/>
-          <w:szCs w:val="22"/>
-        </w:rPr>
-      </w:pPr>
-      <w:r>
-        <w:rPr>
-          <w:rFonts w:ascii="Times New Roman" w:hAnsi="Times New Roman" w:cs="Times New Roman"/>
+          <w:sz w:val="20"/>
+          <w:szCs w:val="20"/>
+        </w:rPr>
+        <w:t>function TASK3(stocks):  // stocks is a 2D array: m stocks, n days</w:t>
+      </w:r>
+    </w:p>
+    <w:p>
+      <w:pPr>
+        <w:shd w:val="clear" w:color="auto" w:fill="D1D1D1" w:themeFill="background2" w:themeFillShade="E6"/>
+        <w:spacing w:line="240" w:lineRule="auto"/>
+        <w:ind w:left="730"/>
+        <w:rPr>
+          <w:rFonts w:ascii="Courier New" w:hAnsi="Courier New" w:cs="Courier New"/>
           <w:b/>
           <w:bCs/>
-          <w:sz w:val="22"/>
-          <w:szCs w:val="22"/>
-        </w:rPr>
-        <w:t>Pseudocode:</w:t>
+          <w:sz w:val="20"/>
+          <w:szCs w:val="20"/>
+        </w:rPr>
+      </w:pPr>
+    </w:p>
+    <w:p>
+      <w:pPr>
+        <w:shd w:val="clear" w:color="auto" w:fill="D1D1D1" w:themeFill="background2" w:themeFillShade="E6"/>
+        <w:spacing w:line="240" w:lineRule="auto"/>
+        <w:ind w:left="730"/>
+        <w:rPr>
+          <w:rFonts w:ascii="Courier New" w:hAnsi="Courier New" w:cs="Courier New"/>
+          <w:b/>
+          <w:bCs/>
+          <w:sz w:val="20"/>
+          <w:szCs w:val="20"/>
+        </w:rPr>
+      </w:pPr>
+      <w:r>
+        <w:rPr>
+          <w:rFonts w:ascii="Courier New" w:hAnsi="Courier New" w:cs="Courier New"/>
+          <w:b/>
+          <w:bCs/>
+          <w:sz w:val="20"/>
+          <w:szCs w:val="20"/>
+        </w:rPr>
+        <w:t xml:space="preserve">    m = length(stocks)</w:t>
+      </w:r>
+    </w:p>
+    <w:p>
+      <w:pPr>
+        <w:shd w:val="clear" w:color="auto" w:fill="D1D1D1" w:themeFill="background2" w:themeFillShade="E6"/>
+        <w:spacing w:line="240" w:lineRule="auto"/>
+        <w:ind w:left="730"/>
+        <w:rPr>
+          <w:rFonts w:ascii="Courier New" w:hAnsi="Courier New" w:cs="Courier New"/>
+          <w:b/>
+          <w:bCs/>
+          <w:sz w:val="20"/>
+          <w:szCs w:val="20"/>
+        </w:rPr>
+      </w:pPr>
+      <w:r>
+        <w:rPr>
+          <w:rFonts w:ascii="Courier New" w:hAnsi="Courier New" w:cs="Courier New"/>
+          <w:b/>
+          <w:bCs/>
+          <w:sz w:val="20"/>
+          <w:szCs w:val="20"/>
+        </w:rPr>
+        <w:t xml:space="preserve">    d = length(stocks[0])</w:t>
+      </w:r>
+    </w:p>
+    <w:p>
+      <w:pPr>
+        <w:shd w:val="clear" w:color="auto" w:fill="D1D1D1" w:themeFill="background2" w:themeFillShade="E6"/>
+        <w:spacing w:line="240" w:lineRule="auto"/>
+        <w:ind w:left="730"/>
+        <w:rPr>
+          <w:rFonts w:ascii="Courier New" w:hAnsi="Courier New" w:cs="Courier New"/>
+          <w:b/>
+          <w:bCs/>
+          <w:sz w:val="20"/>
+          <w:szCs w:val="20"/>
+        </w:rPr>
+      </w:pPr>
+      <w:r>
+        <w:rPr>
+          <w:rFonts w:ascii="Courier New" w:hAnsi="Courier New" w:cs="Courier New"/>
+          <w:b/>
+          <w:bCs/>
+          <w:sz w:val="20"/>
+          <w:szCs w:val="20"/>
+        </w:rPr>
+        <w:t xml:space="preserve">    create 2D array opt[m][d], initialized to 0</w:t>
+      </w:r>
+    </w:p>
+    <w:p>
+      <w:pPr>
+        <w:shd w:val="clear" w:color="auto" w:fill="D1D1D1" w:themeFill="background2" w:themeFillShade="E6"/>
+        <w:spacing w:line="240" w:lineRule="auto"/>
+        <w:ind w:left="730"/>
+        <w:rPr>
+          <w:rFonts w:ascii="Courier New" w:hAnsi="Courier New" w:cs="Courier New"/>
+          <w:b/>
+          <w:bCs/>
+          <w:sz w:val="20"/>
+          <w:szCs w:val="20"/>
+        </w:rPr>
+      </w:pPr>
+      <w:r>
+        <w:rPr>
+          <w:rFonts w:ascii="Courier New" w:hAnsi="Courier New" w:cs="Courier New"/>
+          <w:b/>
+          <w:bCs/>
+          <w:sz w:val="20"/>
+          <w:szCs w:val="20"/>
+        </w:rPr>
+        <w:t xml:space="preserve">    stock_max = 0</w:t>
+      </w:r>
+    </w:p>
+    <w:p>
+      <w:pPr>
+        <w:shd w:val="clear" w:color="auto" w:fill="D1D1D1" w:themeFill="background2" w:themeFillShade="E6"/>
+        <w:spacing w:line="240" w:lineRule="auto"/>
+        <w:ind w:left="730"/>
+        <w:rPr>
+          <w:rFonts w:ascii="Courier New" w:hAnsi="Courier New" w:cs="Courier New"/>
+          <w:b/>
+          <w:bCs/>
+          <w:sz w:val="20"/>
+          <w:szCs w:val="20"/>
+        </w:rPr>
+      </w:pPr>
+      <w:r>
+        <w:rPr>
+          <w:rFonts w:ascii="Courier New" w:hAnsi="Courier New" w:cs="Courier New"/>
+          <w:b/>
+          <w:bCs/>
+          <w:sz w:val="20"/>
+          <w:szCs w:val="20"/>
+        </w:rPr>
+        <w:t xml:space="preserve">    min_opt = -1</w:t>
+      </w:r>
+    </w:p>
+    <w:p>
+      <w:pPr>
+        <w:shd w:val="clear" w:color="auto" w:fill="D1D1D1" w:themeFill="background2" w:themeFillShade="E6"/>
+        <w:spacing w:line="240" w:lineRule="auto"/>
+        <w:ind w:left="730"/>
+        <w:rPr>
+          <w:rFonts w:ascii="Courier New" w:hAnsi="Courier New" w:cs="Courier New"/>
+          <w:b/>
+          <w:bCs/>
+          <w:sz w:val="20"/>
+          <w:szCs w:val="20"/>
+        </w:rPr>
+      </w:pPr>
+      <w:r>
+        <w:rPr>
+          <w:rFonts w:ascii="Courier New" w:hAnsi="Courier New" w:cs="Courier New"/>
+          <w:b/>
+          <w:bCs/>
+          <w:sz w:val="20"/>
+          <w:szCs w:val="20"/>
+        </w:rPr>
+        <w:t xml:space="preserve">    best_stock = -1</w:t>
+      </w:r>
+    </w:p>
+    <w:p>
+      <w:pPr>
+        <w:shd w:val="clear" w:color="auto" w:fill="D1D1D1" w:themeFill="background2" w:themeFillShade="E6"/>
+        <w:spacing w:line="240" w:lineRule="auto"/>
+        <w:ind w:left="730"/>
+        <w:rPr>
+          <w:rFonts w:ascii="Courier New" w:hAnsi="Courier New" w:cs="Courier New"/>
+          <w:b/>
+          <w:bCs/>
+          <w:sz w:val="20"/>
+          <w:szCs w:val="20"/>
+        </w:rPr>
+      </w:pPr>
+    </w:p>
+    <w:p>
+      <w:pPr>
+        <w:shd w:val="clear" w:color="auto" w:fill="D1D1D1" w:themeFill="background2" w:themeFillShade="E6"/>
+        <w:spacing w:line="240" w:lineRule="auto"/>
+        <w:ind w:left="730"/>
+        <w:rPr>
+          <w:rFonts w:ascii="Courier New" w:hAnsi="Courier New" w:cs="Courier New"/>
+          <w:b/>
+          <w:bCs/>
+          <w:sz w:val="20"/>
+          <w:szCs w:val="20"/>
+        </w:rPr>
+      </w:pPr>
+      <w:r>
+        <w:rPr>
+          <w:rFonts w:ascii="Courier New" w:hAnsi="Courier New" w:cs="Courier New"/>
+          <w:b/>
+          <w:bCs/>
+          <w:sz w:val="20"/>
+          <w:szCs w:val="20"/>
+        </w:rPr>
+        <w:lastRenderedPageBreak/>
+        <w:t xml:space="preserve">    for stock_index from 0 to m - 1:</w:t>
+      </w:r>
+    </w:p>
+    <w:p>
+      <w:pPr>
+        <w:shd w:val="clear" w:color="auto" w:fill="D1D1D1" w:themeFill="background2" w:themeFillShade="E6"/>
+        <w:spacing w:line="240" w:lineRule="auto"/>
+        <w:ind w:left="730"/>
+        <w:rPr>
+          <w:rFonts w:ascii="Courier New" w:hAnsi="Courier New" w:cs="Courier New"/>
+          <w:b/>
+          <w:bCs/>
+          <w:sz w:val="20"/>
+          <w:szCs w:val="20"/>
+        </w:rPr>
+      </w:pPr>
+      <w:r>
+        <w:rPr>
+          <w:rFonts w:ascii="Courier New" w:hAnsi="Courier New" w:cs="Courier New"/>
+          <w:b/>
+          <w:bCs/>
+          <w:sz w:val="20"/>
+          <w:szCs w:val="20"/>
+        </w:rPr>
+        <w:t xml:space="preserve">        min_ind = 0  // index of minimum price so far</w:t>
+      </w:r>
+    </w:p>
+    <w:p>
+      <w:pPr>
+        <w:shd w:val="clear" w:color="auto" w:fill="D1D1D1" w:themeFill="background2" w:themeFillShade="E6"/>
+        <w:spacing w:line="240" w:lineRule="auto"/>
+        <w:ind w:left="730"/>
+        <w:rPr>
+          <w:rFonts w:ascii="Courier New" w:hAnsi="Courier New" w:cs="Courier New"/>
+          <w:b/>
+          <w:bCs/>
+          <w:sz w:val="20"/>
+          <w:szCs w:val="20"/>
+        </w:rPr>
+      </w:pPr>
+    </w:p>
+    <w:p>
+      <w:pPr>
+        <w:shd w:val="clear" w:color="auto" w:fill="D1D1D1" w:themeFill="background2" w:themeFillShade="E6"/>
+        <w:spacing w:line="240" w:lineRule="auto"/>
+        <w:ind w:left="730"/>
+        <w:rPr>
+          <w:rFonts w:ascii="Courier New" w:hAnsi="Courier New" w:cs="Courier New"/>
+          <w:b/>
+          <w:bCs/>
+          <w:sz w:val="20"/>
+          <w:szCs w:val="20"/>
+        </w:rPr>
+      </w:pPr>
+      <w:r>
+        <w:rPr>
+          <w:rFonts w:ascii="Courier New" w:hAnsi="Courier New" w:cs="Courier New"/>
+          <w:b/>
+          <w:bCs/>
+          <w:sz w:val="20"/>
+          <w:szCs w:val="20"/>
+        </w:rPr>
+        <w:t xml:space="preserve">        for day_index from 1 to d - 1:</w:t>
+      </w:r>
+    </w:p>
+    <w:p>
+      <w:pPr>
+        <w:shd w:val="clear" w:color="auto" w:fill="D1D1D1" w:themeFill="background2" w:themeFillShade="E6"/>
+        <w:spacing w:line="240" w:lineRule="auto"/>
+        <w:ind w:left="730"/>
+        <w:rPr>
+          <w:rFonts w:ascii="Courier New" w:hAnsi="Courier New" w:cs="Courier New"/>
+          <w:b/>
+          <w:bCs/>
+          <w:sz w:val="20"/>
+          <w:szCs w:val="20"/>
+        </w:rPr>
+      </w:pPr>
+      <w:r>
+        <w:rPr>
+          <w:rFonts w:ascii="Courier New" w:hAnsi="Courier New" w:cs="Courier New"/>
+          <w:b/>
+          <w:bCs/>
+          <w:sz w:val="20"/>
+          <w:szCs w:val="20"/>
+        </w:rPr>
+        <w:t xml:space="preserve">            opt[stock_index][day_index] = MAX(</w:t>
+      </w:r>
+    </w:p>
+    <w:p>
+      <w:pPr>
+        <w:shd w:val="clear" w:color="auto" w:fill="D1D1D1" w:themeFill="background2" w:themeFillShade="E6"/>
+        <w:spacing w:line="240" w:lineRule="auto"/>
+        <w:ind w:left="730"/>
+        <w:rPr>
+          <w:rFonts w:ascii="Courier New" w:hAnsi="Courier New" w:cs="Courier New"/>
+          <w:b/>
+          <w:bCs/>
+          <w:sz w:val="20"/>
+          <w:szCs w:val="20"/>
+        </w:rPr>
+      </w:pPr>
+      <w:r>
+        <w:rPr>
+          <w:rFonts w:ascii="Courier New" w:hAnsi="Courier New" w:cs="Courier New"/>
+          <w:b/>
+          <w:bCs/>
+          <w:sz w:val="20"/>
+          <w:szCs w:val="20"/>
+        </w:rPr>
+        <w:t xml:space="preserve">                opt[stock_index][day_index - 1],</w:t>
+      </w:r>
+    </w:p>
+    <w:p>
+      <w:pPr>
+        <w:shd w:val="clear" w:color="auto" w:fill="D1D1D1" w:themeFill="background2" w:themeFillShade="E6"/>
+        <w:spacing w:line="240" w:lineRule="auto"/>
+        <w:ind w:left="730"/>
+        <w:rPr>
+          <w:rFonts w:ascii="Courier New" w:hAnsi="Courier New" w:cs="Courier New"/>
+          <w:b/>
+          <w:bCs/>
+          <w:sz w:val="20"/>
+          <w:szCs w:val="20"/>
+        </w:rPr>
+      </w:pPr>
+      <w:r>
+        <w:rPr>
+          <w:rFonts w:ascii="Courier New" w:hAnsi="Courier New" w:cs="Courier New"/>
+          <w:b/>
+          <w:bCs/>
+          <w:sz w:val="20"/>
+          <w:szCs w:val="20"/>
+        </w:rPr>
+        <w:t xml:space="preserve">                stocks[stock_index][day_index] - stocks[stock_index][min_ind]</w:t>
+      </w:r>
+    </w:p>
+    <w:p>
+      <w:pPr>
+        <w:shd w:val="clear" w:color="auto" w:fill="D1D1D1" w:themeFill="background2" w:themeFillShade="E6"/>
+        <w:spacing w:line="240" w:lineRule="auto"/>
+        <w:ind w:left="730"/>
+        <w:rPr>
+          <w:rFonts w:ascii="Courier New" w:hAnsi="Courier New" w:cs="Courier New"/>
+          <w:b/>
+          <w:bCs/>
+          <w:sz w:val="20"/>
+          <w:szCs w:val="20"/>
+        </w:rPr>
+      </w:pPr>
+      <w:r>
+        <w:rPr>
+          <w:rFonts w:ascii="Courier New" w:hAnsi="Courier New" w:cs="Courier New"/>
+          <w:b/>
+          <w:bCs/>
+          <w:sz w:val="20"/>
+          <w:szCs w:val="20"/>
+        </w:rPr>
+        <w:t xml:space="preserve">            )</w:t>
+      </w:r>
+    </w:p>
+    <w:p>
+      <w:pPr>
+        <w:shd w:val="clear" w:color="auto" w:fill="D1D1D1" w:themeFill="background2" w:themeFillShade="E6"/>
+        <w:spacing w:line="240" w:lineRule="auto"/>
+        <w:ind w:left="730"/>
+        <w:rPr>
+          <w:rFonts w:ascii="Courier New" w:hAnsi="Courier New" w:cs="Courier New"/>
+          <w:b/>
+          <w:bCs/>
+          <w:sz w:val="20"/>
+          <w:szCs w:val="20"/>
+        </w:rPr>
+      </w:pPr>
+    </w:p>
+    <w:p>
+      <w:pPr>
+        <w:shd w:val="clear" w:color="auto" w:fill="D1D1D1" w:themeFill="background2" w:themeFillShade="E6"/>
+        <w:spacing w:line="240" w:lineRule="auto"/>
+        <w:ind w:left="730"/>
+        <w:rPr>
+          <w:rFonts w:ascii="Courier New" w:hAnsi="Courier New" w:cs="Courier New"/>
+          <w:b/>
+          <w:bCs/>
+          <w:sz w:val="20"/>
+          <w:szCs w:val="20"/>
+        </w:rPr>
+      </w:pPr>
+      <w:r>
+        <w:rPr>
+          <w:rFonts w:ascii="Courier New" w:hAnsi="Courier New" w:cs="Courier New"/>
+          <w:b/>
+          <w:bCs/>
+          <w:sz w:val="20"/>
+          <w:szCs w:val="20"/>
+        </w:rPr>
+        <w:t xml:space="preserve">            if stocks[stock_index][day_index] &lt; stocks[stock_index][min_ind]:</w:t>
+      </w:r>
+    </w:p>
+    <w:p>
+      <w:pPr>
+        <w:shd w:val="clear" w:color="auto" w:fill="D1D1D1" w:themeFill="background2" w:themeFillShade="E6"/>
+        <w:spacing w:line="240" w:lineRule="auto"/>
+        <w:ind w:left="730"/>
+        <w:rPr>
+          <w:rFonts w:ascii="Courier New" w:hAnsi="Courier New" w:cs="Courier New"/>
+          <w:b/>
+          <w:bCs/>
+          <w:sz w:val="20"/>
+          <w:szCs w:val="20"/>
+        </w:rPr>
+      </w:pPr>
+      <w:r>
+        <w:rPr>
+          <w:rFonts w:ascii="Courier New" w:hAnsi="Courier New" w:cs="Courier New"/>
+          <w:b/>
+          <w:bCs/>
+          <w:sz w:val="20"/>
+          <w:szCs w:val="20"/>
+        </w:rPr>
+        <w:t xml:space="preserve">                min_ind = day_index</w:t>
+      </w:r>
+    </w:p>
+    <w:p>
+      <w:pPr>
+        <w:shd w:val="clear" w:color="auto" w:fill="D1D1D1" w:themeFill="background2" w:themeFillShade="E6"/>
+        <w:spacing w:line="240" w:lineRule="auto"/>
+        <w:ind w:left="730"/>
+        <w:rPr>
+          <w:rFonts w:ascii="Courier New" w:hAnsi="Courier New" w:cs="Courier New"/>
+          <w:b/>
+          <w:bCs/>
+          <w:sz w:val="20"/>
+          <w:szCs w:val="20"/>
+        </w:rPr>
+      </w:pPr>
+    </w:p>
+    <w:p>
+      <w:pPr>
+        <w:shd w:val="clear" w:color="auto" w:fill="D1D1D1" w:themeFill="background2" w:themeFillShade="E6"/>
+        <w:spacing w:line="240" w:lineRule="auto"/>
+        <w:ind w:left="730"/>
+        <w:rPr>
+          <w:rFonts w:ascii="Courier New" w:hAnsi="Courier New" w:cs="Courier New"/>
+          <w:b/>
+          <w:bCs/>
+          <w:sz w:val="20"/>
+          <w:szCs w:val="20"/>
+        </w:rPr>
+      </w:pPr>
+      <w:r>
+        <w:rPr>
+          <w:rFonts w:ascii="Courier New" w:hAnsi="Courier New" w:cs="Courier New"/>
+          <w:b/>
+          <w:bCs/>
+          <w:sz w:val="20"/>
+          <w:szCs w:val="20"/>
+        </w:rPr>
+        <w:t xml:space="preserve">        if opt[stock_index][d - 1] &gt; stock_max:</w:t>
+      </w:r>
+    </w:p>
+    <w:p>
+      <w:pPr>
+        <w:shd w:val="clear" w:color="auto" w:fill="D1D1D1" w:themeFill="background2" w:themeFillShade="E6"/>
+        <w:spacing w:line="240" w:lineRule="auto"/>
+        <w:ind w:left="730"/>
+        <w:rPr>
+          <w:rFonts w:ascii="Courier New" w:hAnsi="Courier New" w:cs="Courier New"/>
+          <w:b/>
+          <w:bCs/>
+          <w:sz w:val="20"/>
+          <w:szCs w:val="20"/>
+        </w:rPr>
+      </w:pPr>
+      <w:r>
+        <w:rPr>
+          <w:rFonts w:ascii="Courier New" w:hAnsi="Courier New" w:cs="Courier New"/>
+          <w:b/>
+          <w:bCs/>
+          <w:sz w:val="20"/>
+          <w:szCs w:val="20"/>
+        </w:rPr>
+        <w:t xml:space="preserve">            stock_max = opt[stock_index][d - 1]</w:t>
+      </w:r>
+    </w:p>
+    <w:p>
+      <w:pPr>
+        <w:shd w:val="clear" w:color="auto" w:fill="D1D1D1" w:themeFill="background2" w:themeFillShade="E6"/>
+        <w:spacing w:line="240" w:lineRule="auto"/>
+        <w:ind w:left="730"/>
+        <w:rPr>
+          <w:rFonts w:ascii="Courier New" w:hAnsi="Courier New" w:cs="Courier New"/>
+          <w:b/>
+          <w:bCs/>
+          <w:sz w:val="20"/>
+          <w:szCs w:val="20"/>
+        </w:rPr>
+      </w:pPr>
+      <w:r>
+        <w:rPr>
+          <w:rFonts w:ascii="Courier New" w:hAnsi="Courier New" w:cs="Courier New"/>
+          <w:b/>
+          <w:bCs/>
+          <w:sz w:val="20"/>
+          <w:szCs w:val="20"/>
+        </w:rPr>
+        <w:t xml:space="preserve">            best_stock = stock_index</w:t>
+      </w:r>
+    </w:p>
+    <w:p>
+      <w:pPr>
+        <w:shd w:val="clear" w:color="auto" w:fill="D1D1D1" w:themeFill="background2" w:themeFillShade="E6"/>
+        <w:spacing w:line="240" w:lineRule="auto"/>
+        <w:ind w:left="730"/>
+        <w:rPr>
+          <w:rFonts w:ascii="Courier New" w:hAnsi="Courier New" w:cs="Courier New"/>
+          <w:b/>
+          <w:bCs/>
+          <w:sz w:val="20"/>
+          <w:szCs w:val="20"/>
+        </w:rPr>
+      </w:pPr>
+      <w:r>
+        <w:rPr>
+          <w:rFonts w:ascii="Courier New" w:hAnsi="Courier New" w:cs="Courier New"/>
+          <w:b/>
+          <w:bCs/>
+          <w:sz w:val="20"/>
+          <w:szCs w:val="20"/>
+        </w:rPr>
+        <w:t xml:space="preserve">            min_opt = min_ind</w:t>
+      </w:r>
+    </w:p>
+    <w:p>
+      <w:pPr>
+        <w:shd w:val="clear" w:color="auto" w:fill="D1D1D1" w:themeFill="background2" w:themeFillShade="E6"/>
+        <w:spacing w:line="240" w:lineRule="auto"/>
+        <w:ind w:left="730"/>
+        <w:rPr>
+          <w:rFonts w:ascii="Courier New" w:hAnsi="Courier New" w:cs="Courier New"/>
+          <w:b/>
+          <w:bCs/>
+          <w:sz w:val="20"/>
+          <w:szCs w:val="20"/>
+        </w:rPr>
+      </w:pPr>
+    </w:p>
+    <w:p>
+      <w:pPr>
+        <w:shd w:val="clear" w:color="auto" w:fill="D1D1D1" w:themeFill="background2" w:themeFillShade="E6"/>
+        <w:spacing w:line="240" w:lineRule="auto"/>
+        <w:ind w:left="730"/>
+        <w:rPr>
+          <w:rFonts w:ascii="Courier New" w:hAnsi="Courier New" w:cs="Courier New"/>
+          <w:b/>
+          <w:bCs/>
+          <w:sz w:val="20"/>
+          <w:szCs w:val="20"/>
+        </w:rPr>
+      </w:pPr>
+      <w:r>
+        <w:rPr>
+          <w:rFonts w:ascii="Courier New" w:hAnsi="Courier New" w:cs="Courier New"/>
+          <w:b/>
+          <w:bCs/>
+          <w:sz w:val="20"/>
+          <w:szCs w:val="20"/>
+        </w:rPr>
+        <w:t xml:space="preserve">    for i from min_opt + 1 to d - 1:</w:t>
+      </w:r>
+    </w:p>
+    <w:p>
+      <w:pPr>
+        <w:shd w:val="clear" w:color="auto" w:fill="D1D1D1" w:themeFill="background2" w:themeFillShade="E6"/>
+        <w:spacing w:line="240" w:lineRule="auto"/>
+        <w:ind w:left="730"/>
+        <w:rPr>
+          <w:rFonts w:ascii="Courier New" w:hAnsi="Courier New" w:cs="Courier New"/>
+          <w:b/>
+          <w:bCs/>
+          <w:sz w:val="20"/>
+          <w:szCs w:val="20"/>
+        </w:rPr>
+      </w:pPr>
+      <w:r>
+        <w:rPr>
+          <w:rFonts w:ascii="Courier New" w:hAnsi="Courier New" w:cs="Courier New"/>
+          <w:b/>
+          <w:bCs/>
+          <w:sz w:val="20"/>
+          <w:szCs w:val="20"/>
+        </w:rPr>
+        <w:t xml:space="preserve">        if stocks[best_stock][i] - stocks[best_stock][min_opt] == stock_max:</w:t>
+      </w:r>
+    </w:p>
+    <w:p>
+      <w:pPr>
+        <w:shd w:val="clear" w:color="auto" w:fill="D1D1D1" w:themeFill="background2" w:themeFillShade="E6"/>
+        <w:spacing w:line="240" w:lineRule="auto"/>
+        <w:ind w:left="730"/>
+        <w:rPr>
+          <w:rFonts w:ascii="Courier New" w:hAnsi="Courier New" w:cs="Courier New"/>
+          <w:b/>
+          <w:bCs/>
+          <w:sz w:val="20"/>
+          <w:szCs w:val="20"/>
+        </w:rPr>
+      </w:pPr>
+      <w:r>
+        <w:rPr>
+          <w:rFonts w:ascii="Courier New" w:hAnsi="Courier New" w:cs="Courier New"/>
+          <w:b/>
+          <w:bCs/>
+          <w:sz w:val="20"/>
+          <w:szCs w:val="20"/>
+        </w:rPr>
+        <w:t xml:space="preserve">            return best_stock, min_opt, i, stock_max  // stock ID, buy day, sell day, profit</w:t>
+      </w:r>
+    </w:p>
+    <w:p>
+      <w:pPr>
+        <w:shd w:val="clear" w:color="auto" w:fill="D1D1D1" w:themeFill="background2" w:themeFillShade="E6"/>
+        <w:spacing w:line="240" w:lineRule="auto"/>
+        <w:ind w:left="730"/>
+        <w:rPr>
+          <w:rFonts w:ascii="Courier New" w:hAnsi="Courier New" w:cs="Courier New"/>
+          <w:b/>
+          <w:bCs/>
+          <w:sz w:val="20"/>
+          <w:szCs w:val="20"/>
+        </w:rPr>
+      </w:pPr>
+    </w:p>
+    <w:p>
+      <w:pPr>
+        <w:shd w:val="clear" w:color="auto" w:fill="D1D1D1" w:themeFill="background2" w:themeFillShade="E6"/>
+        <w:spacing w:line="240" w:lineRule="auto"/>
+        <w:ind w:left="730" w:firstLine="480"/>
+        <w:rPr>
+          <w:rFonts w:ascii="Courier New" w:hAnsi="Courier New" w:cs="Courier New"/>
+          <w:b/>
+          <w:bCs/>
+          <w:sz w:val="20"/>
+          <w:szCs w:val="20"/>
+        </w:rPr>
+      </w:pPr>
+      <w:r>
+        <w:rPr>
+          <w:rFonts w:ascii="Courier New" w:hAnsi="Courier New" w:cs="Courier New"/>
+          <w:b/>
+          <w:bCs/>
+          <w:sz w:val="20"/>
+          <w:szCs w:val="20"/>
+        </w:rPr>
+        <w:t>return 0, 0, 0, 0  // if no profit found</w:t>
+      </w:r>
+    </w:p>
+    <w:p>
+      <w:pPr>
+        <w:shd w:val="clear" w:color="auto" w:fill="D1D1D1" w:themeFill="background2" w:themeFillShade="E6"/>
+        <w:spacing w:line="240" w:lineRule="auto"/>
+        <w:ind w:left="730" w:firstLine="480"/>
+        <w:rPr>
+          <w:rFonts w:ascii="Courier New" w:hAnsi="Courier New" w:cs="Courier New"/>
+          <w:b/>
+          <w:bCs/>
+          <w:sz w:val="20"/>
+          <w:szCs w:val="20"/>
+        </w:rPr>
+      </w:pPr>
+    </w:p>
+    <w:p>
+      <w:pPr>
+        <w:rPr>
+          <w:rFonts w:ascii="Times New Roman" w:hAnsi="Times New Roman" w:cs="Times New Roman"/>
+          <w:b/>
+          <w:bCs/>
+          <w:sz w:val="28"/>
+          <w:szCs w:val="28"/>
+        </w:rPr>
+      </w:pPr>
+      <w:r>
+        <w:rPr>
+          <w:rFonts w:ascii="Times New Roman" w:hAnsi="Times New Roman" w:cs="Times New Roman"/>
+          <w:b/>
+          <w:bCs/>
+          <w:sz w:val="28"/>
+          <w:szCs w:val="28"/>
+        </w:rPr>
+        <w:t xml:space="preserve">Explanation </w:t>
+      </w:r>
+    </w:p>
+    <w:p>
+      <w:pPr>
+        <w:rPr>
+          <w:rFonts w:ascii="Times New Roman" w:hAnsi="Times New Roman" w:cs="Times New Roman"/>
+        </w:rPr>
+      </w:pPr>
+      <w:r>
+        <w:rPr>
+          <w:rFonts w:ascii="Times New Roman" w:hAnsi="Times New Roman" w:cs="Times New Roman"/>
+        </w:rPr>
+        <w:t>The algorithm iterates over all stocks, processing each row (stock) sequentially. At each step, it attempts to maximize the transaction amount by either reusing a previously computed transaction or by executing a new transaction, which involves subtracting the minimum value so far from the current value.</w:t>
+      </w:r>
+    </w:p>
+    <w:p>
+      <w:pPr>
+        <w:rPr>
+          <w:rFonts w:ascii="Times New Roman" w:hAnsi="Times New Roman" w:cs="Times New Roman"/>
+        </w:rPr>
+      </w:pPr>
+      <w:r>
+        <w:rPr>
+          <w:rFonts w:ascii="Times New Roman" w:hAnsi="Times New Roman" w:cs="Times New Roman"/>
+        </w:rPr>
+        <w:t xml:space="preserve">The minimum index is reset for each row, and any index </w:t>
+      </w:r>
+      <w:r>
+        <w:rPr>
+          <w:rStyle w:val="HTMLCode"/>
+          <w:rFonts w:ascii="Times New Roman" w:eastAsiaTheme="majorEastAsia" w:hAnsi="Times New Roman" w:cs="Times New Roman"/>
+          <w:sz w:val="24"/>
+          <w:szCs w:val="24"/>
+        </w:rPr>
+        <w:t>i</w:t>
+      </w:r>
+      <w:r>
+        <w:rPr>
+          <w:rFonts w:ascii="Times New Roman" w:hAnsi="Times New Roman" w:cs="Times New Roman"/>
+        </w:rPr>
+        <w:t xml:space="preserve"> within the current stock row can be a candidate minimum for index </w:t>
+      </w:r>
+      <w:r>
+        <w:rPr>
+          <w:rStyle w:val="HTMLCode"/>
+          <w:rFonts w:ascii="Times New Roman" w:eastAsiaTheme="majorEastAsia" w:hAnsi="Times New Roman" w:cs="Times New Roman"/>
+          <w:sz w:val="24"/>
+          <w:szCs w:val="24"/>
+        </w:rPr>
+        <w:t>j</w:t>
+      </w:r>
+      <w:r>
+        <w:rPr>
+          <w:rFonts w:ascii="Times New Roman" w:hAnsi="Times New Roman" w:cs="Times New Roman"/>
+        </w:rPr>
+        <w:t xml:space="preserve">, as long as </w:t>
+      </w:r>
+      <w:r>
+        <w:rPr>
+          <w:rStyle w:val="HTMLCode"/>
+          <w:rFonts w:ascii="Times New Roman" w:eastAsiaTheme="majorEastAsia" w:hAnsi="Times New Roman" w:cs="Times New Roman"/>
+          <w:sz w:val="24"/>
+          <w:szCs w:val="24"/>
+        </w:rPr>
+        <w:t>i &lt; j</w:t>
+      </w:r>
+      <w:r>
+        <w:rPr>
+          <w:rFonts w:ascii="Times New Roman" w:hAnsi="Times New Roman" w:cs="Times New Roman"/>
+        </w:rPr>
+        <w:t xml:space="preserve"> and </w:t>
+      </w:r>
+      <w:r>
+        <w:rPr>
+          <w:rStyle w:val="HTMLCode"/>
+          <w:rFonts w:ascii="Times New Roman" w:eastAsiaTheme="majorEastAsia" w:hAnsi="Times New Roman" w:cs="Times New Roman"/>
+          <w:sz w:val="24"/>
+          <w:szCs w:val="24"/>
+        </w:rPr>
+        <w:t>stocks[i] = argmin(stocks[i:j-1])</w:t>
+      </w:r>
+      <w:r>
+        <w:rPr>
+          <w:rFonts w:ascii="Times New Roman" w:hAnsi="Times New Roman" w:cs="Times New Roman"/>
+        </w:rPr>
+        <w:t>.</w:t>
+      </w:r>
+    </w:p>
+    <w:p>
+      <w:pPr>
+        <w:rPr>
+          <w:rFonts w:ascii="Times New Roman" w:hAnsi="Times New Roman" w:cs="Times New Roman"/>
+        </w:rPr>
+      </w:pPr>
+      <w:r>
+        <w:rPr>
+          <w:rFonts w:ascii="Times New Roman" w:hAnsi="Times New Roman" w:cs="Times New Roman"/>
+        </w:rPr>
+        <w:t xml:space="preserve">At the end of each row, the algorithm compares the best local profit for the current stock with the global profit. If the local profit is higher, the global profit, </w:t>
+      </w:r>
+      <w:r>
+        <w:rPr>
+          <w:rStyle w:val="HTMLCode"/>
+          <w:rFonts w:ascii="Times New Roman" w:eastAsiaTheme="majorEastAsia" w:hAnsi="Times New Roman" w:cs="Times New Roman"/>
+          <w:sz w:val="24"/>
+          <w:szCs w:val="24"/>
+        </w:rPr>
+        <w:t>best_stock</w:t>
+      </w:r>
+      <w:r>
+        <w:rPr>
+          <w:rFonts w:ascii="Times New Roman" w:hAnsi="Times New Roman" w:cs="Times New Roman"/>
+        </w:rPr>
+        <w:t xml:space="preserve">, and </w:t>
+      </w:r>
+      <w:r>
+        <w:rPr>
+          <w:rStyle w:val="HTMLCode"/>
+          <w:rFonts w:ascii="Times New Roman" w:eastAsiaTheme="majorEastAsia" w:hAnsi="Times New Roman" w:cs="Times New Roman"/>
+          <w:sz w:val="24"/>
+          <w:szCs w:val="24"/>
+        </w:rPr>
+        <w:t>buy_day</w:t>
+      </w:r>
+      <w:r>
+        <w:rPr>
+          <w:rFonts w:ascii="Times New Roman" w:hAnsi="Times New Roman" w:cs="Times New Roman"/>
+        </w:rPr>
+        <w:t xml:space="preserve"> are updated accordingly.</w:t>
+      </w:r>
+    </w:p>
+    <w:p>
+      <w:r>
+        <w:rPr>
+          <w:rFonts w:ascii="Times New Roman" w:hAnsi="Times New Roman" w:cs="Times New Roman"/>
+        </w:rPr>
+        <w:lastRenderedPageBreak/>
+        <w:t xml:space="preserve">Once all stocks have been processed, the values for </w:t>
+      </w:r>
+      <w:r>
+        <w:rPr>
+          <w:rStyle w:val="HTMLCode"/>
+          <w:rFonts w:ascii="Times New Roman" w:eastAsiaTheme="majorEastAsia" w:hAnsi="Times New Roman" w:cs="Times New Roman"/>
+          <w:sz w:val="24"/>
+          <w:szCs w:val="24"/>
+        </w:rPr>
+        <w:t>best_stock</w:t>
+      </w:r>
+      <w:r>
+        <w:rPr>
+          <w:rFonts w:ascii="Times New Roman" w:hAnsi="Times New Roman" w:cs="Times New Roman"/>
+        </w:rPr>
+        <w:t xml:space="preserve">, </w:t>
+      </w:r>
+      <w:r>
+        <w:rPr>
+          <w:rStyle w:val="HTMLCode"/>
+          <w:rFonts w:ascii="Times New Roman" w:eastAsiaTheme="majorEastAsia" w:hAnsi="Times New Roman" w:cs="Times New Roman"/>
+          <w:sz w:val="24"/>
+          <w:szCs w:val="24"/>
+        </w:rPr>
+        <w:t>buy_day</w:t>
+      </w:r>
+      <w:r>
+        <w:rPr>
+          <w:rFonts w:ascii="Times New Roman" w:hAnsi="Times New Roman" w:cs="Times New Roman"/>
+        </w:rPr>
+        <w:t xml:space="preserve">, and </w:t>
+      </w:r>
+      <w:r>
+        <w:rPr>
+          <w:rStyle w:val="HTMLCode"/>
+          <w:rFonts w:ascii="Times New Roman" w:eastAsiaTheme="majorEastAsia" w:hAnsi="Times New Roman" w:cs="Times New Roman"/>
+          <w:sz w:val="24"/>
+          <w:szCs w:val="24"/>
+        </w:rPr>
+        <w:t>profit</w:t>
+      </w:r>
+      <w:r>
+        <w:rPr>
+          <w:rFonts w:ascii="Times New Roman" w:hAnsi="Times New Roman" w:cs="Times New Roman"/>
+        </w:rPr>
+        <w:t xml:space="preserve"> are already computed. The algorithm then backtracks to identify the corresponding </w:t>
+      </w:r>
+      <w:r>
+        <w:rPr>
+          <w:rStyle w:val="HTMLCode"/>
+          <w:rFonts w:ascii="Times New Roman" w:eastAsiaTheme="majorEastAsia" w:hAnsi="Times New Roman" w:cs="Times New Roman"/>
+          <w:sz w:val="24"/>
+          <w:szCs w:val="24"/>
+        </w:rPr>
+        <w:t>sell_day</w:t>
+      </w:r>
+      <w:r>
+        <w:rPr>
+          <w:rFonts w:ascii="Times New Roman" w:hAnsi="Times New Roman" w:cs="Times New Roman"/>
+        </w:rPr>
+        <w:t xml:space="preserve"> and finally returns the sequence: </w:t>
+      </w:r>
+      <w:r>
+        <w:rPr>
+          <w:rStyle w:val="HTMLCode"/>
+          <w:rFonts w:ascii="Times New Roman" w:eastAsiaTheme="majorEastAsia" w:hAnsi="Times New Roman" w:cs="Times New Roman"/>
+          <w:sz w:val="24"/>
+          <w:szCs w:val="24"/>
+        </w:rPr>
+        <w:t>best_stock</w:t>
+      </w:r>
+      <w:r>
+        <w:rPr>
+          <w:rFonts w:ascii="Times New Roman" w:hAnsi="Times New Roman" w:cs="Times New Roman"/>
+        </w:rPr>
+        <w:t xml:space="preserve">, </w:t>
+      </w:r>
+      <w:r>
+        <w:rPr>
+          <w:rStyle w:val="HTMLCode"/>
+          <w:rFonts w:ascii="Times New Roman" w:eastAsiaTheme="majorEastAsia" w:hAnsi="Times New Roman" w:cs="Times New Roman"/>
+          <w:sz w:val="24"/>
+          <w:szCs w:val="24"/>
+        </w:rPr>
+        <w:t>buy_day</w:t>
+      </w:r>
+      <w:r>
+        <w:rPr>
+          <w:rFonts w:ascii="Times New Roman" w:hAnsi="Times New Roman" w:cs="Times New Roman"/>
+        </w:rPr>
+        <w:t xml:space="preserve">, </w:t>
+      </w:r>
+      <w:r>
+        <w:rPr>
+          <w:rStyle w:val="HTMLCode"/>
+          <w:rFonts w:ascii="Times New Roman" w:eastAsiaTheme="majorEastAsia" w:hAnsi="Times New Roman" w:cs="Times New Roman"/>
+          <w:sz w:val="24"/>
+          <w:szCs w:val="24"/>
+        </w:rPr>
+        <w:t>sell_day</w:t>
+      </w:r>
+      <w:r>
+        <w:rPr>
+          <w:rFonts w:ascii="Times New Roman" w:hAnsi="Times New Roman" w:cs="Times New Roman"/>
+        </w:rPr>
+        <w:t xml:space="preserve">, and </w:t>
+      </w:r>
+      <w:r>
+        <w:rPr>
+          <w:rStyle w:val="HTMLCode"/>
+          <w:rFonts w:ascii="Times New Roman" w:eastAsiaTheme="majorEastAsia" w:hAnsi="Times New Roman" w:cs="Times New Roman"/>
+          <w:sz w:val="24"/>
+          <w:szCs w:val="24"/>
+        </w:rPr>
+        <w:t>profit</w:t>
+      </w:r>
+      <w:r>
+        <w:t>.</w:t>
       </w:r>
     </w:p>
     <w:p>
@@ -30794,29 +30256,7 @@
           <w:sz w:val="26"/>
           <w:szCs w:val="26"/>
         </w:rPr>
-        <w:t>O(</w:t>
-      </w:r>
-      <w:proofErr w:type="spellStart"/>
-      <w:r>
-        <w:rPr>
-          <w:rStyle w:val="Heading2Char"/>
-          <w:rFonts w:ascii="Times New Roman" w:hAnsi="Times New Roman" w:cs="Times New Roman"/>
-          <w:color w:val="595959" w:themeColor="text1" w:themeTint="A6"/>
-          <w:sz w:val="26"/>
-          <w:szCs w:val="26"/>
-        </w:rPr>
-        <w:t>m·n·k</w:t>
-      </w:r>
-      <w:proofErr w:type="spellEnd"/>
-      <w:r>
-        <w:rPr>
-          <w:rStyle w:val="Heading2Char"/>
-          <w:rFonts w:ascii="Times New Roman" w:hAnsi="Times New Roman" w:cs="Times New Roman"/>
-          <w:color w:val="595959" w:themeColor="text1" w:themeTint="A6"/>
-          <w:sz w:val="26"/>
-          <w:szCs w:val="26"/>
-        </w:rPr>
-        <w:t>)</w:t>
+        <w:t>O(m·n·k)</w:t>
       </w:r>
     </w:p>
     <w:p>
@@ -30843,12 +30283,151 @@
     </w:p>
     <w:p>
       <w:pPr>
+        <w:pStyle w:val="ListParagraph"/>
+        <w:numPr>
+          <w:ilvl w:val="0"/>
+          <w:numId w:val="34"/>
+        </w:numPr>
+        <w:rPr>
+          <w:rFonts w:ascii="Times New Roman" w:hAnsi="Times New Roman" w:cs="Times New Roman"/>
+        </w:rPr>
+      </w:pPr>
+      <w:r>
+        <w:rPr>
+          <w:rFonts w:ascii="Times New Roman" w:hAnsi="Times New Roman" w:cs="Times New Roman"/>
+        </w:rPr>
+        <w:t>s – number of stocks</w:t>
+      </w:r>
+    </w:p>
+    <w:p>
+      <w:pPr>
+        <w:pStyle w:val="ListParagraph"/>
+        <w:numPr>
+          <w:ilvl w:val="0"/>
+          <w:numId w:val="34"/>
+        </w:numPr>
+        <w:rPr>
+          <w:rFonts w:ascii="Times New Roman" w:hAnsi="Times New Roman" w:cs="Times New Roman"/>
+        </w:rPr>
+      </w:pPr>
+      <w:r>
+        <w:rPr>
+          <w:rFonts w:ascii="Times New Roman" w:hAnsi="Times New Roman" w:cs="Times New Roman"/>
+        </w:rPr>
+        <w:t>d – number of days</w:t>
+      </w:r>
+    </w:p>
+    <w:p>
+      <w:pPr>
+        <w:pStyle w:val="ListParagraph"/>
+        <w:numPr>
+          <w:ilvl w:val="0"/>
+          <w:numId w:val="34"/>
+        </w:numPr>
+        <w:rPr>
+          <w:rFonts w:ascii="Times New Roman" w:hAnsi="Times New Roman" w:cs="Times New Roman"/>
+        </w:rPr>
+      </w:pPr>
+      <w:r>
+        <w:rPr>
+          <w:rFonts w:ascii="Times New Roman" w:hAnsi="Times New Roman" w:cs="Times New Roman"/>
+        </w:rPr>
+        <w:t>opt[m][d][k] – 3d array with max profit for stocks 1..m, up to day d, with at most k transactions.</w:t>
+      </w:r>
+    </w:p>
+    <w:p>
+      <w:pPr>
+        <w:pStyle w:val="ListParagraph"/>
+        <w:numPr>
+          <w:ilvl w:val="0"/>
+          <w:numId w:val="34"/>
+        </w:numPr>
+        <w:rPr>
+          <w:rFonts w:ascii="Times New Roman" w:hAnsi="Times New Roman" w:cs="Times New Roman"/>
+        </w:rPr>
+      </w:pPr>
+      <w:r>
+        <w:rPr>
+          <w:rFonts w:ascii="Times New Roman" w:hAnsi="Times New Roman" w:cs="Times New Roman"/>
+        </w:rPr>
+        <w:t xml:space="preserve">cmax[kval] – </w:t>
+      </w:r>
+      <w:r>
+        <w:rPr>
+          <w:rFonts w:ascii="Times New Roman" w:hAnsi="Times New Roman" w:cs="Times New Roman"/>
+        </w:rPr>
+        <w:t xml:space="preserve"> </w:t>
+      </w:r>
+      <w:r>
+        <w:rPr>
+          <w:rFonts w:ascii="Times New Roman" w:hAnsi="Times New Roman" w:cs="Times New Roman"/>
+        </w:rPr>
+        <w:t>1d array with a maximum profit from a single transaction for each transaction count k.</w:t>
+      </w:r>
+    </w:p>
+    <w:p>
+      <w:pPr>
+        <w:pStyle w:val="ListParagraph"/>
+        <w:numPr>
+          <w:ilvl w:val="0"/>
+          <w:numId w:val="34"/>
+        </w:numPr>
+        <w:rPr>
+          <w:rFonts w:ascii="Times New Roman" w:hAnsi="Times New Roman" w:cs="Times New Roman"/>
+        </w:rPr>
+      </w:pPr>
+      <w:r>
+        <w:rPr>
+          <w:rFonts w:ascii="Times New Roman" w:hAnsi="Times New Roman" w:cs="Times New Roman"/>
+        </w:rPr>
+        <w:t>buy[s][kval] – 2</w:t>
+      </w:r>
+      <w:r>
+        <w:rPr>
+          <w:rFonts w:ascii="Times New Roman" w:hAnsi="Times New Roman" w:cs="Times New Roman"/>
+        </w:rPr>
+        <w:t>d</w:t>
+      </w:r>
+      <w:r>
+        <w:rPr>
+          <w:rFonts w:ascii="Times New Roman" w:hAnsi="Times New Roman" w:cs="Times New Roman"/>
+        </w:rPr>
+        <w:t xml:space="preserve"> array storing the best buy day for each stock s and each transaction count k.</w:t>
+      </w:r>
+    </w:p>
+    <w:p>
+      <w:pPr>
+        <w:pStyle w:val="ListParagraph"/>
+        <w:numPr>
+          <w:ilvl w:val="0"/>
+          <w:numId w:val="34"/>
+        </w:numPr>
+        <w:rPr>
+          <w:rFonts w:ascii="Times New Roman" w:hAnsi="Times New Roman" w:cs="Times New Roman"/>
+        </w:rPr>
+      </w:pPr>
+      <w:r>
+        <w:rPr>
+          <w:rFonts w:ascii="Times New Roman" w:hAnsi="Times New Roman" w:cs="Times New Roman"/>
+        </w:rPr>
+        <w:t xml:space="preserve">transactions – </w:t>
+      </w:r>
+      <w:r>
+        <w:rPr>
+          <w:rFonts w:ascii="Times New Roman" w:hAnsi="Times New Roman" w:cs="Times New Roman"/>
+        </w:rPr>
+        <w:t>a</w:t>
+      </w:r>
+      <w:r>
+        <w:rPr>
+          <w:rFonts w:ascii="Times New Roman" w:hAnsi="Times New Roman" w:cs="Times New Roman"/>
+        </w:rPr>
+        <w:t xml:space="preserve"> list of transaction tuples, each containing (stock, buy_day, sell_day)</w:t>
+      </w:r>
+    </w:p>
+    <w:p>
+      <w:pPr>
         <w:ind w:left="730"/>
-        <w:rPr>
-          <w:rFonts w:ascii="Times New Roman" w:hAnsi="Times New Roman" w:cs="Times New Roman"/>
-        </w:rPr>
-      </w:pPr>
-      <w:r>
         <w:rPr>
           <w:rFonts w:ascii="Times New Roman" w:hAnsi="Times New Roman" w:cs="Times New Roman"/>
           <w:b/>
@@ -30856,7 +30435,2868 @@
           <w:sz w:val="22"/>
           <w:szCs w:val="22"/>
         </w:rPr>
+      </w:pPr>
+    </w:p>
+    <w:p>
+      <w:pPr>
+        <w:ind w:left="730"/>
+        <w:rPr>
+          <w:rFonts w:ascii="Times New Roman" w:hAnsi="Times New Roman" w:cs="Times New Roman"/>
+          <w:b/>
+          <w:bCs/>
+          <w:sz w:val="22"/>
+          <w:szCs w:val="22"/>
+        </w:rPr>
+      </w:pPr>
+    </w:p>
+    <w:p>
+      <w:pPr>
+        <w:ind w:left="730"/>
+        <w:rPr>
+          <w:rFonts w:ascii="Times New Roman" w:hAnsi="Times New Roman" w:cs="Times New Roman"/>
+          <w:b/>
+          <w:bCs/>
+          <w:sz w:val="22"/>
+          <w:szCs w:val="22"/>
+        </w:rPr>
+      </w:pPr>
+      <w:r>
+        <w:rPr>
+          <w:rFonts w:ascii="Times New Roman" w:hAnsi="Times New Roman" w:cs="Times New Roman"/>
+          <w:b/>
+          <w:bCs/>
+          <w:sz w:val="22"/>
+          <w:szCs w:val="22"/>
+        </w:rPr>
         <w:t>Pseudocode:</w:t>
+      </w:r>
+    </w:p>
+    <w:p>
+      <w:pPr>
+        <w:shd w:val="clear" w:color="auto" w:fill="D1D1D1" w:themeFill="background2" w:themeFillShade="E6"/>
+        <w:rPr>
+          <w:rFonts w:ascii="Courier New" w:hAnsi="Courier New" w:cs="Courier New"/>
+          <w:b/>
+          <w:bCs/>
+          <w:color w:val="000000" w:themeColor="text1"/>
+          <w:sz w:val="20"/>
+          <w:szCs w:val="20"/>
+          <w:lang w:eastAsia="zh-CN"/>
+        </w:rPr>
+      </w:pPr>
+      <w:r>
+        <w:rPr>
+          <w:rFonts w:ascii="Courier New" w:hAnsi="Courier New" w:cs="Courier New"/>
+          <w:b/>
+          <w:bCs/>
+          <w:color w:val="000000" w:themeColor="text1"/>
+          <w:sz w:val="20"/>
+          <w:szCs w:val="20"/>
+          <w:lang w:eastAsia="zh-CN"/>
+        </w:rPr>
+        <w:t>function TASK5 (stocks , kval): // stocks is a 2d array, kval is max allowed transactions</w:t>
+      </w:r>
+    </w:p>
+    <w:p>
+      <w:pPr>
+        <w:shd w:val="clear" w:color="auto" w:fill="D1D1D1" w:themeFill="background2" w:themeFillShade="E6"/>
+        <w:rPr>
+          <w:rFonts w:ascii="Courier New" w:hAnsi="Courier New" w:cs="Courier New"/>
+          <w:b/>
+          <w:bCs/>
+          <w:color w:val="000000" w:themeColor="text1"/>
+          <w:sz w:val="20"/>
+          <w:szCs w:val="20"/>
+          <w:lang w:eastAsia="zh-CN"/>
+        </w:rPr>
+      </w:pPr>
+      <w:r>
+        <w:rPr>
+          <w:rFonts w:ascii="Courier New" w:hAnsi="Courier New" w:cs="Courier New"/>
+          <w:b/>
+          <w:bCs/>
+          <w:color w:val="000000" w:themeColor="text1"/>
+          <w:sz w:val="20"/>
+          <w:szCs w:val="20"/>
+          <w:lang w:eastAsia="zh-CN"/>
+        </w:rPr>
+        <w:t xml:space="preserve">    profit = -1</w:t>
+      </w:r>
+    </w:p>
+    <w:p>
+      <w:pPr>
+        <w:shd w:val="clear" w:color="auto" w:fill="D1D1D1" w:themeFill="background2" w:themeFillShade="E6"/>
+        <w:rPr>
+          <w:rFonts w:ascii="Courier New" w:hAnsi="Courier New" w:cs="Courier New"/>
+          <w:b/>
+          <w:bCs/>
+          <w:color w:val="000000" w:themeColor="text1"/>
+          <w:sz w:val="20"/>
+          <w:szCs w:val="20"/>
+          <w:lang w:eastAsia="zh-CN"/>
+        </w:rPr>
+      </w:pPr>
+      <w:r>
+        <w:rPr>
+          <w:rFonts w:ascii="Courier New" w:hAnsi="Courier New" w:cs="Courier New"/>
+          <w:b/>
+          <w:bCs/>
+          <w:color w:val="000000" w:themeColor="text1"/>
+          <w:sz w:val="20"/>
+          <w:szCs w:val="20"/>
+          <w:lang w:eastAsia="zh-CN"/>
+        </w:rPr>
+        <w:t xml:space="preserve">    s =  length(stocks)</w:t>
+      </w:r>
+    </w:p>
+    <w:p>
+      <w:pPr>
+        <w:shd w:val="clear" w:color="auto" w:fill="D1D1D1" w:themeFill="background2" w:themeFillShade="E6"/>
+        <w:rPr>
+          <w:rFonts w:ascii="Courier New" w:hAnsi="Courier New" w:cs="Courier New"/>
+          <w:b/>
+          <w:bCs/>
+          <w:color w:val="000000" w:themeColor="text1"/>
+          <w:sz w:val="20"/>
+          <w:szCs w:val="20"/>
+          <w:lang w:eastAsia="zh-CN"/>
+        </w:rPr>
+      </w:pPr>
+      <w:r>
+        <w:rPr>
+          <w:rFonts w:ascii="Courier New" w:hAnsi="Courier New" w:cs="Courier New"/>
+          <w:b/>
+          <w:bCs/>
+          <w:color w:val="000000" w:themeColor="text1"/>
+          <w:sz w:val="20"/>
+          <w:szCs w:val="20"/>
+          <w:lang w:eastAsia="zh-CN"/>
+        </w:rPr>
+        <w:t xml:space="preserve">    d =  length(stocks[0])</w:t>
+      </w:r>
+    </w:p>
+    <w:p>
+      <w:pPr>
+        <w:shd w:val="clear" w:color="auto" w:fill="D1D1D1" w:themeFill="background2" w:themeFillShade="E6"/>
+        <w:rPr>
+          <w:rFonts w:ascii="Courier New" w:hAnsi="Courier New" w:cs="Courier New"/>
+          <w:b/>
+          <w:bCs/>
+          <w:color w:val="000000" w:themeColor="text1"/>
+          <w:sz w:val="20"/>
+          <w:szCs w:val="20"/>
+          <w:lang w:eastAsia="zh-CN"/>
+        </w:rPr>
+      </w:pPr>
+      <w:r>
+        <w:rPr>
+          <w:rFonts w:ascii="Courier New" w:hAnsi="Courier New" w:cs="Courier New"/>
+          <w:b/>
+          <w:bCs/>
+          <w:color w:val="000000" w:themeColor="text1"/>
+          <w:sz w:val="20"/>
+          <w:szCs w:val="20"/>
+          <w:lang w:eastAsia="zh-CN"/>
+        </w:rPr>
+        <w:t xml:space="preserve">    create 3D array opt[s][d][kval], initialized to 0</w:t>
+      </w:r>
+    </w:p>
+    <w:p>
+      <w:pPr>
+        <w:shd w:val="clear" w:color="auto" w:fill="D1D1D1" w:themeFill="background2" w:themeFillShade="E6"/>
+        <w:rPr>
+          <w:rFonts w:ascii="Courier New" w:hAnsi="Courier New" w:cs="Courier New"/>
+          <w:b/>
+          <w:bCs/>
+          <w:color w:val="000000" w:themeColor="text1"/>
+          <w:sz w:val="20"/>
+          <w:szCs w:val="20"/>
+          <w:lang w:eastAsia="zh-CN"/>
+        </w:rPr>
+      </w:pPr>
+      <w:r>
+        <w:rPr>
+          <w:rFonts w:ascii="Courier New" w:hAnsi="Courier New" w:cs="Courier New"/>
+          <w:b/>
+          <w:bCs/>
+          <w:color w:val="000000" w:themeColor="text1"/>
+          <w:sz w:val="20"/>
+          <w:szCs w:val="20"/>
+          <w:lang w:eastAsia="zh-CN"/>
+        </w:rPr>
+        <w:t xml:space="preserve">    create 1D array cmax[kval], initialized to -INF</w:t>
+      </w:r>
+    </w:p>
+    <w:p>
+      <w:pPr>
+        <w:shd w:val="clear" w:color="auto" w:fill="D1D1D1" w:themeFill="background2" w:themeFillShade="E6"/>
+        <w:ind w:firstLine="480"/>
+        <w:rPr>
+          <w:rFonts w:ascii="Courier New" w:hAnsi="Courier New" w:cs="Courier New"/>
+          <w:b/>
+          <w:bCs/>
+          <w:color w:val="000000" w:themeColor="text1"/>
+          <w:sz w:val="20"/>
+          <w:szCs w:val="20"/>
+          <w:lang w:eastAsia="zh-CN"/>
+        </w:rPr>
+      </w:pPr>
+      <w:r>
+        <w:rPr>
+          <w:rFonts w:ascii="Courier New" w:hAnsi="Courier New" w:cs="Courier New"/>
+          <w:b/>
+          <w:bCs/>
+          <w:color w:val="000000" w:themeColor="text1"/>
+          <w:sz w:val="20"/>
+          <w:szCs w:val="20"/>
+          <w:lang w:eastAsia="zh-CN"/>
+        </w:rPr>
+        <w:t>create 2D array buy[s][kval], initialized to 0</w:t>
+      </w:r>
+    </w:p>
+    <w:p>
+      <w:pPr>
+        <w:shd w:val="clear" w:color="auto" w:fill="D1D1D1" w:themeFill="background2" w:themeFillShade="E6"/>
+        <w:ind w:firstLine="480"/>
+        <w:rPr>
+          <w:rFonts w:ascii="Courier New" w:hAnsi="Courier New" w:cs="Courier New"/>
+          <w:b/>
+          <w:bCs/>
+          <w:color w:val="000000" w:themeColor="text1"/>
+          <w:sz w:val="20"/>
+          <w:szCs w:val="20"/>
+          <w:lang w:eastAsia="zh-CN"/>
+        </w:rPr>
+      </w:pPr>
+    </w:p>
+    <w:p>
+      <w:pPr>
+        <w:shd w:val="clear" w:color="auto" w:fill="D1D1D1" w:themeFill="background2" w:themeFillShade="E6"/>
+        <w:rPr>
+          <w:rFonts w:ascii="Courier New" w:hAnsi="Courier New" w:cs="Courier New"/>
+          <w:b/>
+          <w:bCs/>
+          <w:color w:val="000000" w:themeColor="text1"/>
+          <w:sz w:val="20"/>
+          <w:szCs w:val="20"/>
+          <w:lang w:eastAsia="zh-CN"/>
+        </w:rPr>
+      </w:pPr>
+      <w:r>
+        <w:rPr>
+          <w:rFonts w:ascii="Courier New" w:hAnsi="Courier New" w:cs="Courier New"/>
+          <w:b/>
+          <w:bCs/>
+          <w:color w:val="000000" w:themeColor="text1"/>
+          <w:sz w:val="20"/>
+          <w:szCs w:val="20"/>
+          <w:lang w:eastAsia="zh-CN"/>
+        </w:rPr>
+        <w:t xml:space="preserve">        for index n from 1 to d-1:</w:t>
+      </w:r>
+    </w:p>
+    <w:p>
+      <w:pPr>
+        <w:shd w:val="clear" w:color="auto" w:fill="D1D1D1" w:themeFill="background2" w:themeFillShade="E6"/>
+        <w:rPr>
+          <w:rFonts w:ascii="Courier New" w:hAnsi="Courier New" w:cs="Courier New"/>
+          <w:b/>
+          <w:bCs/>
+          <w:color w:val="000000" w:themeColor="text1"/>
+          <w:sz w:val="20"/>
+          <w:szCs w:val="20"/>
+          <w:lang w:eastAsia="zh-CN"/>
+        </w:rPr>
+      </w:pPr>
+      <w:r>
+        <w:rPr>
+          <w:rFonts w:ascii="Courier New" w:hAnsi="Courier New" w:cs="Courier New"/>
+          <w:b/>
+          <w:bCs/>
+          <w:color w:val="000000" w:themeColor="text1"/>
+          <w:sz w:val="20"/>
+          <w:szCs w:val="20"/>
+          <w:lang w:eastAsia="zh-CN"/>
+        </w:rPr>
+        <w:t xml:space="preserve">        for index m from 0 to s-1:</w:t>
+      </w:r>
+    </w:p>
+    <w:p>
+      <w:pPr>
+        <w:shd w:val="clear" w:color="auto" w:fill="D1D1D1" w:themeFill="background2" w:themeFillShade="E6"/>
+        <w:rPr>
+          <w:rFonts w:ascii="Courier New" w:hAnsi="Courier New" w:cs="Courier New"/>
+          <w:b/>
+          <w:bCs/>
+          <w:color w:val="000000" w:themeColor="text1"/>
+          <w:sz w:val="20"/>
+          <w:szCs w:val="20"/>
+          <w:lang w:eastAsia="zh-CN"/>
+        </w:rPr>
+      </w:pPr>
+      <w:r>
+        <w:rPr>
+          <w:rFonts w:ascii="Courier New" w:hAnsi="Courier New" w:cs="Courier New"/>
+          <w:b/>
+          <w:bCs/>
+          <w:color w:val="000000" w:themeColor="text1"/>
+          <w:sz w:val="20"/>
+          <w:szCs w:val="20"/>
+          <w:lang w:eastAsia="zh-CN"/>
+        </w:rPr>
+        <w:lastRenderedPageBreak/>
+        <w:t xml:space="preserve">            for index k from 0 to kval-1: //Index k starts at 0 but represents the 1st transaction</w:t>
+      </w:r>
+    </w:p>
+    <w:p>
+      <w:pPr>
+        <w:shd w:val="clear" w:color="auto" w:fill="D1D1D1" w:themeFill="background2" w:themeFillShade="E6"/>
+        <w:rPr>
+          <w:rFonts w:ascii="Courier New" w:hAnsi="Courier New" w:cs="Courier New"/>
+          <w:b/>
+          <w:bCs/>
+          <w:color w:val="000000" w:themeColor="text1"/>
+          <w:sz w:val="20"/>
+          <w:szCs w:val="20"/>
+          <w:lang w:eastAsia="zh-CN"/>
+        </w:rPr>
+      </w:pPr>
+    </w:p>
+    <w:p>
+      <w:pPr>
+        <w:shd w:val="clear" w:color="auto" w:fill="D1D1D1" w:themeFill="background2" w:themeFillShade="E6"/>
+        <w:rPr>
+          <w:rFonts w:ascii="Courier New" w:hAnsi="Courier New" w:cs="Courier New"/>
+          <w:b/>
+          <w:bCs/>
+          <w:color w:val="000000" w:themeColor="text1"/>
+          <w:sz w:val="20"/>
+          <w:szCs w:val="20"/>
+          <w:lang w:eastAsia="zh-CN"/>
+        </w:rPr>
+      </w:pPr>
+      <w:r>
+        <w:rPr>
+          <w:rFonts w:ascii="Courier New" w:hAnsi="Courier New" w:cs="Courier New"/>
+          <w:b/>
+          <w:bCs/>
+          <w:color w:val="000000" w:themeColor="text1"/>
+          <w:sz w:val="20"/>
+          <w:szCs w:val="20"/>
+          <w:lang w:eastAsia="zh-CN"/>
+        </w:rPr>
+        <w:t xml:space="preserve">                //Updates the current maximum profit for transactions k</w:t>
+      </w:r>
+    </w:p>
+    <w:p>
+      <w:pPr>
+        <w:shd w:val="clear" w:color="auto" w:fill="D1D1D1" w:themeFill="background2" w:themeFillShade="E6"/>
+        <w:rPr>
+          <w:rFonts w:ascii="Courier New" w:hAnsi="Courier New" w:cs="Courier New"/>
+          <w:b/>
+          <w:bCs/>
+          <w:color w:val="000000" w:themeColor="text1"/>
+          <w:sz w:val="20"/>
+          <w:szCs w:val="20"/>
+          <w:lang w:eastAsia="zh-CN"/>
+        </w:rPr>
+      </w:pPr>
+      <w:r>
+        <w:rPr>
+          <w:rFonts w:ascii="Courier New" w:hAnsi="Courier New" w:cs="Courier New"/>
+          <w:b/>
+          <w:bCs/>
+          <w:color w:val="000000" w:themeColor="text1"/>
+          <w:sz w:val="20"/>
+          <w:szCs w:val="20"/>
+          <w:lang w:eastAsia="zh-CN"/>
+        </w:rPr>
+        <w:t xml:space="preserve">                cmax[k] = max(cmax[k], stocks[m][n] - stocks[m][buy[m][k]]) </w:t>
+      </w:r>
+    </w:p>
+    <w:p>
+      <w:pPr>
+        <w:shd w:val="clear" w:color="auto" w:fill="D1D1D1" w:themeFill="background2" w:themeFillShade="E6"/>
+        <w:rPr>
+          <w:rFonts w:ascii="Courier New" w:hAnsi="Courier New" w:cs="Courier New"/>
+          <w:b/>
+          <w:bCs/>
+          <w:color w:val="000000" w:themeColor="text1"/>
+          <w:sz w:val="20"/>
+          <w:szCs w:val="20"/>
+          <w:lang w:eastAsia="zh-CN"/>
+        </w:rPr>
+      </w:pPr>
+      <w:r>
+        <w:rPr>
+          <w:rFonts w:ascii="Courier New" w:hAnsi="Courier New" w:cs="Courier New"/>
+          <w:b/>
+          <w:bCs/>
+          <w:color w:val="000000" w:themeColor="text1"/>
+          <w:sz w:val="20"/>
+          <w:szCs w:val="20"/>
+          <w:lang w:eastAsia="zh-CN"/>
+        </w:rPr>
+        <w:t xml:space="preserve">              </w:t>
+      </w:r>
+    </w:p>
+    <w:p>
+      <w:pPr>
+        <w:shd w:val="clear" w:color="auto" w:fill="D1D1D1" w:themeFill="background2" w:themeFillShade="E6"/>
+        <w:rPr>
+          <w:rFonts w:ascii="Courier New" w:hAnsi="Courier New" w:cs="Courier New"/>
+          <w:b/>
+          <w:bCs/>
+          <w:color w:val="000000" w:themeColor="text1"/>
+          <w:sz w:val="20"/>
+          <w:szCs w:val="20"/>
+          <w:lang w:eastAsia="zh-CN"/>
+        </w:rPr>
+      </w:pPr>
+      <w:r>
+        <w:rPr>
+          <w:rFonts w:ascii="Courier New" w:hAnsi="Courier New" w:cs="Courier New"/>
+          <w:b/>
+          <w:bCs/>
+          <w:color w:val="000000" w:themeColor="text1"/>
+          <w:sz w:val="20"/>
+          <w:szCs w:val="20"/>
+          <w:lang w:eastAsia="zh-CN"/>
+        </w:rPr>
+        <w:t xml:space="preserve">                //Recurrance relations for different cases</w:t>
+      </w:r>
+    </w:p>
+    <w:p>
+      <w:pPr>
+        <w:shd w:val="clear" w:color="auto" w:fill="D1D1D1" w:themeFill="background2" w:themeFillShade="E6"/>
+        <w:rPr>
+          <w:rFonts w:ascii="Courier New" w:hAnsi="Courier New" w:cs="Courier New"/>
+          <w:b/>
+          <w:bCs/>
+          <w:color w:val="000000" w:themeColor="text1"/>
+          <w:sz w:val="20"/>
+          <w:szCs w:val="20"/>
+          <w:lang w:eastAsia="zh-CN"/>
+        </w:rPr>
+      </w:pPr>
+      <w:r>
+        <w:rPr>
+          <w:rFonts w:ascii="Courier New" w:hAnsi="Courier New" w:cs="Courier New"/>
+          <w:b/>
+          <w:bCs/>
+          <w:color w:val="000000" w:themeColor="text1"/>
+          <w:sz w:val="20"/>
+          <w:szCs w:val="20"/>
+          <w:lang w:eastAsia="zh-CN"/>
+        </w:rPr>
+        <w:t xml:space="preserve">                if(k==0 and m==0):</w:t>
+      </w:r>
+    </w:p>
+    <w:p>
+      <w:pPr>
+        <w:shd w:val="clear" w:color="auto" w:fill="D1D1D1" w:themeFill="background2" w:themeFillShade="E6"/>
+        <w:rPr>
+          <w:rFonts w:ascii="Courier New" w:hAnsi="Courier New" w:cs="Courier New"/>
+          <w:b/>
+          <w:bCs/>
+          <w:color w:val="000000" w:themeColor="text1"/>
+          <w:sz w:val="20"/>
+          <w:szCs w:val="20"/>
+          <w:lang w:eastAsia="zh-CN"/>
+        </w:rPr>
+      </w:pPr>
+      <w:r>
+        <w:rPr>
+          <w:rFonts w:ascii="Courier New" w:hAnsi="Courier New" w:cs="Courier New"/>
+          <w:b/>
+          <w:bCs/>
+          <w:color w:val="000000" w:themeColor="text1"/>
+          <w:sz w:val="20"/>
+          <w:szCs w:val="20"/>
+          <w:lang w:eastAsia="zh-CN"/>
+        </w:rPr>
+        <w:t xml:space="preserve">                     opt[m][n][k]  = cmax[k]</w:t>
+      </w:r>
+    </w:p>
+    <w:p>
+      <w:pPr>
+        <w:shd w:val="clear" w:color="auto" w:fill="D1D1D1" w:themeFill="background2" w:themeFillShade="E6"/>
+        <w:rPr>
+          <w:rFonts w:ascii="Courier New" w:hAnsi="Courier New" w:cs="Courier New"/>
+          <w:b/>
+          <w:bCs/>
+          <w:color w:val="000000" w:themeColor="text1"/>
+          <w:sz w:val="20"/>
+          <w:szCs w:val="20"/>
+          <w:lang w:eastAsia="zh-CN"/>
+        </w:rPr>
+      </w:pPr>
+    </w:p>
+    <w:p>
+      <w:pPr>
+        <w:shd w:val="clear" w:color="auto" w:fill="D1D1D1" w:themeFill="background2" w:themeFillShade="E6"/>
+        <w:rPr>
+          <w:rFonts w:ascii="Courier New" w:hAnsi="Courier New" w:cs="Courier New"/>
+          <w:b/>
+          <w:bCs/>
+          <w:color w:val="000000" w:themeColor="text1"/>
+          <w:sz w:val="20"/>
+          <w:szCs w:val="20"/>
+          <w:lang w:eastAsia="zh-CN"/>
+        </w:rPr>
+      </w:pPr>
+      <w:r>
+        <w:rPr>
+          <w:rFonts w:ascii="Courier New" w:hAnsi="Courier New" w:cs="Courier New"/>
+          <w:b/>
+          <w:bCs/>
+          <w:color w:val="000000" w:themeColor="text1"/>
+          <w:sz w:val="20"/>
+          <w:szCs w:val="20"/>
+          <w:lang w:eastAsia="zh-CN"/>
+        </w:rPr>
+        <w:t xml:space="preserve">                else if(k==0):</w:t>
+      </w:r>
+    </w:p>
+    <w:p>
+      <w:pPr>
+        <w:shd w:val="clear" w:color="auto" w:fill="D1D1D1" w:themeFill="background2" w:themeFillShade="E6"/>
+        <w:rPr>
+          <w:rFonts w:ascii="Courier New" w:hAnsi="Courier New" w:cs="Courier New"/>
+          <w:b/>
+          <w:bCs/>
+          <w:color w:val="000000" w:themeColor="text1"/>
+          <w:sz w:val="20"/>
+          <w:szCs w:val="20"/>
+          <w:lang w:eastAsia="zh-CN"/>
+        </w:rPr>
+      </w:pPr>
+      <w:r>
+        <w:rPr>
+          <w:rFonts w:ascii="Courier New" w:hAnsi="Courier New" w:cs="Courier New"/>
+          <w:b/>
+          <w:bCs/>
+          <w:color w:val="000000" w:themeColor="text1"/>
+          <w:sz w:val="20"/>
+          <w:szCs w:val="20"/>
+          <w:lang w:eastAsia="zh-CN"/>
+        </w:rPr>
+        <w:t xml:space="preserve">                     opt[m][n][k]  = max( opt[m-1][n][k], cmax[k])</w:t>
+      </w:r>
+    </w:p>
+    <w:p>
+      <w:pPr>
+        <w:shd w:val="clear" w:color="auto" w:fill="D1D1D1" w:themeFill="background2" w:themeFillShade="E6"/>
+        <w:rPr>
+          <w:rFonts w:ascii="Courier New" w:hAnsi="Courier New" w:cs="Courier New"/>
+          <w:b/>
+          <w:bCs/>
+          <w:color w:val="000000" w:themeColor="text1"/>
+          <w:sz w:val="20"/>
+          <w:szCs w:val="20"/>
+          <w:lang w:eastAsia="zh-CN"/>
+        </w:rPr>
+      </w:pPr>
+      <w:r>
+        <w:rPr>
+          <w:rFonts w:ascii="Courier New" w:hAnsi="Courier New" w:cs="Courier New"/>
+          <w:b/>
+          <w:bCs/>
+          <w:color w:val="000000" w:themeColor="text1"/>
+          <w:sz w:val="20"/>
+          <w:szCs w:val="20"/>
+          <w:lang w:eastAsia="zh-CN"/>
+        </w:rPr>
+        <w:t xml:space="preserve">                else if(m==0):   </w:t>
+      </w:r>
+    </w:p>
+    <w:p>
+      <w:pPr>
+        <w:shd w:val="clear" w:color="auto" w:fill="D1D1D1" w:themeFill="background2" w:themeFillShade="E6"/>
+        <w:rPr>
+          <w:rFonts w:ascii="Courier New" w:hAnsi="Courier New" w:cs="Courier New"/>
+          <w:b/>
+          <w:bCs/>
+          <w:color w:val="000000" w:themeColor="text1"/>
+          <w:sz w:val="20"/>
+          <w:szCs w:val="20"/>
+          <w:lang w:eastAsia="zh-CN"/>
+        </w:rPr>
+      </w:pPr>
+      <w:r>
+        <w:rPr>
+          <w:rFonts w:ascii="Courier New" w:hAnsi="Courier New" w:cs="Courier New"/>
+          <w:b/>
+          <w:bCs/>
+          <w:color w:val="000000" w:themeColor="text1"/>
+          <w:sz w:val="20"/>
+          <w:szCs w:val="20"/>
+          <w:lang w:eastAsia="zh-CN"/>
+        </w:rPr>
+        <w:t xml:space="preserve">                    opt[m][n][k]  = max( opt[m][n-1][k], </w:t>
+      </w:r>
+    </w:p>
+    <w:p>
+      <w:pPr>
+        <w:shd w:val="clear" w:color="auto" w:fill="D1D1D1" w:themeFill="background2" w:themeFillShade="E6"/>
+        <w:rPr>
+          <w:rFonts w:ascii="Courier New" w:hAnsi="Courier New" w:cs="Courier New"/>
+          <w:b/>
+          <w:bCs/>
+          <w:color w:val="000000" w:themeColor="text1"/>
+          <w:sz w:val="20"/>
+          <w:szCs w:val="20"/>
+          <w:lang w:eastAsia="zh-CN"/>
+        </w:rPr>
+      </w:pPr>
+      <w:r>
+        <w:rPr>
+          <w:rFonts w:ascii="Courier New" w:hAnsi="Courier New" w:cs="Courier New"/>
+          <w:b/>
+          <w:bCs/>
+          <w:color w:val="000000" w:themeColor="text1"/>
+          <w:sz w:val="20"/>
+          <w:szCs w:val="20"/>
+          <w:lang w:eastAsia="zh-CN"/>
+        </w:rPr>
+        <w:t xml:space="preserve">                                    opt[m][n-1][k-1] + cmax[k])</w:t>
+      </w:r>
+    </w:p>
+    <w:p>
+      <w:pPr>
+        <w:shd w:val="clear" w:color="auto" w:fill="D1D1D1" w:themeFill="background2" w:themeFillShade="E6"/>
+        <w:rPr>
+          <w:rFonts w:ascii="Courier New" w:hAnsi="Courier New" w:cs="Courier New"/>
+          <w:b/>
+          <w:bCs/>
+          <w:color w:val="000000" w:themeColor="text1"/>
+          <w:sz w:val="20"/>
+          <w:szCs w:val="20"/>
+          <w:lang w:eastAsia="zh-CN"/>
+        </w:rPr>
+      </w:pPr>
+      <w:r>
+        <w:rPr>
+          <w:rFonts w:ascii="Courier New" w:hAnsi="Courier New" w:cs="Courier New"/>
+          <w:b/>
+          <w:bCs/>
+          <w:color w:val="000000" w:themeColor="text1"/>
+          <w:sz w:val="20"/>
+          <w:szCs w:val="20"/>
+          <w:lang w:eastAsia="zh-CN"/>
+        </w:rPr>
+        <w:t xml:space="preserve">                else:</w:t>
+      </w:r>
+    </w:p>
+    <w:p>
+      <w:pPr>
+        <w:shd w:val="clear" w:color="auto" w:fill="D1D1D1" w:themeFill="background2" w:themeFillShade="E6"/>
+        <w:rPr>
+          <w:rFonts w:ascii="Courier New" w:hAnsi="Courier New" w:cs="Courier New"/>
+          <w:b/>
+          <w:bCs/>
+          <w:color w:val="000000" w:themeColor="text1"/>
+          <w:sz w:val="20"/>
+          <w:szCs w:val="20"/>
+          <w:lang w:eastAsia="zh-CN"/>
+        </w:rPr>
+      </w:pPr>
+      <w:r>
+        <w:rPr>
+          <w:rFonts w:ascii="Courier New" w:hAnsi="Courier New" w:cs="Courier New"/>
+          <w:b/>
+          <w:bCs/>
+          <w:color w:val="000000" w:themeColor="text1"/>
+          <w:sz w:val="20"/>
+          <w:szCs w:val="20"/>
+          <w:lang w:eastAsia="zh-CN"/>
+        </w:rPr>
+        <w:t xml:space="preserve">                    opt[m][n][k]  = max( opt[m-1][n][k],</w:t>
+      </w:r>
+    </w:p>
+    <w:p>
+      <w:pPr>
+        <w:shd w:val="clear" w:color="auto" w:fill="D1D1D1" w:themeFill="background2" w:themeFillShade="E6"/>
+        <w:rPr>
+          <w:rFonts w:ascii="Courier New" w:hAnsi="Courier New" w:cs="Courier New"/>
+          <w:b/>
+          <w:bCs/>
+          <w:color w:val="000000" w:themeColor="text1"/>
+          <w:sz w:val="20"/>
+          <w:szCs w:val="20"/>
+          <w:lang w:eastAsia="zh-CN"/>
+        </w:rPr>
+      </w:pPr>
+      <w:r>
+        <w:rPr>
+          <w:rFonts w:ascii="Courier New" w:hAnsi="Courier New" w:cs="Courier New"/>
+          <w:b/>
+          <w:bCs/>
+          <w:color w:val="000000" w:themeColor="text1"/>
+          <w:sz w:val="20"/>
+          <w:szCs w:val="20"/>
+          <w:lang w:eastAsia="zh-CN"/>
+        </w:rPr>
+        <w:t xml:space="preserve">                                    opt[m][n-1][k], </w:t>
+      </w:r>
+    </w:p>
+    <w:p>
+      <w:pPr>
+        <w:shd w:val="clear" w:color="auto" w:fill="D1D1D1" w:themeFill="background2" w:themeFillShade="E6"/>
+        <w:rPr>
+          <w:rFonts w:ascii="Courier New" w:hAnsi="Courier New" w:cs="Courier New"/>
+          <w:b/>
+          <w:bCs/>
+          <w:color w:val="000000" w:themeColor="text1"/>
+          <w:sz w:val="20"/>
+          <w:szCs w:val="20"/>
+          <w:lang w:eastAsia="zh-CN"/>
+        </w:rPr>
+      </w:pPr>
+      <w:r>
+        <w:rPr>
+          <w:rFonts w:ascii="Courier New" w:hAnsi="Courier New" w:cs="Courier New"/>
+          <w:b/>
+          <w:bCs/>
+          <w:color w:val="000000" w:themeColor="text1"/>
+          <w:sz w:val="20"/>
+          <w:szCs w:val="20"/>
+          <w:lang w:eastAsia="zh-CN"/>
+        </w:rPr>
+        <w:t xml:space="preserve">                                    opt[m][n-1][k-1] + cmax[k])      </w:t>
+      </w:r>
+    </w:p>
+    <w:p>
+      <w:pPr>
+        <w:shd w:val="clear" w:color="auto" w:fill="D1D1D1" w:themeFill="background2" w:themeFillShade="E6"/>
+        <w:rPr>
+          <w:rFonts w:ascii="Courier New" w:hAnsi="Courier New" w:cs="Courier New"/>
+          <w:b/>
+          <w:bCs/>
+          <w:color w:val="000000" w:themeColor="text1"/>
+          <w:sz w:val="20"/>
+          <w:szCs w:val="20"/>
+          <w:lang w:eastAsia="zh-CN"/>
+        </w:rPr>
+      </w:pPr>
+    </w:p>
+    <w:p>
+      <w:pPr>
+        <w:shd w:val="clear" w:color="auto" w:fill="D1D1D1" w:themeFill="background2" w:themeFillShade="E6"/>
+        <w:rPr>
+          <w:rFonts w:ascii="Courier New" w:hAnsi="Courier New" w:cs="Courier New"/>
+          <w:b/>
+          <w:bCs/>
+          <w:color w:val="000000" w:themeColor="text1"/>
+          <w:sz w:val="20"/>
+          <w:szCs w:val="20"/>
+          <w:lang w:eastAsia="zh-CN"/>
+        </w:rPr>
+      </w:pPr>
+      <w:r>
+        <w:rPr>
+          <w:rFonts w:ascii="Courier New" w:hAnsi="Courier New" w:cs="Courier New"/>
+          <w:b/>
+          <w:bCs/>
+          <w:color w:val="000000" w:themeColor="text1"/>
+          <w:sz w:val="20"/>
+          <w:szCs w:val="20"/>
+          <w:lang w:eastAsia="zh-CN"/>
+        </w:rPr>
+        <w:t xml:space="preserve">                // Update buy day if current price is lower than previous buy day price</w:t>
+      </w:r>
+    </w:p>
+    <w:p>
+      <w:pPr>
+        <w:shd w:val="clear" w:color="auto" w:fill="D1D1D1" w:themeFill="background2" w:themeFillShade="E6"/>
+        <w:rPr>
+          <w:rFonts w:ascii="Courier New" w:hAnsi="Courier New" w:cs="Courier New"/>
+          <w:b/>
+          <w:bCs/>
+          <w:color w:val="000000" w:themeColor="text1"/>
+          <w:sz w:val="20"/>
+          <w:szCs w:val="20"/>
+          <w:lang w:eastAsia="zh-CN"/>
+        </w:rPr>
+      </w:pPr>
+      <w:r>
+        <w:rPr>
+          <w:rFonts w:ascii="Courier New" w:hAnsi="Courier New" w:cs="Courier New"/>
+          <w:b/>
+          <w:bCs/>
+          <w:color w:val="000000" w:themeColor="text1"/>
+          <w:sz w:val="20"/>
+          <w:szCs w:val="20"/>
+          <w:lang w:eastAsia="zh-CN"/>
+        </w:rPr>
+        <w:t xml:space="preserve">                if k==0 and stocks[m][n] &lt;= stocks[m][buy[m][k]]: </w:t>
+      </w:r>
+    </w:p>
+    <w:p>
+      <w:pPr>
+        <w:shd w:val="clear" w:color="auto" w:fill="D1D1D1" w:themeFill="background2" w:themeFillShade="E6"/>
+        <w:rPr>
+          <w:rFonts w:ascii="Courier New" w:hAnsi="Courier New" w:cs="Courier New"/>
+          <w:b/>
+          <w:bCs/>
+          <w:color w:val="000000" w:themeColor="text1"/>
+          <w:sz w:val="20"/>
+          <w:szCs w:val="20"/>
+          <w:lang w:eastAsia="zh-CN"/>
+        </w:rPr>
+      </w:pPr>
+      <w:r>
+        <w:rPr>
+          <w:rFonts w:ascii="Courier New" w:hAnsi="Courier New" w:cs="Courier New"/>
+          <w:b/>
+          <w:bCs/>
+          <w:color w:val="000000" w:themeColor="text1"/>
+          <w:sz w:val="20"/>
+          <w:szCs w:val="20"/>
+          <w:lang w:eastAsia="zh-CN"/>
+        </w:rPr>
+        <w:t xml:space="preserve">                    buy[m][k] = n</w:t>
+      </w:r>
+    </w:p>
+    <w:p>
+      <w:pPr>
+        <w:shd w:val="clear" w:color="auto" w:fill="D1D1D1" w:themeFill="background2" w:themeFillShade="E6"/>
+        <w:rPr>
+          <w:rFonts w:ascii="Courier New" w:hAnsi="Courier New" w:cs="Courier New"/>
+          <w:b/>
+          <w:bCs/>
+          <w:color w:val="000000" w:themeColor="text1"/>
+          <w:sz w:val="20"/>
+          <w:szCs w:val="20"/>
+          <w:lang w:eastAsia="zh-CN"/>
+        </w:rPr>
+      </w:pPr>
+    </w:p>
+    <w:p>
+      <w:pPr>
+        <w:shd w:val="clear" w:color="auto" w:fill="D1D1D1" w:themeFill="background2" w:themeFillShade="E6"/>
+        <w:rPr>
+          <w:rFonts w:ascii="Courier New" w:hAnsi="Courier New" w:cs="Courier New"/>
+          <w:b/>
+          <w:bCs/>
+          <w:color w:val="000000" w:themeColor="text1"/>
+          <w:sz w:val="20"/>
+          <w:szCs w:val="20"/>
+          <w:lang w:eastAsia="zh-CN"/>
+        </w:rPr>
+      </w:pPr>
+      <w:r>
+        <w:rPr>
+          <w:rFonts w:ascii="Courier New" w:hAnsi="Courier New" w:cs="Courier New"/>
+          <w:b/>
+          <w:bCs/>
+          <w:color w:val="000000" w:themeColor="text1"/>
+          <w:sz w:val="20"/>
+          <w:szCs w:val="20"/>
+          <w:lang w:eastAsia="zh-CN"/>
+        </w:rPr>
+        <w:t xml:space="preserve">                else if( stocks[m][n] &lt;= stocks[m][buy[m][k]]) :</w:t>
+      </w:r>
+    </w:p>
+    <w:p>
+      <w:pPr>
+        <w:shd w:val="clear" w:color="auto" w:fill="D1D1D1" w:themeFill="background2" w:themeFillShade="E6"/>
+        <w:rPr>
+          <w:rFonts w:ascii="Courier New" w:hAnsi="Courier New" w:cs="Courier New"/>
+          <w:b/>
+          <w:bCs/>
+          <w:color w:val="000000" w:themeColor="text1"/>
+          <w:sz w:val="20"/>
+          <w:szCs w:val="20"/>
+          <w:lang w:eastAsia="zh-CN"/>
+        </w:rPr>
+      </w:pPr>
+      <w:r>
+        <w:rPr>
+          <w:rFonts w:ascii="Courier New" w:hAnsi="Courier New" w:cs="Courier New"/>
+          <w:b/>
+          <w:bCs/>
+          <w:color w:val="000000" w:themeColor="text1"/>
+          <w:sz w:val="20"/>
+          <w:szCs w:val="20"/>
+          <w:lang w:eastAsia="zh-CN"/>
+        </w:rPr>
+        <w:t xml:space="preserve">                    buy[m][k] = n</w:t>
+      </w:r>
+    </w:p>
+    <w:p>
+      <w:pPr>
+        <w:shd w:val="clear" w:color="auto" w:fill="D1D1D1" w:themeFill="background2" w:themeFillShade="E6"/>
+        <w:rPr>
+          <w:rFonts w:ascii="Courier New" w:hAnsi="Courier New" w:cs="Courier New"/>
+          <w:b/>
+          <w:bCs/>
+          <w:color w:val="000000" w:themeColor="text1"/>
+          <w:sz w:val="20"/>
+          <w:szCs w:val="20"/>
+          <w:lang w:eastAsia="zh-CN"/>
+        </w:rPr>
+      </w:pPr>
+      <w:r>
+        <w:rPr>
+          <w:rFonts w:ascii="Courier New" w:hAnsi="Courier New" w:cs="Courier New"/>
+          <w:b/>
+          <w:bCs/>
+          <w:color w:val="000000" w:themeColor="text1"/>
+          <w:sz w:val="20"/>
+          <w:szCs w:val="20"/>
+          <w:lang w:eastAsia="zh-CN"/>
+        </w:rPr>
+        <w:t xml:space="preserve">                    </w:t>
+      </w:r>
+    </w:p>
+    <w:p>
+      <w:pPr>
+        <w:shd w:val="clear" w:color="auto" w:fill="D1D1D1" w:themeFill="background2" w:themeFillShade="E6"/>
+        <w:rPr>
+          <w:rFonts w:ascii="Courier New" w:hAnsi="Courier New" w:cs="Courier New"/>
+          <w:b/>
+          <w:bCs/>
+          <w:color w:val="000000" w:themeColor="text1"/>
+          <w:sz w:val="20"/>
+          <w:szCs w:val="20"/>
+          <w:lang w:eastAsia="zh-CN"/>
+        </w:rPr>
+      </w:pPr>
+      <w:r>
+        <w:rPr>
+          <w:rFonts w:ascii="Courier New" w:hAnsi="Courier New" w:cs="Courier New"/>
+          <w:b/>
+          <w:bCs/>
+          <w:color w:val="000000" w:themeColor="text1"/>
+          <w:sz w:val="20"/>
+          <w:szCs w:val="20"/>
+          <w:lang w:eastAsia="zh-CN"/>
+        </w:rPr>
+        <w:t xml:space="preserve">                // Update buy day if current price is lower than previous buy day price and a new transaction has been made</w:t>
+      </w:r>
+    </w:p>
+    <w:p>
+      <w:pPr>
+        <w:shd w:val="clear" w:color="auto" w:fill="D1D1D1" w:themeFill="background2" w:themeFillShade="E6"/>
+        <w:rPr>
+          <w:rFonts w:ascii="Courier New" w:hAnsi="Courier New" w:cs="Courier New"/>
+          <w:b/>
+          <w:bCs/>
+          <w:color w:val="000000" w:themeColor="text1"/>
+          <w:sz w:val="20"/>
+          <w:szCs w:val="20"/>
+          <w:lang w:eastAsia="zh-CN"/>
+        </w:rPr>
+      </w:pPr>
+      <w:r>
+        <w:rPr>
+          <w:rFonts w:ascii="Courier New" w:hAnsi="Courier New" w:cs="Courier New"/>
+          <w:b/>
+          <w:bCs/>
+          <w:color w:val="000000" w:themeColor="text1"/>
+          <w:sz w:val="20"/>
+          <w:szCs w:val="20"/>
+          <w:lang w:eastAsia="zh-CN"/>
+        </w:rPr>
+        <w:t xml:space="preserve">                else if(opt[m][n][k] ==  opt[m][n-1][k-1] + cmax[k] ):</w:t>
+      </w:r>
+    </w:p>
+    <w:p>
+      <w:pPr>
+        <w:shd w:val="clear" w:color="auto" w:fill="D1D1D1" w:themeFill="background2" w:themeFillShade="E6"/>
+        <w:rPr>
+          <w:rFonts w:ascii="Courier New" w:hAnsi="Courier New" w:cs="Courier New"/>
+          <w:b/>
+          <w:bCs/>
+          <w:color w:val="000000" w:themeColor="text1"/>
+          <w:sz w:val="20"/>
+          <w:szCs w:val="20"/>
+          <w:lang w:eastAsia="zh-CN"/>
+        </w:rPr>
+      </w:pPr>
+      <w:r>
+        <w:rPr>
+          <w:rFonts w:ascii="Courier New" w:hAnsi="Courier New" w:cs="Courier New"/>
+          <w:b/>
+          <w:bCs/>
+          <w:color w:val="000000" w:themeColor="text1"/>
+          <w:sz w:val="20"/>
+          <w:szCs w:val="20"/>
+          <w:lang w:eastAsia="zh-CN"/>
+        </w:rPr>
+        <w:t xml:space="preserve">                    buy[m][k] = n </w:t>
+      </w:r>
+    </w:p>
+    <w:p>
+      <w:pPr>
+        <w:shd w:val="clear" w:color="auto" w:fill="D1D1D1" w:themeFill="background2" w:themeFillShade="E6"/>
+        <w:rPr>
+          <w:rFonts w:ascii="Courier New" w:hAnsi="Courier New" w:cs="Courier New"/>
+          <w:b/>
+          <w:bCs/>
+          <w:color w:val="000000" w:themeColor="text1"/>
+          <w:sz w:val="20"/>
+          <w:szCs w:val="20"/>
+          <w:lang w:eastAsia="zh-CN"/>
+        </w:rPr>
+      </w:pPr>
+      <w:r>
+        <w:rPr>
+          <w:rFonts w:ascii="Courier New" w:hAnsi="Courier New" w:cs="Courier New"/>
+          <w:b/>
+          <w:bCs/>
+          <w:color w:val="000000" w:themeColor="text1"/>
+          <w:sz w:val="20"/>
+          <w:szCs w:val="20"/>
+          <w:lang w:eastAsia="zh-CN"/>
+        </w:rPr>
+        <w:t xml:space="preserve">                    cmax[k] = 0</w:t>
+      </w:r>
+    </w:p>
+    <w:p>
+      <w:pPr>
+        <w:shd w:val="clear" w:color="auto" w:fill="D1D1D1" w:themeFill="background2" w:themeFillShade="E6"/>
+        <w:rPr>
+          <w:rFonts w:ascii="Courier New" w:hAnsi="Courier New" w:cs="Courier New"/>
+          <w:b/>
+          <w:bCs/>
+          <w:color w:val="000000" w:themeColor="text1"/>
+          <w:sz w:val="20"/>
+          <w:szCs w:val="20"/>
+          <w:lang w:eastAsia="zh-CN"/>
+        </w:rPr>
+      </w:pPr>
+    </w:p>
+    <w:p>
+      <w:pPr>
+        <w:shd w:val="clear" w:color="auto" w:fill="D1D1D1" w:themeFill="background2" w:themeFillShade="E6"/>
+        <w:rPr>
+          <w:rFonts w:ascii="Courier New" w:hAnsi="Courier New" w:cs="Courier New"/>
+          <w:b/>
+          <w:bCs/>
+          <w:color w:val="000000" w:themeColor="text1"/>
+          <w:sz w:val="20"/>
+          <w:szCs w:val="20"/>
+          <w:lang w:eastAsia="zh-CN"/>
+        </w:rPr>
+      </w:pPr>
+      <w:r>
+        <w:rPr>
+          <w:rFonts w:ascii="Courier New" w:hAnsi="Courier New" w:cs="Courier New"/>
+          <w:b/>
+          <w:bCs/>
+          <w:color w:val="000000" w:themeColor="text1"/>
+          <w:sz w:val="20"/>
+          <w:szCs w:val="20"/>
+          <w:lang w:eastAsia="zh-CN"/>
+        </w:rPr>
+        <w:t xml:space="preserve">    // Find maximum profit and corresponding transaction count k</w:t>
+      </w:r>
+    </w:p>
+    <w:p>
+      <w:pPr>
+        <w:shd w:val="clear" w:color="auto" w:fill="D1D1D1" w:themeFill="background2" w:themeFillShade="E6"/>
+        <w:rPr>
+          <w:rFonts w:ascii="Courier New" w:hAnsi="Courier New" w:cs="Courier New"/>
+          <w:b/>
+          <w:bCs/>
+          <w:color w:val="000000" w:themeColor="text1"/>
+          <w:sz w:val="20"/>
+          <w:szCs w:val="20"/>
+          <w:lang w:eastAsia="zh-CN"/>
+        </w:rPr>
+      </w:pPr>
+      <w:r>
+        <w:rPr>
+          <w:rFonts w:ascii="Courier New" w:hAnsi="Courier New" w:cs="Courier New"/>
+          <w:b/>
+          <w:bCs/>
+          <w:color w:val="000000" w:themeColor="text1"/>
+          <w:sz w:val="20"/>
+          <w:szCs w:val="20"/>
+          <w:lang w:eastAsia="zh-CN"/>
+        </w:rPr>
+        <w:t xml:space="preserve">    k=-1</w:t>
+      </w:r>
+    </w:p>
+    <w:p>
+      <w:pPr>
+        <w:shd w:val="clear" w:color="auto" w:fill="D1D1D1" w:themeFill="background2" w:themeFillShade="E6"/>
+        <w:rPr>
+          <w:rFonts w:ascii="Courier New" w:hAnsi="Courier New" w:cs="Courier New"/>
+          <w:b/>
+          <w:bCs/>
+          <w:color w:val="000000" w:themeColor="text1"/>
+          <w:sz w:val="20"/>
+          <w:szCs w:val="20"/>
+          <w:lang w:eastAsia="zh-CN"/>
+        </w:rPr>
+      </w:pPr>
+      <w:r>
+        <w:rPr>
+          <w:rFonts w:ascii="Courier New" w:hAnsi="Courier New" w:cs="Courier New"/>
+          <w:b/>
+          <w:bCs/>
+          <w:color w:val="000000" w:themeColor="text1"/>
+          <w:sz w:val="20"/>
+          <w:szCs w:val="20"/>
+          <w:lang w:eastAsia="zh-CN"/>
+        </w:rPr>
+        <w:t xml:space="preserve">    profit = 0</w:t>
+      </w:r>
+    </w:p>
+    <w:p>
+      <w:pPr>
+        <w:shd w:val="clear" w:color="auto" w:fill="D1D1D1" w:themeFill="background2" w:themeFillShade="E6"/>
+        <w:rPr>
+          <w:rFonts w:ascii="Courier New" w:hAnsi="Courier New" w:cs="Courier New"/>
+          <w:b/>
+          <w:bCs/>
+          <w:color w:val="000000" w:themeColor="text1"/>
+          <w:sz w:val="20"/>
+          <w:szCs w:val="20"/>
+          <w:lang w:eastAsia="zh-CN"/>
+        </w:rPr>
+      </w:pPr>
+      <w:r>
+        <w:rPr>
+          <w:rFonts w:ascii="Courier New" w:hAnsi="Courier New" w:cs="Courier New"/>
+          <w:b/>
+          <w:bCs/>
+          <w:color w:val="000000" w:themeColor="text1"/>
+          <w:sz w:val="20"/>
+          <w:szCs w:val="20"/>
+          <w:lang w:eastAsia="zh-CN"/>
+        </w:rPr>
+        <w:t xml:space="preserve">    for index i from 0 to kval-1:</w:t>
+      </w:r>
+    </w:p>
+    <w:p>
+      <w:pPr>
+        <w:shd w:val="clear" w:color="auto" w:fill="D1D1D1" w:themeFill="background2" w:themeFillShade="E6"/>
+        <w:rPr>
+          <w:rFonts w:ascii="Courier New" w:hAnsi="Courier New" w:cs="Courier New"/>
+          <w:b/>
+          <w:bCs/>
+          <w:color w:val="000000" w:themeColor="text1"/>
+          <w:sz w:val="20"/>
+          <w:szCs w:val="20"/>
+          <w:lang w:eastAsia="zh-CN"/>
+        </w:rPr>
+      </w:pPr>
+      <w:r>
+        <w:rPr>
+          <w:rFonts w:ascii="Courier New" w:hAnsi="Courier New" w:cs="Courier New"/>
+          <w:b/>
+          <w:bCs/>
+          <w:color w:val="000000" w:themeColor="text1"/>
+          <w:sz w:val="20"/>
+          <w:szCs w:val="20"/>
+          <w:lang w:eastAsia="zh-CN"/>
+        </w:rPr>
+        <w:t xml:space="preserve">        if (opt[s-1][d-1][i] &gt; profit):</w:t>
+      </w:r>
+    </w:p>
+    <w:p>
+      <w:pPr>
+        <w:shd w:val="clear" w:color="auto" w:fill="D1D1D1" w:themeFill="background2" w:themeFillShade="E6"/>
+        <w:rPr>
+          <w:rFonts w:ascii="Courier New" w:hAnsi="Courier New" w:cs="Courier New"/>
+          <w:b/>
+          <w:bCs/>
+          <w:color w:val="000000" w:themeColor="text1"/>
+          <w:sz w:val="20"/>
+          <w:szCs w:val="20"/>
+          <w:lang w:eastAsia="zh-CN"/>
+        </w:rPr>
+      </w:pPr>
+      <w:r>
+        <w:rPr>
+          <w:rFonts w:ascii="Courier New" w:hAnsi="Courier New" w:cs="Courier New"/>
+          <w:b/>
+          <w:bCs/>
+          <w:color w:val="000000" w:themeColor="text1"/>
+          <w:sz w:val="20"/>
+          <w:szCs w:val="20"/>
+          <w:lang w:eastAsia="zh-CN"/>
+        </w:rPr>
+        <w:t xml:space="preserve">            profit = opt[s-1][d-1][i]</w:t>
+      </w:r>
+    </w:p>
+    <w:p>
+      <w:pPr>
+        <w:shd w:val="clear" w:color="auto" w:fill="D1D1D1" w:themeFill="background2" w:themeFillShade="E6"/>
+        <w:rPr>
+          <w:rFonts w:ascii="Courier New" w:hAnsi="Courier New" w:cs="Courier New"/>
+          <w:b/>
+          <w:bCs/>
+          <w:color w:val="000000" w:themeColor="text1"/>
+          <w:sz w:val="20"/>
+          <w:szCs w:val="20"/>
+          <w:lang w:eastAsia="zh-CN"/>
+        </w:rPr>
+      </w:pPr>
+      <w:r>
+        <w:rPr>
+          <w:rFonts w:ascii="Courier New" w:hAnsi="Courier New" w:cs="Courier New"/>
+          <w:b/>
+          <w:bCs/>
+          <w:color w:val="000000" w:themeColor="text1"/>
+          <w:sz w:val="20"/>
+          <w:szCs w:val="20"/>
+          <w:lang w:eastAsia="zh-CN"/>
+        </w:rPr>
+        <w:t xml:space="preserve">            k = i</w:t>
+      </w:r>
+    </w:p>
+    <w:p>
+      <w:pPr>
+        <w:shd w:val="clear" w:color="auto" w:fill="D1D1D1" w:themeFill="background2" w:themeFillShade="E6"/>
+        <w:rPr>
+          <w:rFonts w:ascii="Courier New" w:hAnsi="Courier New" w:cs="Courier New"/>
+          <w:b/>
+          <w:bCs/>
+          <w:color w:val="000000" w:themeColor="text1"/>
+          <w:sz w:val="20"/>
+          <w:szCs w:val="20"/>
+          <w:lang w:eastAsia="zh-CN"/>
+        </w:rPr>
+      </w:pPr>
+      <w:r>
+        <w:rPr>
+          <w:rFonts w:ascii="Courier New" w:hAnsi="Courier New" w:cs="Courier New"/>
+          <w:b/>
+          <w:bCs/>
+          <w:color w:val="000000" w:themeColor="text1"/>
+          <w:sz w:val="20"/>
+          <w:szCs w:val="20"/>
+          <w:lang w:eastAsia="zh-CN"/>
+        </w:rPr>
+        <w:t xml:space="preserve">    if k==-1:</w:t>
+      </w:r>
+    </w:p>
+    <w:p>
+      <w:pPr>
+        <w:shd w:val="clear" w:color="auto" w:fill="D1D1D1" w:themeFill="background2" w:themeFillShade="E6"/>
+        <w:rPr>
+          <w:rFonts w:ascii="Courier New" w:hAnsi="Courier New" w:cs="Courier New"/>
+          <w:b/>
+          <w:bCs/>
+          <w:color w:val="000000" w:themeColor="text1"/>
+          <w:sz w:val="20"/>
+          <w:szCs w:val="20"/>
+          <w:lang w:eastAsia="zh-CN"/>
+        </w:rPr>
+      </w:pPr>
+      <w:r>
+        <w:rPr>
+          <w:rFonts w:ascii="Courier New" w:hAnsi="Courier New" w:cs="Courier New"/>
+          <w:b/>
+          <w:bCs/>
+          <w:color w:val="000000" w:themeColor="text1"/>
+          <w:sz w:val="20"/>
+          <w:szCs w:val="20"/>
+          <w:lang w:eastAsia="zh-CN"/>
+        </w:rPr>
+        <w:t xml:space="preserve">        return (0, 0, 0, 0)</w:t>
+      </w:r>
+    </w:p>
+    <w:p>
+      <w:pPr>
+        <w:shd w:val="clear" w:color="auto" w:fill="D1D1D1" w:themeFill="background2" w:themeFillShade="E6"/>
+        <w:rPr>
+          <w:rFonts w:ascii="Courier New" w:hAnsi="Courier New" w:cs="Courier New"/>
+          <w:b/>
+          <w:bCs/>
+          <w:color w:val="000000" w:themeColor="text1"/>
+          <w:sz w:val="20"/>
+          <w:szCs w:val="20"/>
+          <w:lang w:eastAsia="zh-CN"/>
+        </w:rPr>
+      </w:pPr>
+    </w:p>
+    <w:p>
+      <w:pPr>
+        <w:shd w:val="clear" w:color="auto" w:fill="D1D1D1" w:themeFill="background2" w:themeFillShade="E6"/>
+        <w:rPr>
+          <w:rFonts w:ascii="Courier New" w:hAnsi="Courier New" w:cs="Courier New"/>
+          <w:b/>
+          <w:bCs/>
+          <w:color w:val="000000" w:themeColor="text1"/>
+          <w:sz w:val="20"/>
+          <w:szCs w:val="20"/>
+          <w:lang w:eastAsia="zh-CN"/>
+        </w:rPr>
+      </w:pPr>
+      <w:r>
+        <w:rPr>
+          <w:rFonts w:ascii="Courier New" w:hAnsi="Courier New" w:cs="Courier New"/>
+          <w:b/>
+          <w:bCs/>
+          <w:color w:val="000000" w:themeColor="text1"/>
+          <w:sz w:val="20"/>
+          <w:szCs w:val="20"/>
+          <w:lang w:eastAsia="zh-CN"/>
+        </w:rPr>
+        <w:t xml:space="preserve">    sell = length(d)-1</w:t>
+      </w:r>
+    </w:p>
+    <w:p>
+      <w:pPr>
+        <w:shd w:val="clear" w:color="auto" w:fill="D1D1D1" w:themeFill="background2" w:themeFillShade="E6"/>
+        <w:rPr>
+          <w:rFonts w:ascii="Courier New" w:hAnsi="Courier New" w:cs="Courier New"/>
+          <w:b/>
+          <w:bCs/>
+          <w:color w:val="000000" w:themeColor="text1"/>
+          <w:sz w:val="20"/>
+          <w:szCs w:val="20"/>
+          <w:lang w:eastAsia="zh-CN"/>
+        </w:rPr>
+      </w:pPr>
+      <w:r>
+        <w:rPr>
+          <w:rFonts w:ascii="Courier New" w:hAnsi="Courier New" w:cs="Courier New"/>
+          <w:b/>
+          <w:bCs/>
+          <w:color w:val="000000" w:themeColor="text1"/>
+          <w:sz w:val="20"/>
+          <w:szCs w:val="20"/>
+          <w:lang w:eastAsia="zh-CN"/>
+        </w:rPr>
+        <w:t xml:space="preserve">    m = length(s) -1</w:t>
+      </w:r>
+    </w:p>
+    <w:p>
+      <w:pPr>
+        <w:shd w:val="clear" w:color="auto" w:fill="D1D1D1" w:themeFill="background2" w:themeFillShade="E6"/>
+        <w:rPr>
+          <w:rFonts w:ascii="Courier New" w:hAnsi="Courier New" w:cs="Courier New"/>
+          <w:b/>
+          <w:bCs/>
+          <w:color w:val="000000" w:themeColor="text1"/>
+          <w:sz w:val="20"/>
+          <w:szCs w:val="20"/>
+          <w:lang w:eastAsia="zh-CN"/>
+        </w:rPr>
+      </w:pPr>
+      <w:r>
+        <w:rPr>
+          <w:rFonts w:ascii="Courier New" w:hAnsi="Courier New" w:cs="Courier New"/>
+          <w:b/>
+          <w:bCs/>
+          <w:color w:val="000000" w:themeColor="text1"/>
+          <w:sz w:val="20"/>
+          <w:szCs w:val="20"/>
+          <w:lang w:eastAsia="zh-CN"/>
+        </w:rPr>
+        <w:t xml:space="preserve">  // Find last sell day (where the optimal values are reused)</w:t>
+      </w:r>
+    </w:p>
+    <w:p>
+      <w:pPr>
+        <w:shd w:val="clear" w:color="auto" w:fill="D1D1D1" w:themeFill="background2" w:themeFillShade="E6"/>
+        <w:rPr>
+          <w:rFonts w:ascii="Courier New" w:hAnsi="Courier New" w:cs="Courier New"/>
+          <w:b/>
+          <w:bCs/>
+          <w:color w:val="000000" w:themeColor="text1"/>
+          <w:sz w:val="20"/>
+          <w:szCs w:val="20"/>
+          <w:lang w:eastAsia="zh-CN"/>
+        </w:rPr>
+      </w:pPr>
+      <w:r>
+        <w:rPr>
+          <w:rFonts w:ascii="Courier New" w:hAnsi="Courier New" w:cs="Courier New"/>
+          <w:b/>
+          <w:bCs/>
+          <w:color w:val="000000" w:themeColor="text1"/>
+          <w:sz w:val="20"/>
+          <w:szCs w:val="20"/>
+          <w:lang w:eastAsia="zh-CN"/>
+        </w:rPr>
+        <w:t xml:space="preserve">    transactions = []</w:t>
+      </w:r>
+    </w:p>
+    <w:p>
+      <w:pPr>
+        <w:shd w:val="clear" w:color="auto" w:fill="D1D1D1" w:themeFill="background2" w:themeFillShade="E6"/>
+        <w:rPr>
+          <w:rFonts w:ascii="Courier New" w:hAnsi="Courier New" w:cs="Courier New"/>
+          <w:b/>
+          <w:bCs/>
+          <w:color w:val="000000" w:themeColor="text1"/>
+          <w:sz w:val="20"/>
+          <w:szCs w:val="20"/>
+          <w:lang w:eastAsia="zh-CN"/>
+        </w:rPr>
+      </w:pPr>
+      <w:r>
+        <w:rPr>
+          <w:rFonts w:ascii="Courier New" w:hAnsi="Courier New" w:cs="Courier New"/>
+          <w:b/>
+          <w:bCs/>
+          <w:color w:val="000000" w:themeColor="text1"/>
+          <w:sz w:val="20"/>
+          <w:szCs w:val="20"/>
+          <w:lang w:eastAsia="zh-CN"/>
+        </w:rPr>
+        <w:t xml:space="preserve">    while sell&gt;0:</w:t>
+      </w:r>
+    </w:p>
+    <w:p>
+      <w:pPr>
+        <w:shd w:val="clear" w:color="auto" w:fill="D1D1D1" w:themeFill="background2" w:themeFillShade="E6"/>
+        <w:rPr>
+          <w:rFonts w:ascii="Courier New" w:hAnsi="Courier New" w:cs="Courier New"/>
+          <w:b/>
+          <w:bCs/>
+          <w:color w:val="000000" w:themeColor="text1"/>
+          <w:sz w:val="20"/>
+          <w:szCs w:val="20"/>
+          <w:lang w:eastAsia="zh-CN"/>
+        </w:rPr>
+      </w:pPr>
+    </w:p>
+    <w:p>
+      <w:pPr>
+        <w:shd w:val="clear" w:color="auto" w:fill="D1D1D1" w:themeFill="background2" w:themeFillShade="E6"/>
+        <w:rPr>
+          <w:rFonts w:ascii="Courier New" w:hAnsi="Courier New" w:cs="Courier New"/>
+          <w:b/>
+          <w:bCs/>
+          <w:color w:val="000000" w:themeColor="text1"/>
+          <w:sz w:val="20"/>
+          <w:szCs w:val="20"/>
+          <w:lang w:eastAsia="zh-CN"/>
+        </w:rPr>
+      </w:pPr>
+      <w:r>
+        <w:rPr>
+          <w:rFonts w:ascii="Courier New" w:hAnsi="Courier New" w:cs="Courier New"/>
+          <w:b/>
+          <w:bCs/>
+          <w:color w:val="000000" w:themeColor="text1"/>
+          <w:sz w:val="20"/>
+          <w:szCs w:val="20"/>
+          <w:lang w:eastAsia="zh-CN"/>
+        </w:rPr>
+        <w:t xml:space="preserve">        // Same profit without using current stock, move up</w:t>
+      </w:r>
+    </w:p>
+    <w:p>
+      <w:pPr>
+        <w:shd w:val="clear" w:color="auto" w:fill="D1D1D1" w:themeFill="background2" w:themeFillShade="E6"/>
+        <w:rPr>
+          <w:rFonts w:ascii="Courier New" w:hAnsi="Courier New" w:cs="Courier New"/>
+          <w:b/>
+          <w:bCs/>
+          <w:color w:val="000000" w:themeColor="text1"/>
+          <w:sz w:val="20"/>
+          <w:szCs w:val="20"/>
+          <w:lang w:eastAsia="zh-CN"/>
+        </w:rPr>
+      </w:pPr>
+      <w:r>
+        <w:rPr>
+          <w:rFonts w:ascii="Courier New" w:hAnsi="Courier New" w:cs="Courier New"/>
+          <w:b/>
+          <w:bCs/>
+          <w:color w:val="000000" w:themeColor="text1"/>
+          <w:sz w:val="20"/>
+          <w:szCs w:val="20"/>
+          <w:lang w:eastAsia="zh-CN"/>
+        </w:rPr>
+        <w:t xml:space="preserve">        if m&gt;0 and opt[m][sell][k] == opt[m-1][sell][k]:</w:t>
+      </w:r>
+    </w:p>
+    <w:p>
+      <w:pPr>
+        <w:shd w:val="clear" w:color="auto" w:fill="D1D1D1" w:themeFill="background2" w:themeFillShade="E6"/>
+        <w:rPr>
+          <w:rFonts w:ascii="Courier New" w:hAnsi="Courier New" w:cs="Courier New"/>
+          <w:b/>
+          <w:bCs/>
+          <w:color w:val="000000" w:themeColor="text1"/>
+          <w:sz w:val="20"/>
+          <w:szCs w:val="20"/>
+          <w:lang w:eastAsia="zh-CN"/>
+        </w:rPr>
+      </w:pPr>
+      <w:r>
+        <w:rPr>
+          <w:rFonts w:ascii="Courier New" w:hAnsi="Courier New" w:cs="Courier New"/>
+          <w:b/>
+          <w:bCs/>
+          <w:color w:val="000000" w:themeColor="text1"/>
+          <w:sz w:val="20"/>
+          <w:szCs w:val="20"/>
+          <w:lang w:eastAsia="zh-CN"/>
+        </w:rPr>
+        <w:t xml:space="preserve">            m-=1</w:t>
+      </w:r>
+    </w:p>
+    <w:p>
+      <w:pPr>
+        <w:shd w:val="clear" w:color="auto" w:fill="D1D1D1" w:themeFill="background2" w:themeFillShade="E6"/>
+        <w:rPr>
+          <w:rFonts w:ascii="Courier New" w:hAnsi="Courier New" w:cs="Courier New"/>
+          <w:b/>
+          <w:bCs/>
+          <w:color w:val="000000" w:themeColor="text1"/>
+          <w:sz w:val="20"/>
+          <w:szCs w:val="20"/>
+          <w:lang w:eastAsia="zh-CN"/>
+        </w:rPr>
+      </w:pPr>
+      <w:r>
+        <w:rPr>
+          <w:rFonts w:ascii="Courier New" w:hAnsi="Courier New" w:cs="Courier New"/>
+          <w:b/>
+          <w:bCs/>
+          <w:color w:val="000000" w:themeColor="text1"/>
+          <w:sz w:val="20"/>
+          <w:szCs w:val="20"/>
+          <w:lang w:eastAsia="zh-CN"/>
+        </w:rPr>
+        <w:t xml:space="preserve">        // Same profit as on the previous day, move left</w:t>
+      </w:r>
+    </w:p>
+    <w:p>
+      <w:pPr>
+        <w:shd w:val="clear" w:color="auto" w:fill="D1D1D1" w:themeFill="background2" w:themeFillShade="E6"/>
+        <w:rPr>
+          <w:rFonts w:ascii="Courier New" w:hAnsi="Courier New" w:cs="Courier New"/>
+          <w:b/>
+          <w:bCs/>
+          <w:color w:val="000000" w:themeColor="text1"/>
+          <w:sz w:val="20"/>
+          <w:szCs w:val="20"/>
+          <w:lang w:eastAsia="zh-CN"/>
+        </w:rPr>
+      </w:pPr>
+      <w:r>
+        <w:rPr>
+          <w:rFonts w:ascii="Courier New" w:hAnsi="Courier New" w:cs="Courier New"/>
+          <w:b/>
+          <w:bCs/>
+          <w:color w:val="000000" w:themeColor="text1"/>
+          <w:sz w:val="20"/>
+          <w:szCs w:val="20"/>
+          <w:lang w:eastAsia="zh-CN"/>
+        </w:rPr>
+        <w:t xml:space="preserve">        else if opt[m][sell][k] == opt[m][sell-1][k]:</w:t>
+      </w:r>
+    </w:p>
+    <w:p>
+      <w:pPr>
+        <w:shd w:val="clear" w:color="auto" w:fill="D1D1D1" w:themeFill="background2" w:themeFillShade="E6"/>
+        <w:rPr>
+          <w:rFonts w:ascii="Courier New" w:hAnsi="Courier New" w:cs="Courier New"/>
+          <w:b/>
+          <w:bCs/>
+          <w:color w:val="000000" w:themeColor="text1"/>
+          <w:sz w:val="20"/>
+          <w:szCs w:val="20"/>
+          <w:lang w:eastAsia="zh-CN"/>
+        </w:rPr>
+      </w:pPr>
+      <w:r>
+        <w:rPr>
+          <w:rFonts w:ascii="Courier New" w:hAnsi="Courier New" w:cs="Courier New"/>
+          <w:b/>
+          <w:bCs/>
+          <w:color w:val="000000" w:themeColor="text1"/>
+          <w:sz w:val="20"/>
+          <w:szCs w:val="20"/>
+          <w:lang w:eastAsia="zh-CN"/>
+        </w:rPr>
+        <w:t xml:space="preserve">            sell-=1</w:t>
+      </w:r>
+    </w:p>
+    <w:p>
+      <w:pPr>
+        <w:shd w:val="clear" w:color="auto" w:fill="D1D1D1" w:themeFill="background2" w:themeFillShade="E6"/>
+        <w:rPr>
+          <w:rFonts w:ascii="Courier New" w:hAnsi="Courier New" w:cs="Courier New"/>
+          <w:b/>
+          <w:bCs/>
+          <w:color w:val="000000" w:themeColor="text1"/>
+          <w:sz w:val="20"/>
+          <w:szCs w:val="20"/>
+          <w:lang w:eastAsia="zh-CN"/>
+        </w:rPr>
+      </w:pPr>
+      <w:r>
+        <w:rPr>
+          <w:rFonts w:ascii="Courier New" w:hAnsi="Courier New" w:cs="Courier New"/>
+          <w:b/>
+          <w:bCs/>
+          <w:color w:val="000000" w:themeColor="text1"/>
+          <w:sz w:val="20"/>
+          <w:szCs w:val="20"/>
+          <w:lang w:eastAsia="zh-CN"/>
+        </w:rPr>
+        <w:t xml:space="preserve">        else:</w:t>
+      </w:r>
+    </w:p>
+    <w:p>
+      <w:pPr>
+        <w:shd w:val="clear" w:color="auto" w:fill="D1D1D1" w:themeFill="background2" w:themeFillShade="E6"/>
+        <w:rPr>
+          <w:rFonts w:ascii="Courier New" w:hAnsi="Courier New" w:cs="Courier New"/>
+          <w:b/>
+          <w:bCs/>
+          <w:color w:val="000000" w:themeColor="text1"/>
+          <w:sz w:val="20"/>
+          <w:szCs w:val="20"/>
+          <w:lang w:eastAsia="zh-CN"/>
+        </w:rPr>
+      </w:pPr>
+      <w:r>
+        <w:rPr>
+          <w:rFonts w:ascii="Courier New" w:hAnsi="Courier New" w:cs="Courier New"/>
+          <w:b/>
+          <w:bCs/>
+          <w:color w:val="000000" w:themeColor="text1"/>
+          <w:sz w:val="20"/>
+          <w:szCs w:val="20"/>
+          <w:lang w:eastAsia="zh-CN"/>
+        </w:rPr>
+        <w:t xml:space="preserve">            diff = opt[m][sell][k] - opt[m][sell-1][k-1]</w:t>
+      </w:r>
+    </w:p>
+    <w:p>
+      <w:pPr>
+        <w:shd w:val="clear" w:color="auto" w:fill="D1D1D1" w:themeFill="background2" w:themeFillShade="E6"/>
+        <w:rPr>
+          <w:rFonts w:ascii="Courier New" w:hAnsi="Courier New" w:cs="Courier New"/>
+          <w:b/>
+          <w:bCs/>
+          <w:color w:val="000000" w:themeColor="text1"/>
+          <w:sz w:val="20"/>
+          <w:szCs w:val="20"/>
+          <w:lang w:eastAsia="zh-CN"/>
+        </w:rPr>
+      </w:pPr>
+      <w:r>
+        <w:rPr>
+          <w:rFonts w:ascii="Courier New" w:hAnsi="Courier New" w:cs="Courier New"/>
+          <w:b/>
+          <w:bCs/>
+          <w:color w:val="000000" w:themeColor="text1"/>
+          <w:sz w:val="20"/>
+          <w:szCs w:val="20"/>
+          <w:lang w:eastAsia="zh-CN"/>
+        </w:rPr>
+        <w:t xml:space="preserve">            gap = INF</w:t>
+      </w:r>
+    </w:p>
+    <w:p>
+      <w:pPr>
+        <w:shd w:val="clear" w:color="auto" w:fill="D1D1D1" w:themeFill="background2" w:themeFillShade="E6"/>
+        <w:rPr>
+          <w:rFonts w:ascii="Courier New" w:hAnsi="Courier New" w:cs="Courier New"/>
+          <w:b/>
+          <w:bCs/>
+          <w:color w:val="000000" w:themeColor="text1"/>
+          <w:sz w:val="20"/>
+          <w:szCs w:val="20"/>
+          <w:lang w:eastAsia="zh-CN"/>
+        </w:rPr>
+      </w:pPr>
+      <w:r>
+        <w:rPr>
+          <w:rFonts w:ascii="Courier New" w:hAnsi="Courier New" w:cs="Courier New"/>
+          <w:b/>
+          <w:bCs/>
+          <w:color w:val="000000" w:themeColor="text1"/>
+          <w:sz w:val="20"/>
+          <w:szCs w:val="20"/>
+          <w:lang w:eastAsia="zh-CN"/>
+        </w:rPr>
+        <w:t xml:space="preserve">            cstock = -1</w:t>
+      </w:r>
+    </w:p>
+    <w:p>
+      <w:pPr>
+        <w:shd w:val="clear" w:color="auto" w:fill="D1D1D1" w:themeFill="background2" w:themeFillShade="E6"/>
+        <w:rPr>
+          <w:rFonts w:ascii="Courier New" w:hAnsi="Courier New" w:cs="Courier New"/>
+          <w:b/>
+          <w:bCs/>
+          <w:color w:val="000000" w:themeColor="text1"/>
+          <w:sz w:val="20"/>
+          <w:szCs w:val="20"/>
+          <w:lang w:eastAsia="zh-CN"/>
+        </w:rPr>
+      </w:pPr>
+      <w:r>
+        <w:rPr>
+          <w:rFonts w:ascii="Courier New" w:hAnsi="Courier New" w:cs="Courier New"/>
+          <w:b/>
+          <w:bCs/>
+          <w:color w:val="000000" w:themeColor="text1"/>
+          <w:sz w:val="20"/>
+          <w:szCs w:val="20"/>
+          <w:lang w:eastAsia="zh-CN"/>
+        </w:rPr>
+        <w:t xml:space="preserve">            cbuy = -1</w:t>
+      </w:r>
+    </w:p>
+    <w:p>
+      <w:pPr>
+        <w:shd w:val="clear" w:color="auto" w:fill="D1D1D1" w:themeFill="background2" w:themeFillShade="E6"/>
+        <w:rPr>
+          <w:rFonts w:ascii="Courier New" w:hAnsi="Courier New" w:cs="Courier New"/>
+          <w:b/>
+          <w:bCs/>
+          <w:color w:val="000000" w:themeColor="text1"/>
+          <w:sz w:val="20"/>
+          <w:szCs w:val="20"/>
+          <w:lang w:eastAsia="zh-CN"/>
+        </w:rPr>
+      </w:pPr>
+      <w:r>
+        <w:rPr>
+          <w:rFonts w:ascii="Courier New" w:hAnsi="Courier New" w:cs="Courier New"/>
+          <w:b/>
+          <w:bCs/>
+          <w:color w:val="000000" w:themeColor="text1"/>
+          <w:sz w:val="20"/>
+          <w:szCs w:val="20"/>
+          <w:lang w:eastAsia="zh-CN"/>
+        </w:rPr>
+        <w:t xml:space="preserve">            for index i from m down to 0:</w:t>
+      </w:r>
+    </w:p>
+    <w:p>
+      <w:pPr>
+        <w:shd w:val="clear" w:color="auto" w:fill="D1D1D1" w:themeFill="background2" w:themeFillShade="E6"/>
+        <w:rPr>
+          <w:rFonts w:ascii="Courier New" w:hAnsi="Courier New" w:cs="Courier New"/>
+          <w:b/>
+          <w:bCs/>
+          <w:color w:val="000000" w:themeColor="text1"/>
+          <w:sz w:val="20"/>
+          <w:szCs w:val="20"/>
+          <w:lang w:eastAsia="zh-CN"/>
+        </w:rPr>
+      </w:pPr>
+      <w:r>
+        <w:rPr>
+          <w:rFonts w:ascii="Courier New" w:hAnsi="Courier New" w:cs="Courier New"/>
+          <w:b/>
+          <w:bCs/>
+          <w:color w:val="000000" w:themeColor="text1"/>
+          <w:sz w:val="20"/>
+          <w:szCs w:val="20"/>
+          <w:lang w:eastAsia="zh-CN"/>
+        </w:rPr>
+        <w:t xml:space="preserve">                for index j from sell down to 0:</w:t>
+      </w:r>
+    </w:p>
+    <w:p>
+      <w:pPr>
+        <w:shd w:val="clear" w:color="auto" w:fill="D1D1D1" w:themeFill="background2" w:themeFillShade="E6"/>
+        <w:rPr>
+          <w:rFonts w:ascii="Courier New" w:hAnsi="Courier New" w:cs="Courier New"/>
+          <w:b/>
+          <w:bCs/>
+          <w:color w:val="000000" w:themeColor="text1"/>
+          <w:sz w:val="20"/>
+          <w:szCs w:val="20"/>
+          <w:lang w:eastAsia="zh-CN"/>
+        </w:rPr>
+      </w:pPr>
+      <w:r>
+        <w:rPr>
+          <w:rFonts w:ascii="Courier New" w:hAnsi="Courier New" w:cs="Courier New"/>
+          <w:b/>
+          <w:bCs/>
+          <w:color w:val="000000" w:themeColor="text1"/>
+          <w:sz w:val="20"/>
+          <w:szCs w:val="20"/>
+          <w:lang w:eastAsia="zh-CN"/>
+        </w:rPr>
+        <w:t xml:space="preserve">                    if diff == stocks[i][sell] - stocks[i][j] and sell-j &lt; gap:</w:t>
+      </w:r>
+    </w:p>
+    <w:p>
+      <w:pPr>
+        <w:shd w:val="clear" w:color="auto" w:fill="D1D1D1" w:themeFill="background2" w:themeFillShade="E6"/>
+        <w:rPr>
+          <w:rFonts w:ascii="Courier New" w:hAnsi="Courier New" w:cs="Courier New"/>
+          <w:b/>
+          <w:bCs/>
+          <w:color w:val="000000" w:themeColor="text1"/>
+          <w:sz w:val="20"/>
+          <w:szCs w:val="20"/>
+          <w:lang w:eastAsia="zh-CN"/>
+        </w:rPr>
+      </w:pPr>
+      <w:r>
+        <w:rPr>
+          <w:rFonts w:ascii="Courier New" w:hAnsi="Courier New" w:cs="Courier New"/>
+          <w:b/>
+          <w:bCs/>
+          <w:color w:val="000000" w:themeColor="text1"/>
+          <w:sz w:val="20"/>
+          <w:szCs w:val="20"/>
+          <w:lang w:eastAsia="zh-CN"/>
+        </w:rPr>
+        <w:t xml:space="preserve">                        gap= sell-j</w:t>
+      </w:r>
+    </w:p>
+    <w:p>
+      <w:pPr>
+        <w:shd w:val="clear" w:color="auto" w:fill="D1D1D1" w:themeFill="background2" w:themeFillShade="E6"/>
+        <w:rPr>
+          <w:rFonts w:ascii="Courier New" w:hAnsi="Courier New" w:cs="Courier New"/>
+          <w:b/>
+          <w:bCs/>
+          <w:color w:val="000000" w:themeColor="text1"/>
+          <w:sz w:val="20"/>
+          <w:szCs w:val="20"/>
+          <w:lang w:eastAsia="zh-CN"/>
+        </w:rPr>
+      </w:pPr>
+      <w:r>
+        <w:rPr>
+          <w:rFonts w:ascii="Courier New" w:hAnsi="Courier New" w:cs="Courier New"/>
+          <w:b/>
+          <w:bCs/>
+          <w:color w:val="000000" w:themeColor="text1"/>
+          <w:sz w:val="20"/>
+          <w:szCs w:val="20"/>
+          <w:lang w:eastAsia="zh-CN"/>
+        </w:rPr>
+        <w:lastRenderedPageBreak/>
+        <w:t xml:space="preserve">                        cstock = i</w:t>
+      </w:r>
+    </w:p>
+    <w:p>
+      <w:pPr>
+        <w:shd w:val="clear" w:color="auto" w:fill="D1D1D1" w:themeFill="background2" w:themeFillShade="E6"/>
+        <w:rPr>
+          <w:rFonts w:ascii="Courier New" w:hAnsi="Courier New" w:cs="Courier New"/>
+          <w:b/>
+          <w:bCs/>
+          <w:color w:val="000000" w:themeColor="text1"/>
+          <w:sz w:val="20"/>
+          <w:szCs w:val="20"/>
+          <w:lang w:eastAsia="zh-CN"/>
+        </w:rPr>
+      </w:pPr>
+      <w:r>
+        <w:rPr>
+          <w:rFonts w:ascii="Courier New" w:hAnsi="Courier New" w:cs="Courier New"/>
+          <w:b/>
+          <w:bCs/>
+          <w:color w:val="000000" w:themeColor="text1"/>
+          <w:sz w:val="20"/>
+          <w:szCs w:val="20"/>
+          <w:lang w:eastAsia="zh-CN"/>
+        </w:rPr>
+        <w:t xml:space="preserve">                        cbuy = j</w:t>
+      </w:r>
+    </w:p>
+    <w:p>
+      <w:pPr>
+        <w:shd w:val="clear" w:color="auto" w:fill="D1D1D1" w:themeFill="background2" w:themeFillShade="E6"/>
+        <w:rPr>
+          <w:rFonts w:ascii="Courier New" w:hAnsi="Courier New" w:cs="Courier New"/>
+          <w:b/>
+          <w:bCs/>
+          <w:color w:val="000000" w:themeColor="text1"/>
+          <w:sz w:val="20"/>
+          <w:szCs w:val="20"/>
+          <w:lang w:eastAsia="zh-CN"/>
+        </w:rPr>
+      </w:pPr>
+      <w:r>
+        <w:rPr>
+          <w:rFonts w:ascii="Courier New" w:hAnsi="Courier New" w:cs="Courier New"/>
+          <w:b/>
+          <w:bCs/>
+          <w:color w:val="000000" w:themeColor="text1"/>
+          <w:sz w:val="20"/>
+          <w:szCs w:val="20"/>
+          <w:lang w:eastAsia="zh-CN"/>
+        </w:rPr>
+        <w:t xml:space="preserve">                        </w:t>
+      </w:r>
+    </w:p>
+    <w:p>
+      <w:pPr>
+        <w:shd w:val="clear" w:color="auto" w:fill="D1D1D1" w:themeFill="background2" w:themeFillShade="E6"/>
+        <w:rPr>
+          <w:rFonts w:ascii="Courier New" w:hAnsi="Courier New" w:cs="Courier New"/>
+          <w:b/>
+          <w:bCs/>
+          <w:color w:val="000000" w:themeColor="text1"/>
+          <w:sz w:val="20"/>
+          <w:szCs w:val="20"/>
+          <w:lang w:eastAsia="zh-CN"/>
+        </w:rPr>
+      </w:pPr>
+      <w:r>
+        <w:rPr>
+          <w:rFonts w:ascii="Courier New" w:hAnsi="Courier New" w:cs="Courier New"/>
+          <w:b/>
+          <w:bCs/>
+          <w:color w:val="000000" w:themeColor="text1"/>
+          <w:sz w:val="20"/>
+          <w:szCs w:val="20"/>
+          <w:lang w:eastAsia="zh-CN"/>
+        </w:rPr>
+        <w:t xml:space="preserve">            if cstock==-1 :</w:t>
+      </w:r>
+    </w:p>
+    <w:p>
+      <w:pPr>
+        <w:shd w:val="clear" w:color="auto" w:fill="D1D1D1" w:themeFill="background2" w:themeFillShade="E6"/>
+        <w:rPr>
+          <w:rFonts w:ascii="Courier New" w:hAnsi="Courier New" w:cs="Courier New"/>
+          <w:b/>
+          <w:bCs/>
+          <w:color w:val="000000" w:themeColor="text1"/>
+          <w:sz w:val="20"/>
+          <w:szCs w:val="20"/>
+          <w:lang w:eastAsia="zh-CN"/>
+        </w:rPr>
+      </w:pPr>
+      <w:r>
+        <w:rPr>
+          <w:rFonts w:ascii="Courier New" w:hAnsi="Courier New" w:cs="Courier New"/>
+          <w:b/>
+          <w:bCs/>
+          <w:color w:val="000000" w:themeColor="text1"/>
+          <w:sz w:val="20"/>
+          <w:szCs w:val="20"/>
+          <w:lang w:eastAsia="zh-CN"/>
+        </w:rPr>
+        <w:t xml:space="preserve">                break</w:t>
+      </w:r>
+    </w:p>
+    <w:p>
+      <w:pPr>
+        <w:shd w:val="clear" w:color="auto" w:fill="D1D1D1" w:themeFill="background2" w:themeFillShade="E6"/>
+        <w:rPr>
+          <w:rFonts w:ascii="Courier New" w:hAnsi="Courier New" w:cs="Courier New"/>
+          <w:b/>
+          <w:bCs/>
+          <w:color w:val="000000" w:themeColor="text1"/>
+          <w:sz w:val="20"/>
+          <w:szCs w:val="20"/>
+          <w:lang w:eastAsia="zh-CN"/>
+        </w:rPr>
+      </w:pPr>
+      <w:r>
+        <w:rPr>
+          <w:rFonts w:ascii="Courier New" w:hAnsi="Courier New" w:cs="Courier New"/>
+          <w:b/>
+          <w:bCs/>
+          <w:color w:val="000000" w:themeColor="text1"/>
+          <w:sz w:val="20"/>
+          <w:szCs w:val="20"/>
+          <w:lang w:eastAsia="zh-CN"/>
+        </w:rPr>
+        <w:t xml:space="preserve">            transactions.append((cstock, cbuy, sell))</w:t>
+      </w:r>
+    </w:p>
+    <w:p>
+      <w:pPr>
+        <w:shd w:val="clear" w:color="auto" w:fill="D1D1D1" w:themeFill="background2" w:themeFillShade="E6"/>
+        <w:rPr>
+          <w:rFonts w:ascii="Courier New" w:hAnsi="Courier New" w:cs="Courier New"/>
+          <w:b/>
+          <w:bCs/>
+          <w:color w:val="000000" w:themeColor="text1"/>
+          <w:sz w:val="20"/>
+          <w:szCs w:val="20"/>
+          <w:lang w:eastAsia="zh-CN"/>
+        </w:rPr>
+      </w:pPr>
+      <w:r>
+        <w:rPr>
+          <w:rFonts w:ascii="Courier New" w:hAnsi="Courier New" w:cs="Courier New"/>
+          <w:b/>
+          <w:bCs/>
+          <w:color w:val="000000" w:themeColor="text1"/>
+          <w:sz w:val="20"/>
+          <w:szCs w:val="20"/>
+          <w:lang w:eastAsia="zh-CN"/>
+        </w:rPr>
+        <w:t xml:space="preserve">            sell = cbuy</w:t>
+      </w:r>
+    </w:p>
+    <w:p>
+      <w:pPr>
+        <w:shd w:val="clear" w:color="auto" w:fill="D1D1D1" w:themeFill="background2" w:themeFillShade="E6"/>
+        <w:rPr>
+          <w:rFonts w:ascii="Courier New" w:hAnsi="Courier New" w:cs="Courier New"/>
+          <w:b/>
+          <w:bCs/>
+          <w:color w:val="000000" w:themeColor="text1"/>
+          <w:sz w:val="20"/>
+          <w:szCs w:val="20"/>
+          <w:lang w:eastAsia="zh-CN"/>
+        </w:rPr>
+      </w:pPr>
+      <w:r>
+        <w:rPr>
+          <w:rFonts w:ascii="Courier New" w:hAnsi="Courier New" w:cs="Courier New"/>
+          <w:b/>
+          <w:bCs/>
+          <w:color w:val="000000" w:themeColor="text1"/>
+          <w:sz w:val="20"/>
+          <w:szCs w:val="20"/>
+          <w:lang w:eastAsia="zh-CN"/>
+        </w:rPr>
+        <w:t xml:space="preserve">            k-=1</w:t>
+      </w:r>
+    </w:p>
+    <w:p>
+      <w:pPr>
+        <w:shd w:val="clear" w:color="auto" w:fill="D1D1D1" w:themeFill="background2" w:themeFillShade="E6"/>
+        <w:rPr>
+          <w:rFonts w:ascii="Courier New" w:hAnsi="Courier New" w:cs="Courier New"/>
+          <w:b/>
+          <w:bCs/>
+          <w:color w:val="000000" w:themeColor="text1"/>
+          <w:sz w:val="20"/>
+          <w:szCs w:val="20"/>
+          <w:lang w:eastAsia="zh-CN"/>
+        </w:rPr>
+      </w:pPr>
+    </w:p>
+    <w:p>
+      <w:pPr>
+        <w:shd w:val="clear" w:color="auto" w:fill="D1D1D1" w:themeFill="background2" w:themeFillShade="E6"/>
+        <w:rPr>
+          <w:rFonts w:ascii="Courier New" w:hAnsi="Courier New" w:cs="Courier New"/>
+          <w:b/>
+          <w:bCs/>
+          <w:color w:val="000000" w:themeColor="text1"/>
+          <w:sz w:val="20"/>
+          <w:szCs w:val="20"/>
+          <w:lang w:eastAsia="zh-CN"/>
+        </w:rPr>
+      </w:pPr>
+      <w:r>
+        <w:rPr>
+          <w:rFonts w:ascii="Courier New" w:hAnsi="Courier New" w:cs="Courier New"/>
+          <w:b/>
+          <w:bCs/>
+          <w:color w:val="000000" w:themeColor="text1"/>
+          <w:sz w:val="20"/>
+          <w:szCs w:val="20"/>
+          <w:lang w:eastAsia="zh-CN"/>
+        </w:rPr>
+        <w:t xml:space="preserve">        </w:t>
+      </w:r>
+    </w:p>
+    <w:p>
+      <w:pPr>
+        <w:shd w:val="clear" w:color="auto" w:fill="D1D1D1" w:themeFill="background2" w:themeFillShade="E6"/>
+        <w:rPr>
+          <w:rFonts w:ascii="Courier New" w:hAnsi="Courier New" w:cs="Courier New"/>
+          <w:b/>
+          <w:bCs/>
+          <w:color w:val="000000" w:themeColor="text1"/>
+          <w:sz w:val="20"/>
+          <w:szCs w:val="20"/>
+          <w:lang w:eastAsia="zh-CN"/>
+        </w:rPr>
+      </w:pPr>
+      <w:r>
+        <w:rPr>
+          <w:rFonts w:ascii="Courier New" w:hAnsi="Courier New" w:cs="Courier New"/>
+          <w:b/>
+          <w:bCs/>
+          <w:color w:val="000000" w:themeColor="text1"/>
+          <w:sz w:val="20"/>
+          <w:szCs w:val="20"/>
+          <w:lang w:eastAsia="zh-CN"/>
+        </w:rPr>
+        <w:t xml:space="preserve">    return reverse(transactions)</w:t>
+      </w:r>
+    </w:p>
+    <w:p>
+      <w:pPr>
+        <w:shd w:val="clear" w:color="auto" w:fill="D1D1D1" w:themeFill="background2" w:themeFillShade="E6"/>
+        <w:rPr>
+          <w:rFonts w:ascii="Courier New" w:hAnsi="Courier New" w:cs="Courier New"/>
+          <w:b/>
+          <w:bCs/>
+          <w:color w:val="000000" w:themeColor="text1"/>
+          <w:sz w:val="20"/>
+          <w:szCs w:val="20"/>
+          <w:lang w:eastAsia="zh-CN"/>
+        </w:rPr>
+      </w:pPr>
+      <w:r>
+        <w:rPr>
+          <w:rFonts w:ascii="Courier New" w:hAnsi="Courier New" w:cs="Courier New"/>
+          <w:b/>
+          <w:bCs/>
+          <w:color w:val="000000" w:themeColor="text1"/>
+          <w:sz w:val="20"/>
+          <w:szCs w:val="20"/>
+          <w:lang w:eastAsia="zh-CN"/>
+        </w:rPr>
+        <w:t xml:space="preserve">  </w:t>
+      </w:r>
+    </w:p>
+    <w:p>
+      <w:pPr>
+        <w:ind w:left="730"/>
+        <w:rPr>
+          <w:rFonts w:ascii="Times New Roman" w:hAnsi="Times New Roman" w:cs="Times New Roman"/>
+        </w:rPr>
+      </w:pPr>
+    </w:p>
+    <w:p>
+      <w:pPr>
+        <w:ind w:left="730"/>
+        <w:rPr>
+          <w:rFonts w:ascii="Times New Roman" w:hAnsi="Times New Roman" w:cs="Times New Roman"/>
+          <w:b/>
+          <w:bCs/>
+          <w:sz w:val="28"/>
+          <w:szCs w:val="28"/>
+        </w:rPr>
+      </w:pPr>
+      <w:r>
+        <w:rPr>
+          <w:rFonts w:ascii="Times New Roman" w:hAnsi="Times New Roman" w:cs="Times New Roman"/>
+          <w:b/>
+          <w:bCs/>
+          <w:sz w:val="28"/>
+          <w:szCs w:val="28"/>
+        </w:rPr>
+        <w:t>At each step, the algorithm considers three main steps:</w:t>
+      </w:r>
+    </w:p>
+    <w:p>
+      <w:pPr>
+        <w:pStyle w:val="ListParagraph"/>
+        <w:numPr>
+          <w:ilvl w:val="0"/>
+          <w:numId w:val="35"/>
+        </w:numPr>
+        <w:rPr>
+          <w:rFonts w:ascii="Times New Roman" w:hAnsi="Times New Roman" w:cs="Times New Roman"/>
+        </w:rPr>
+      </w:pPr>
+      <w:r>
+        <w:rPr>
+          <w:rStyle w:val="Strong"/>
+          <w:rFonts w:ascii="Times New Roman" w:hAnsi="Times New Roman" w:cs="Times New Roman"/>
+        </w:rPr>
+        <w:t>Exclude the current transaction</w:t>
+      </w:r>
+      <w:r>
+        <w:rPr>
+          <w:rFonts w:ascii="Times New Roman" w:hAnsi="Times New Roman" w:cs="Times New Roman"/>
+        </w:rPr>
+        <w:t>:</w:t>
+      </w:r>
+    </w:p>
+    <w:p>
+      <w:pPr>
+        <w:pStyle w:val="ListParagraph"/>
+        <w:ind w:left="1509"/>
+        <w:rPr>
+          <w:rFonts w:ascii="Times New Roman" w:hAnsi="Times New Roman" w:cs="Times New Roman"/>
+        </w:rPr>
+      </w:pPr>
+      <w:r>
+        <w:rPr>
+          <w:rFonts w:ascii="Times New Roman" w:hAnsi="Times New Roman" w:cs="Times New Roman"/>
+        </w:rPr>
+        <w:t xml:space="preserve">This occurs when including the current transaction does not improve the result. For example, in a strictly decreasing price sequence, it's better to reuse the previous best value from day </w:t>
+      </w:r>
+      <w:r>
+        <w:rPr>
+          <w:rStyle w:val="HTMLCode"/>
+          <w:rFonts w:ascii="Times New Roman" w:eastAsiaTheme="majorEastAsia" w:hAnsi="Times New Roman" w:cs="Times New Roman"/>
+          <w:sz w:val="24"/>
+          <w:szCs w:val="24"/>
+        </w:rPr>
+        <w:t>n-1</w:t>
+      </w:r>
+      <w:r>
+        <w:rPr>
+          <w:rFonts w:ascii="Times New Roman" w:hAnsi="Times New Roman" w:cs="Times New Roman"/>
+        </w:rPr>
+        <w:t>. In this case, the buy[m][k] (buy day) and cmax (current max) still can reuse the values from the range that is not covered by n-1, unless the current value is the smallest (buy day updated) or the current value is largest (cmax updated).</w:t>
+      </w:r>
+    </w:p>
+    <w:p>
+      <w:pPr>
+        <w:pStyle w:val="ListParagraph"/>
+        <w:numPr>
+          <w:ilvl w:val="0"/>
+          <w:numId w:val="35"/>
+        </w:numPr>
+        <w:rPr>
+          <w:rFonts w:ascii="Times New Roman" w:hAnsi="Times New Roman" w:cs="Times New Roman"/>
+          <w:b/>
+          <w:bCs/>
+        </w:rPr>
+      </w:pPr>
+      <w:r>
+        <w:rPr>
+          <w:rFonts w:ascii="Times New Roman" w:hAnsi="Times New Roman" w:cs="Times New Roman"/>
+          <w:b/>
+          <w:bCs/>
+        </w:rPr>
+        <w:t>Exclude the current transaction and the current stock:</w:t>
+      </w:r>
+    </w:p>
+    <w:p>
+      <w:pPr>
+        <w:pStyle w:val="ListParagraph"/>
+        <w:ind w:left="1509"/>
+        <w:rPr>
+          <w:rFonts w:ascii="Times New Roman" w:hAnsi="Times New Roman" w:cs="Times New Roman"/>
+        </w:rPr>
+      </w:pPr>
+      <w:r>
+        <w:rPr>
+          <w:rFonts w:ascii="Times New Roman" w:hAnsi="Times New Roman" w:cs="Times New Roman"/>
+        </w:rPr>
+        <w:t xml:space="preserve">This case occurs when skipping the current stock (row m, opt[m][n-1]) and the current transaction at day n produces a better result. In other words,  the result from the previous stock(s) at the same day – opt[m-1][n] is better. This situation arises when earlier stocks (rows 0 to m-1) had transactions with a higher potential profit at day n, compared to what the current stock can offer with and without the newly computed transaction across all stocks up to this point (0 to m rows).  </w:t>
+      </w:r>
+    </w:p>
+    <w:p>
+      <w:pPr>
+        <w:pStyle w:val="ListParagraph"/>
+        <w:numPr>
+          <w:ilvl w:val="0"/>
+          <w:numId w:val="35"/>
+        </w:numPr>
+        <w:rPr>
+          <w:rFonts w:ascii="Times New Roman" w:hAnsi="Times New Roman" w:cs="Times New Roman"/>
+        </w:rPr>
+      </w:pPr>
+      <w:r>
+        <w:rPr>
+          <w:rFonts w:ascii="Times New Roman" w:hAnsi="Times New Roman" w:cs="Times New Roman"/>
+          <w:b/>
+          <w:bCs/>
+        </w:rPr>
+        <w:t xml:space="preserve">Include the result from the current stock + the </w:t>
+      </w:r>
+      <w:r>
+        <w:rPr>
+          <w:rStyle w:val="Strong"/>
+          <w:rFonts w:ascii="Times New Roman" w:hAnsi="Times New Roman" w:cs="Times New Roman"/>
+        </w:rPr>
+        <w:t>maximum profit</w:t>
+      </w:r>
+      <w:r>
+        <w:rPr>
+          <w:rFonts w:ascii="Times New Roman" w:hAnsi="Times New Roman" w:cs="Times New Roman"/>
+        </w:rPr>
+        <w:t xml:space="preserve"> for the available interval </w:t>
+      </w:r>
+    </w:p>
+    <w:p>
+      <w:pPr>
+        <w:pStyle w:val="ListParagraph"/>
+        <w:ind w:left="1509"/>
+        <w:rPr>
+          <w:rFonts w:ascii="Times New Roman" w:hAnsi="Times New Roman" w:cs="Times New Roman"/>
+        </w:rPr>
+      </w:pPr>
+      <w:r>
+        <w:rPr>
+          <w:rFonts w:ascii="Times New Roman" w:hAnsi="Times New Roman" w:cs="Times New Roman"/>
+        </w:rPr>
+        <w:t>In this case, we compute the result as:</w:t>
+      </w:r>
+      <w:r>
+        <w:rPr>
+          <w:rFonts w:ascii="Times New Roman" w:hAnsi="Times New Roman" w:cs="Times New Roman"/>
+        </w:rPr>
+        <w:br/>
+      </w:r>
+      <w:r>
+        <w:rPr>
+          <w:rStyle w:val="HTMLCode"/>
+          <w:rFonts w:ascii="Times New Roman" w:eastAsiaTheme="majorEastAsia" w:hAnsi="Times New Roman" w:cs="Times New Roman"/>
+          <w:b/>
+          <w:bCs/>
+          <w:sz w:val="24"/>
+          <w:szCs w:val="24"/>
+        </w:rPr>
+        <w:t>opt[m][n-1][k-1] + cmax</w:t>
+      </w:r>
+      <w:r>
+        <w:rPr>
+          <w:rFonts w:ascii="Times New Roman" w:hAnsi="Times New Roman" w:cs="Times New Roman"/>
+        </w:rPr>
+        <w:t xml:space="preserve">, where </w:t>
+      </w:r>
+      <w:r>
+        <w:rPr>
+          <w:rStyle w:val="HTMLCode"/>
+          <w:rFonts w:ascii="Times New Roman" w:eastAsiaTheme="majorEastAsia" w:hAnsi="Times New Roman" w:cs="Times New Roman"/>
+          <w:sz w:val="24"/>
+          <w:szCs w:val="24"/>
+        </w:rPr>
+        <w:t>cmax</w:t>
+      </w:r>
+      <w:r>
+        <w:rPr>
+          <w:rFonts w:ascii="Times New Roman" w:hAnsi="Times New Roman" w:cs="Times New Roman"/>
+        </w:rPr>
+        <w:t xml:space="preserve"> is the maximum profit that can be obtained across all </w:t>
+      </w:r>
+      <w:r>
+        <w:rPr>
+          <w:rStyle w:val="HTMLCode"/>
+          <w:rFonts w:ascii="Times New Roman" w:eastAsiaTheme="majorEastAsia" w:hAnsi="Times New Roman" w:cs="Times New Roman"/>
+          <w:sz w:val="24"/>
+          <w:szCs w:val="24"/>
+        </w:rPr>
+        <w:t>m</w:t>
+      </w:r>
+      <w:r>
+        <w:rPr>
+          <w:rFonts w:ascii="Times New Roman" w:hAnsi="Times New Roman" w:cs="Times New Roman"/>
+        </w:rPr>
+        <w:t xml:space="preserve"> stocks up to this point for the available interval </w:t>
+      </w:r>
+      <w:r>
+        <w:rPr>
+          <w:rStyle w:val="HTMLCode"/>
+          <w:rFonts w:ascii="Times New Roman" w:eastAsiaTheme="majorEastAsia" w:hAnsi="Times New Roman" w:cs="Times New Roman"/>
+          <w:sz w:val="24"/>
+          <w:szCs w:val="24"/>
+        </w:rPr>
+        <w:t>[i..j]</w:t>
+      </w:r>
+      <w:r>
+        <w:rPr>
+          <w:rFonts w:ascii="Times New Roman" w:hAnsi="Times New Roman" w:cs="Times New Roman"/>
+        </w:rPr>
+        <w:t xml:space="preserve">, where </w:t>
+      </w:r>
+      <w:r>
+        <w:rPr>
+          <w:rStyle w:val="HTMLCode"/>
+          <w:rFonts w:ascii="Times New Roman" w:eastAsiaTheme="majorEastAsia" w:hAnsi="Times New Roman" w:cs="Times New Roman"/>
+          <w:sz w:val="24"/>
+          <w:szCs w:val="24"/>
+        </w:rPr>
+        <w:t>i</w:t>
+      </w:r>
+      <w:r>
+        <w:rPr>
+          <w:rFonts w:ascii="Times New Roman" w:hAnsi="Times New Roman" w:cs="Times New Roman"/>
+        </w:rPr>
+        <w:t xml:space="preserve"> is a sell day for </w:t>
+      </w:r>
+      <w:r>
+        <w:rPr>
+          <w:rStyle w:val="HTMLCode"/>
+          <w:rFonts w:ascii="Times New Roman" w:eastAsiaTheme="majorEastAsia" w:hAnsi="Times New Roman" w:cs="Times New Roman"/>
+          <w:sz w:val="24"/>
+          <w:szCs w:val="24"/>
+        </w:rPr>
+        <w:t>opt[m][n-1][k-1]</w:t>
+      </w:r>
+      <w:r>
+        <w:rPr>
+          <w:rFonts w:ascii="Times New Roman" w:hAnsi="Times New Roman" w:cs="Times New Roman"/>
+        </w:rPr>
+        <w:t xml:space="preserve">. Since we intend to include a new transaction, we must use the result from </w:t>
+      </w:r>
+      <w:r>
+        <w:rPr>
+          <w:rStyle w:val="Strong"/>
+          <w:rFonts w:ascii="Times New Roman" w:hAnsi="Times New Roman" w:cs="Times New Roman"/>
+          <w:b w:val="0"/>
+          <w:bCs w:val="0"/>
+        </w:rPr>
+        <w:t xml:space="preserve">at most </w:t>
+      </w:r>
+      <w:r>
+        <w:rPr>
+          <w:rStyle w:val="HTMLCode"/>
+          <w:rFonts w:ascii="Times New Roman" w:eastAsiaTheme="majorEastAsia" w:hAnsi="Times New Roman" w:cs="Times New Roman"/>
+          <w:sz w:val="24"/>
+          <w:szCs w:val="24"/>
+        </w:rPr>
+        <w:t>k-1</w:t>
+      </w:r>
+      <w:r>
+        <w:rPr>
+          <w:rStyle w:val="Strong"/>
+          <w:rFonts w:ascii="Times New Roman" w:hAnsi="Times New Roman" w:cs="Times New Roman"/>
+          <w:b w:val="0"/>
+          <w:bCs w:val="0"/>
+        </w:rPr>
+        <w:t xml:space="preserve"> transactions</w:t>
+      </w:r>
+      <w:r>
+        <w:rPr>
+          <w:rFonts w:ascii="Times New Roman" w:hAnsi="Times New Roman" w:cs="Times New Roman"/>
+        </w:rPr>
+        <w:t xml:space="preserve"> up to this point (</w:t>
+      </w:r>
+      <w:r>
+        <w:rPr>
+          <w:rStyle w:val="HTMLCode"/>
+          <w:rFonts w:ascii="Times New Roman" w:eastAsiaTheme="majorEastAsia" w:hAnsi="Times New Roman" w:cs="Times New Roman"/>
+          <w:sz w:val="24"/>
+          <w:szCs w:val="24"/>
+        </w:rPr>
+        <w:t>opt[m][n-1][k-1]</w:t>
+      </w:r>
+      <w:r>
+        <w:rPr>
+          <w:rFonts w:ascii="Times New Roman" w:hAnsi="Times New Roman" w:cs="Times New Roman"/>
+        </w:rPr>
+        <w:t xml:space="preserve">), and then add the best profit possible for the </w:t>
+      </w:r>
+      <w:r>
+        <w:rPr>
+          <w:rStyle w:val="HTMLCode"/>
+          <w:rFonts w:ascii="Times New Roman" w:eastAsiaTheme="majorEastAsia" w:hAnsi="Times New Roman" w:cs="Times New Roman"/>
+          <w:sz w:val="24"/>
+          <w:szCs w:val="24"/>
+        </w:rPr>
+        <w:t>k</w:t>
+      </w:r>
+      <w:r>
+        <w:rPr>
+          <w:rFonts w:ascii="Times New Roman" w:hAnsi="Times New Roman" w:cs="Times New Roman"/>
+        </w:rPr>
+        <w:t>-th transaction (</w:t>
+      </w:r>
+      <w:r>
+        <w:rPr>
+          <w:rStyle w:val="HTMLCode"/>
+          <w:rFonts w:ascii="Times New Roman" w:eastAsiaTheme="majorEastAsia" w:hAnsi="Times New Roman" w:cs="Times New Roman"/>
+          <w:sz w:val="24"/>
+          <w:szCs w:val="24"/>
+        </w:rPr>
+        <w:t>cmax</w:t>
+      </w:r>
+      <w:r>
+        <w:rPr>
+          <w:rFonts w:ascii="Times New Roman" w:hAnsi="Times New Roman" w:cs="Times New Roman"/>
+        </w:rPr>
+        <w:t>).</w:t>
+      </w:r>
+    </w:p>
+    <w:p>
+      <w:pPr>
+        <w:rPr>
+          <w:rFonts w:ascii="Times New Roman" w:hAnsi="Times New Roman" w:cs="Times New Roman"/>
+        </w:rPr>
+      </w:pPr>
+      <w:r>
+        <w:rPr>
+          <w:rFonts w:ascii="Times New Roman" w:hAnsi="Times New Roman" w:cs="Times New Roman"/>
+        </w:rPr>
+        <w:lastRenderedPageBreak/>
+        <w:t>Because we iterate over the nth day across all stocks (rows) in parallel, it is guaranteed that cmax will not overlap with the previous transaction result stored in opt[n-1] for a given k. This is ensured by two properties of the algorithm:</w:t>
+      </w:r>
+    </w:p>
+    <w:p>
+      <w:pPr>
+        <w:pStyle w:val="ListParagraph"/>
+        <w:numPr>
+          <w:ilvl w:val="0"/>
+          <w:numId w:val="35"/>
+        </w:numPr>
+        <w:rPr>
+          <w:rFonts w:ascii="Times New Roman" w:hAnsi="Times New Roman" w:cs="Times New Roman"/>
+        </w:rPr>
+      </w:pPr>
+      <w:r>
+        <w:rPr>
+          <w:rFonts w:ascii="Times New Roman" w:hAnsi="Times New Roman" w:cs="Times New Roman"/>
+        </w:rPr>
+        <w:t>The maximum value (cmax) is reset each time a new transaction is added to k, preventing overlap between transactions.</w:t>
+      </w:r>
+    </w:p>
+    <w:p>
+      <w:pPr>
+        <w:pStyle w:val="ListParagraph"/>
+        <w:numPr>
+          <w:ilvl w:val="0"/>
+          <w:numId w:val="35"/>
+        </w:numPr>
+        <w:rPr>
+          <w:rFonts w:ascii="Times New Roman" w:hAnsi="Times New Roman" w:cs="Times New Roman"/>
+        </w:rPr>
+      </w:pPr>
+      <w:r>
+        <w:rPr>
+          <w:rFonts w:ascii="Times New Roman" w:hAnsi="Times New Roman" w:cs="Times New Roman"/>
+        </w:rPr>
+        <w:t>The dynamic nature of the algorithm ensures that if a higher-profit transaction exists (one that covers a wider valid interval), it will have already been covered in the value of opt[n-1][k-1].</w:t>
+      </w:r>
+    </w:p>
+    <w:p>
+      <w:pPr>
+        <w:pStyle w:val="NormalWeb"/>
+      </w:pPr>
+      <w:r>
+        <w:t>These properties guarantee correctness of the algorithm.</w:t>
+      </w:r>
+    </w:p>
+    <w:p>
+      <w:pPr>
+        <w:pStyle w:val="NormalWeb"/>
+      </w:pPr>
+      <w:r>
+        <w:t>The algorithm iterates over all days n for all stocks m, computing a unique optimal profit value for each transaction count k, resulting in a time complexity of O(mnk). Backtracking is also performed to recover the transaction sequence, wth a complexity of (mn^2) ~ n^3.</w:t>
+      </w:r>
+    </w:p>
+    <w:p>
+      <w:pPr>
+        <w:pStyle w:val="NormalWeb"/>
+      </w:pPr>
+      <w:r>
+        <w:t>Therefore, the complexity of the algorithm is O(mnk) ~ O(n^3)</w:t>
+      </w:r>
+    </w:p>
+    <w:p>
+      <w:pPr>
+        <w:pStyle w:val="NormalWeb"/>
+        <w:rPr>
+          <w:b/>
+          <w:bCs/>
+        </w:rPr>
+      </w:pPr>
+      <w:r>
+        <w:rPr>
+          <w:b/>
+          <w:bCs/>
+        </w:rPr>
+        <w:t>Backtracking:</w:t>
+      </w:r>
+    </w:p>
+    <w:p>
+      <w:pPr>
+        <w:pStyle w:val="NormalWeb"/>
+      </w:pPr>
+      <w:r>
+        <w:t>There are three cases:</w:t>
+      </w:r>
+    </w:p>
+    <w:p>
+      <w:pPr>
+        <w:pStyle w:val="NormalWeb"/>
+        <w:numPr>
+          <w:ilvl w:val="0"/>
+          <w:numId w:val="38"/>
+        </w:numPr>
+      </w:pPr>
+      <w:r>
+        <w:rPr>
+          <w:rStyle w:val="HTMLCode"/>
+          <w:rFonts w:ascii="Times New Roman" w:eastAsiaTheme="majorEastAsia" w:hAnsi="Times New Roman" w:cs="Times New Roman"/>
+          <w:b/>
+          <w:bCs/>
+          <w:sz w:val="24"/>
+          <w:szCs w:val="24"/>
+        </w:rPr>
+        <w:t>opt[m][n][k] == opt[m][n-1][k]</w:t>
+      </w:r>
+      <w:r>
+        <w:rPr>
+          <w:b/>
+          <w:bCs/>
+        </w:rPr>
+        <w:t xml:space="preserve"> </w:t>
+      </w:r>
+      <w:r>
+        <w:t xml:space="preserve">if the previous result is reused. In this case, we must decrement the </w:t>
+      </w:r>
+      <w:r>
+        <w:rPr>
+          <w:rStyle w:val="HTMLCode"/>
+          <w:rFonts w:ascii="Times New Roman" w:eastAsiaTheme="majorEastAsia" w:hAnsi="Times New Roman" w:cs="Times New Roman"/>
+          <w:sz w:val="24"/>
+          <w:szCs w:val="24"/>
+        </w:rPr>
+        <w:t>sell</w:t>
+      </w:r>
+      <w:r>
+        <w:t xml:space="preserve"> variable, as no profit was made on the current day, and the profit was reused without making a transaction.</w:t>
+      </w:r>
+    </w:p>
+    <w:p>
+      <w:pPr>
+        <w:pStyle w:val="NormalWeb"/>
+        <w:numPr>
+          <w:ilvl w:val="0"/>
+          <w:numId w:val="38"/>
+        </w:numPr>
+      </w:pPr>
+      <w:r>
+        <w:rPr>
+          <w:rStyle w:val="HTMLCode"/>
+          <w:rFonts w:ascii="Times New Roman" w:eastAsiaTheme="majorEastAsia" w:hAnsi="Times New Roman" w:cs="Times New Roman"/>
+          <w:b/>
+          <w:bCs/>
+          <w:sz w:val="24"/>
+          <w:szCs w:val="24"/>
+        </w:rPr>
+        <w:t>opt[m][n][k] == opt[m-1][n][k]</w:t>
+      </w:r>
+      <w:r>
+        <w:t xml:space="preserve"> if the previous stock's result is reused. In this case, we must decrement the </w:t>
+      </w:r>
+      <w:r>
+        <w:rPr>
+          <w:rStyle w:val="HTMLCode"/>
+          <w:rFonts w:ascii="Times New Roman" w:eastAsiaTheme="majorEastAsia" w:hAnsi="Times New Roman" w:cs="Times New Roman"/>
+          <w:sz w:val="24"/>
+          <w:szCs w:val="24"/>
+        </w:rPr>
+        <w:t>stock</w:t>
+      </w:r>
+      <w:r>
+        <w:t xml:space="preserve"> variable, as the current stock produced at most as good a result as the previous stock.</w:t>
+      </w:r>
+    </w:p>
+    <w:p>
+      <w:pPr>
+        <w:pStyle w:val="NormalWeb"/>
+        <w:numPr>
+          <w:ilvl w:val="0"/>
+          <w:numId w:val="38"/>
+        </w:numPr>
+      </w:pPr>
+      <w:r>
+        <w:t xml:space="preserve">If none of the above conditions are true, then we must have reached a point where a </w:t>
+      </w:r>
+      <w:r>
+        <w:rPr>
+          <w:b/>
+          <w:bCs/>
+        </w:rPr>
+        <w:t>transaction occurred</w:t>
+      </w:r>
+      <w:r>
+        <w:t xml:space="preserve">. By the property of our recurrence relation, we know that we must have computed </w:t>
+      </w:r>
+      <w:r>
+        <w:rPr>
+          <w:rStyle w:val="HTMLCode"/>
+          <w:rFonts w:ascii="Times New Roman" w:eastAsiaTheme="majorEastAsia" w:hAnsi="Times New Roman" w:cs="Times New Roman"/>
+          <w:sz w:val="24"/>
+          <w:szCs w:val="24"/>
+        </w:rPr>
+        <w:t>opt[m][n-1][k-1]</w:t>
+      </w:r>
+      <w:r>
+        <w:t xml:space="preserve"> with the highest profit for the available interval </w:t>
+      </w:r>
+      <w:r>
+        <w:rPr>
+          <w:rStyle w:val="HTMLCode"/>
+          <w:rFonts w:ascii="Times New Roman" w:eastAsiaTheme="majorEastAsia" w:hAnsi="Times New Roman" w:cs="Times New Roman"/>
+          <w:sz w:val="24"/>
+          <w:szCs w:val="24"/>
+        </w:rPr>
+        <w:t>[i..j]</w:t>
+      </w:r>
+      <w:r>
+        <w:t xml:space="preserve">, where </w:t>
+      </w:r>
+      <w:r>
+        <w:rPr>
+          <w:rStyle w:val="HTMLCode"/>
+          <w:rFonts w:ascii="Times New Roman" w:eastAsiaTheme="majorEastAsia" w:hAnsi="Times New Roman" w:cs="Times New Roman"/>
+          <w:sz w:val="24"/>
+          <w:szCs w:val="24"/>
+        </w:rPr>
+        <w:t>j</w:t>
+      </w:r>
+      <w:r>
+        <w:t xml:space="preserve"> is greater than or equal to the sell day for </w:t>
+      </w:r>
+      <w:r>
+        <w:rPr>
+          <w:rStyle w:val="HTMLCode"/>
+          <w:rFonts w:ascii="Times New Roman" w:eastAsiaTheme="majorEastAsia" w:hAnsi="Times New Roman" w:cs="Times New Roman"/>
+          <w:sz w:val="24"/>
+          <w:szCs w:val="24"/>
+        </w:rPr>
+        <w:t>opt[m][n-1][k]</w:t>
+      </w:r>
+      <w:r>
+        <w:t>.</w:t>
+      </w:r>
+    </w:p>
+    <w:p>
+      <w:pPr>
+        <w:rPr>
+          <w:rFonts w:ascii="Times New Roman" w:hAnsi="Times New Roman" w:cs="Times New Roman"/>
+        </w:rPr>
+      </w:pPr>
+      <w:r>
+        <w:rPr>
+          <w:rFonts w:ascii="Times New Roman" w:hAnsi="Times New Roman" w:cs="Times New Roman"/>
+        </w:rPr>
+        <w:t xml:space="preserve">However, we do not store any list to recover this information directly. So, we must iterate over all rows of the </w:t>
+      </w:r>
+      <w:r>
+        <w:rPr>
+          <w:rStyle w:val="HTMLCode"/>
+          <w:rFonts w:ascii="Times New Roman" w:eastAsiaTheme="majorEastAsia" w:hAnsi="Times New Roman" w:cs="Times New Roman"/>
+          <w:sz w:val="24"/>
+          <w:szCs w:val="24"/>
+        </w:rPr>
+        <w:t>stocks</w:t>
+      </w:r>
+      <w:r>
+        <w:rPr>
+          <w:rFonts w:ascii="Times New Roman" w:hAnsi="Times New Roman" w:cs="Times New Roman"/>
+        </w:rPr>
+        <w:t xml:space="preserve"> array and find the </w:t>
+      </w:r>
+      <w:r>
+        <w:rPr>
+          <w:rStyle w:val="Strong"/>
+          <w:rFonts w:ascii="Times New Roman" w:hAnsi="Times New Roman" w:cs="Times New Roman"/>
+          <w:b w:val="0"/>
+          <w:bCs w:val="0"/>
+        </w:rPr>
+        <w:t>minimum range</w:t>
+      </w:r>
+      <w:r>
+        <w:rPr>
+          <w:rFonts w:ascii="Times New Roman" w:hAnsi="Times New Roman" w:cs="Times New Roman"/>
+        </w:rPr>
+        <w:t xml:space="preserve"> </w:t>
+      </w:r>
+      <w:r>
+        <w:rPr>
+          <w:rStyle w:val="HTMLCode"/>
+          <w:rFonts w:ascii="Times New Roman" w:eastAsiaTheme="majorEastAsia" w:hAnsi="Times New Roman" w:cs="Times New Roman"/>
+          <w:sz w:val="24"/>
+          <w:szCs w:val="24"/>
+        </w:rPr>
+        <w:t>[i..j]</w:t>
+      </w:r>
+      <w:r>
+        <w:rPr>
+          <w:rFonts w:ascii="Times New Roman" w:hAnsi="Times New Roman" w:cs="Times New Roman"/>
+        </w:rPr>
+        <w:t xml:space="preserve"> that produces the same difference between </w:t>
+      </w:r>
+      <w:r>
+        <w:rPr>
+          <w:rStyle w:val="HTMLCode"/>
+          <w:rFonts w:ascii="Times New Roman" w:eastAsiaTheme="majorEastAsia" w:hAnsi="Times New Roman" w:cs="Times New Roman"/>
+          <w:sz w:val="24"/>
+          <w:szCs w:val="24"/>
+        </w:rPr>
+        <w:t>opt[m][n][k]</w:t>
+      </w:r>
+      <w:r>
+        <w:rPr>
+          <w:rFonts w:ascii="Times New Roman" w:hAnsi="Times New Roman" w:cs="Times New Roman"/>
+        </w:rPr>
+        <w:t xml:space="preserve"> and </w:t>
+      </w:r>
+      <w:r>
+        <w:rPr>
+          <w:rStyle w:val="HTMLCode"/>
+          <w:rFonts w:ascii="Times New Roman" w:eastAsiaTheme="majorEastAsia" w:hAnsi="Times New Roman" w:cs="Times New Roman"/>
+          <w:sz w:val="24"/>
+          <w:szCs w:val="24"/>
+        </w:rPr>
+        <w:t>opt[m][n-1][k-1]</w:t>
+      </w:r>
+      <w:r>
+        <w:rPr>
+          <w:rFonts w:ascii="Times New Roman" w:hAnsi="Times New Roman" w:cs="Times New Roman"/>
+        </w:rPr>
+        <w:t>.</w:t>
+      </w:r>
+    </w:p>
+    <w:p>
+      <w:pPr>
+        <w:rPr>
+          <w:rFonts w:ascii="Times New Roman" w:hAnsi="Times New Roman" w:cs="Times New Roman"/>
+        </w:rPr>
+      </w:pPr>
+      <w:r>
+        <w:rPr>
+          <w:rFonts w:ascii="Times New Roman" w:hAnsi="Times New Roman" w:cs="Times New Roman"/>
+        </w:rPr>
+        <w:t>By finding the smallest range, we can guarantee that there is no better way to compose the current optimal result. And even if there exists a different way to arrive at the same difference between the current optimal and the previous (</w:t>
+      </w:r>
+      <w:r>
+        <w:rPr>
+          <w:rStyle w:val="HTMLCode"/>
+          <w:rFonts w:ascii="Times New Roman" w:eastAsiaTheme="majorEastAsia" w:hAnsi="Times New Roman" w:cs="Times New Roman"/>
+          <w:sz w:val="24"/>
+          <w:szCs w:val="24"/>
+        </w:rPr>
+        <w:t>n-1</w:t>
+      </w:r>
+      <w:r>
+        <w:rPr>
+          <w:rFonts w:ascii="Times New Roman" w:hAnsi="Times New Roman" w:cs="Times New Roman"/>
+        </w:rPr>
+        <w:t>) optimal, the result obtained is still valid or better.</w:t>
+      </w:r>
+    </w:p>
+    <w:p>
+      <w:pPr>
+        <w:rPr>
+          <w:rFonts w:ascii="Times New Roman" w:hAnsi="Times New Roman" w:cs="Times New Roman"/>
+        </w:rPr>
+      </w:pPr>
+      <w:r>
+        <w:rPr>
+          <w:rFonts w:ascii="Times New Roman" w:hAnsi="Times New Roman" w:cs="Times New Roman"/>
+        </w:rPr>
+        <w:t>We exhaustively repeat these steps to recover the entire sequence.</w:t>
+      </w:r>
+    </w:p>
+    <w:p>
+      <w:pPr>
+        <w:rPr>
+          <w:rFonts w:ascii="Times New Roman" w:hAnsi="Times New Roman" w:cs="Times New Roman"/>
+        </w:rPr>
+      </w:pPr>
+      <w:r>
+        <w:rPr>
+          <w:rFonts w:ascii="Times New Roman" w:hAnsi="Times New Roman" w:cs="Times New Roman"/>
+        </w:rPr>
+        <w:t xml:space="preserve">In the end, we </w:t>
+      </w:r>
+      <w:r>
+        <w:rPr>
+          <w:rStyle w:val="Strong"/>
+          <w:rFonts w:ascii="Times New Roman" w:hAnsi="Times New Roman" w:cs="Times New Roman"/>
+          <w:b w:val="0"/>
+          <w:bCs w:val="0"/>
+        </w:rPr>
+        <w:t>reverse the list</w:t>
+      </w:r>
+      <w:r>
+        <w:rPr>
+          <w:rFonts w:ascii="Times New Roman" w:hAnsi="Times New Roman" w:cs="Times New Roman"/>
+        </w:rPr>
+        <w:t xml:space="preserve"> to preserve the original order of transactions.</w:t>
       </w:r>
     </w:p>
     <w:p>
@@ -30965,6 +33405,7 @@
           <w:sz w:val="22"/>
           <w:szCs w:val="22"/>
         </w:rPr>
+        <w:lastRenderedPageBreak/>
         <w:t>Assumptions &amp; variable definitions:</w:t>
       </w:r>
     </w:p>
@@ -31063,10 +33504,57 @@
           <w:sz w:val="26"/>
           <w:szCs w:val="26"/>
         </w:rPr>
-        <w:t>O(</w:t>
-      </w:r>
-      <w:proofErr w:type="spellStart"/>
-      <w:r>
+        <w:t>O(m·n)</w:t>
+      </w:r>
+    </w:p>
+    <w:p>
+      <w:pPr>
+        <w:ind w:left="730"/>
+        <w:rPr>
+          <w:rFonts w:ascii="Times New Roman" w:hAnsi="Times New Roman" w:cs="Times New Roman"/>
+          <w:b/>
+          <w:bCs/>
+          <w:sz w:val="22"/>
+          <w:szCs w:val="22"/>
+        </w:rPr>
+      </w:pPr>
+      <w:r>
+        <w:rPr>
+          <w:rFonts w:ascii="Times New Roman" w:hAnsi="Times New Roman" w:cs="Times New Roman"/>
+          <w:b/>
+          <w:bCs/>
+          <w:sz w:val="22"/>
+          <w:szCs w:val="22"/>
+        </w:rPr>
+        <w:t>Assumptions &amp; variable definitions:</w:t>
+      </w:r>
+    </w:p>
+    <w:p>
+      <w:pPr>
+        <w:ind w:left="730"/>
+        <w:rPr>
+          <w:rFonts w:ascii="Times New Roman" w:hAnsi="Times New Roman" w:cs="Times New Roman"/>
+          <w:b/>
+          <w:bCs/>
+          <w:sz w:val="22"/>
+          <w:szCs w:val="22"/>
+        </w:rPr>
+      </w:pPr>
+      <w:r>
+        <w:rPr>
+          <w:rFonts w:ascii="Times New Roman" w:hAnsi="Times New Roman" w:cs="Times New Roman"/>
+          <w:b/>
+          <w:bCs/>
+          <w:sz w:val="22"/>
+          <w:szCs w:val="22"/>
+        </w:rPr>
+        <w:t>Pseudocode:</w:t>
+      </w:r>
+    </w:p>
+    <w:p>
+      <w:pPr>
+        <w:pStyle w:val="ListParagraph"/>
+        <w:ind w:left="360"/>
         <w:rPr>
           <w:rStyle w:val="Heading2Char"/>
           <w:rFonts w:ascii="Times New Roman" w:hAnsi="Times New Roman" w:cs="Times New Roman"/>
@@ -31074,75 +33562,6 @@
           <w:sz w:val="26"/>
           <w:szCs w:val="26"/>
         </w:rPr>
-        <w:t>m·n</w:t>
-      </w:r>
-      <w:proofErr w:type="spellEnd"/>
-      <w:r>
-        <w:rPr>
-          <w:rStyle w:val="Heading2Char"/>
-          <w:rFonts w:ascii="Times New Roman" w:hAnsi="Times New Roman" w:cs="Times New Roman"/>
-          <w:color w:val="595959" w:themeColor="text1" w:themeTint="A6"/>
-          <w:sz w:val="26"/>
-          <w:szCs w:val="26"/>
-        </w:rPr>
-        <w:t>)</w:t>
-      </w:r>
-    </w:p>
-    <w:p>
-      <w:pPr>
-        <w:ind w:left="730"/>
-        <w:rPr>
-          <w:rFonts w:ascii="Times New Roman" w:hAnsi="Times New Roman" w:cs="Times New Roman"/>
-          <w:b/>
-          <w:bCs/>
-          <w:sz w:val="22"/>
-          <w:szCs w:val="22"/>
-        </w:rPr>
-      </w:pPr>
-      <w:r>
-        <w:rPr>
-          <w:rFonts w:ascii="Times New Roman" w:hAnsi="Times New Roman" w:cs="Times New Roman"/>
-          <w:b/>
-          <w:bCs/>
-          <w:sz w:val="22"/>
-          <w:szCs w:val="22"/>
-        </w:rPr>
-        <w:t>Assumptions &amp; variable definitions:</w:t>
-      </w:r>
-    </w:p>
-    <w:p>
-      <w:pPr>
-        <w:ind w:left="730"/>
-        <w:rPr>
-          <w:rFonts w:ascii="Times New Roman" w:hAnsi="Times New Roman" w:cs="Times New Roman"/>
-          <w:b/>
-          <w:bCs/>
-          <w:sz w:val="22"/>
-          <w:szCs w:val="22"/>
-        </w:rPr>
-      </w:pPr>
-      <w:r>
-        <w:rPr>
-          <w:rFonts w:ascii="Times New Roman" w:hAnsi="Times New Roman" w:cs="Times New Roman"/>
-          <w:b/>
-          <w:bCs/>
-          <w:sz w:val="22"/>
-          <w:szCs w:val="22"/>
-        </w:rPr>
-        <w:t>Pseudocode:</w:t>
-      </w:r>
-    </w:p>
-    <w:p>
-      <w:pPr>
-        <w:pStyle w:val="ListParagraph"/>
-        <w:ind w:left="360"/>
-        <w:rPr>
-          <w:rStyle w:val="Heading2Char"/>
-          <w:rFonts w:ascii="Times New Roman" w:hAnsi="Times New Roman" w:cs="Times New Roman"/>
-          <w:color w:val="595959" w:themeColor="text1" w:themeTint="A6"/>
-          <w:sz w:val="26"/>
-          <w:szCs w:val="26"/>
-        </w:rPr>
       </w:pPr>
     </w:p>
     <w:p>
@@ -31157,7 +33576,6 @@
         <w:rPr>
           <w:rFonts w:ascii="Times New Roman" w:hAnsi="Times New Roman" w:cs="Times New Roman"/>
         </w:rPr>
-        <w:lastRenderedPageBreak/>
         <w:t xml:space="preserve"> </w:t>
       </w:r>
     </w:p>
@@ -31332,6 +33750,119 @@
     </w:lvl>
   </w:abstractNum>
   <w:abstractNum w:abstractNumId="1" w15:restartNumberingAfterBreak="0">
+    <w:nsid w:val="09DE2EB0"/>
+    <w:multiLevelType w:val="hybridMultilevel"/>
+    <w:tmpl w:val="00947188"/>
+    <w:lvl w:ilvl="0" w:tplc="04090001">
+      <w:start w:val="1"/>
+      <w:numFmt w:val="bullet"/>
+      <w:lvlText w:val=""/>
+      <w:lvlJc w:val="left"/>
+      <w:pPr>
+        <w:ind w:left="720" w:hanging="360"/>
+      </w:pPr>
+      <w:rPr>
+        <w:rFonts w:ascii="Symbol" w:hAnsi="Symbol" w:hint="default"/>
+      </w:rPr>
+    </w:lvl>
+    <w:lvl w:ilvl="1" w:tplc="04090003" w:tentative="1">
+      <w:start w:val="1"/>
+      <w:numFmt w:val="bullet"/>
+      <w:lvlText w:val="o"/>
+      <w:lvlJc w:val="left"/>
+      <w:pPr>
+        <w:ind w:left="1440" w:hanging="360"/>
+      </w:pPr>
+      <w:rPr>
+        <w:rFonts w:ascii="Courier New" w:hAnsi="Courier New" w:cs="Courier New" w:hint="default"/>
+      </w:rPr>
+    </w:lvl>
+    <w:lvl w:ilvl="2" w:tplc="04090005" w:tentative="1">
+      <w:start w:val="1"/>
+      <w:numFmt w:val="bullet"/>
+      <w:lvlText w:val=""/>
+      <w:lvlJc w:val="left"/>
+      <w:pPr>
+        <w:ind w:left="2160" w:hanging="360"/>
+      </w:pPr>
+      <w:rPr>
+        <w:rFonts w:ascii="Wingdings" w:hAnsi="Wingdings" w:hint="default"/>
+      </w:rPr>
+    </w:lvl>
+    <w:lvl w:ilvl="3" w:tplc="04090001" w:tentative="1">
+      <w:start w:val="1"/>
+      <w:numFmt w:val="bullet"/>
+      <w:lvlText w:val=""/>
+      <w:lvlJc w:val="left"/>
+      <w:pPr>
+        <w:ind w:left="2880" w:hanging="360"/>
+      </w:pPr>
+      <w:rPr>
+        <w:rFonts w:ascii="Symbol" w:hAnsi="Symbol" w:hint="default"/>
+      </w:rPr>
+    </w:lvl>
+    <w:lvl w:ilvl="4" w:tplc="04090003" w:tentative="1">
+      <w:start w:val="1"/>
+      <w:numFmt w:val="bullet"/>
+      <w:lvlText w:val="o"/>
+      <w:lvlJc w:val="left"/>
+      <w:pPr>
+        <w:ind w:left="3600" w:hanging="360"/>
+      </w:pPr>
+      <w:rPr>
+        <w:rFonts w:ascii="Courier New" w:hAnsi="Courier New" w:cs="Courier New" w:hint="default"/>
+      </w:rPr>
+    </w:lvl>
+    <w:lvl w:ilvl="5" w:tplc="04090005" w:tentative="1">
+      <w:start w:val="1"/>
+      <w:numFmt w:val="bullet"/>
+      <w:lvlText w:val=""/>
+      <w:lvlJc w:val="left"/>
+      <w:pPr>
+        <w:ind w:left="4320" w:hanging="360"/>
+      </w:pPr>
+      <w:rPr>
+        <w:rFonts w:ascii="Wingdings" w:hAnsi="Wingdings" w:hint="default"/>
+      </w:rPr>
+    </w:lvl>
+    <w:lvl w:ilvl="6" w:tplc="04090001" w:tentative="1">
+      <w:start w:val="1"/>
+      <w:numFmt w:val="bullet"/>
+      <w:lvlText w:val=""/>
+      <w:lvlJc w:val="left"/>
+      <w:pPr>
+        <w:ind w:left="5040" w:hanging="360"/>
+      </w:pPr>
+      <w:rPr>
+        <w:rFonts w:ascii="Symbol" w:hAnsi="Symbol" w:hint="default"/>
+      </w:rPr>
+    </w:lvl>
+    <w:lvl w:ilvl="7" w:tplc="04090003" w:tentative="1">
+      <w:start w:val="1"/>
+      <w:numFmt w:val="bullet"/>
+      <w:lvlText w:val="o"/>
+      <w:lvlJc w:val="left"/>
+      <w:pPr>
+        <w:ind w:left="5760" w:hanging="360"/>
+      </w:pPr>
+      <w:rPr>
+        <w:rFonts w:ascii="Courier New" w:hAnsi="Courier New" w:cs="Courier New" w:hint="default"/>
+      </w:rPr>
+    </w:lvl>
+    <w:lvl w:ilvl="8" w:tplc="04090005" w:tentative="1">
+      <w:start w:val="1"/>
+      <w:numFmt w:val="bullet"/>
+      <w:lvlText w:val=""/>
+      <w:lvlJc w:val="left"/>
+      <w:pPr>
+        <w:ind w:left="6480" w:hanging="360"/>
+      </w:pPr>
+      <w:rPr>
+        <w:rFonts w:ascii="Wingdings" w:hAnsi="Wingdings" w:hint="default"/>
+      </w:rPr>
+    </w:lvl>
+  </w:abstractNum>
+  <w:abstractNum w:abstractNumId="2" w15:restartNumberingAfterBreak="0">
     <w:nsid w:val="0E2133F7"/>
     <w:multiLevelType w:val="multilevel"/>
     <w:tmpl w:val="8C10A20A"/>
@@ -31444,7 +33975,7 @@
       </w:rPr>
     </w:lvl>
   </w:abstractNum>
-  <w:abstractNum w:abstractNumId="2" w15:restartNumberingAfterBreak="0">
+  <w:abstractNum w:abstractNumId="3" w15:restartNumberingAfterBreak="0">
     <w:nsid w:val="11645289"/>
     <w:multiLevelType w:val="multilevel"/>
     <w:tmpl w:val="47CA637A"/>
@@ -31557,7 +34088,7 @@
       </w:rPr>
     </w:lvl>
   </w:abstractNum>
-  <w:abstractNum w:abstractNumId="3" w15:restartNumberingAfterBreak="0">
+  <w:abstractNum w:abstractNumId="4" w15:restartNumberingAfterBreak="0">
     <w:nsid w:val="11686393"/>
     <w:multiLevelType w:val="multilevel"/>
     <w:tmpl w:val="8558EA7C"/>
@@ -31670,7 +34201,7 @@
       </w:rPr>
     </w:lvl>
   </w:abstractNum>
-  <w:abstractNum w:abstractNumId="4" w15:restartNumberingAfterBreak="0">
+  <w:abstractNum w:abstractNumId="5" w15:restartNumberingAfterBreak="0">
     <w:nsid w:val="199E7B64"/>
     <w:multiLevelType w:val="multilevel"/>
     <w:tmpl w:val="202451AE"/>
@@ -31819,7 +34350,7 @@
       </w:rPr>
     </w:lvl>
   </w:abstractNum>
-  <w:abstractNum w:abstractNumId="5" w15:restartNumberingAfterBreak="0">
+  <w:abstractNum w:abstractNumId="6" w15:restartNumberingAfterBreak="0">
     <w:nsid w:val="1D655ED6"/>
     <w:multiLevelType w:val="multilevel"/>
     <w:tmpl w:val="052CE402"/>
@@ -31968,7 +34499,7 @@
       </w:rPr>
     </w:lvl>
   </w:abstractNum>
-  <w:abstractNum w:abstractNumId="6" w15:restartNumberingAfterBreak="0">
+  <w:abstractNum w:abstractNumId="7" w15:restartNumberingAfterBreak="0">
     <w:nsid w:val="1F8E538E"/>
     <w:multiLevelType w:val="multilevel"/>
     <w:tmpl w:val="1772DD06"/>
@@ -32089,7 +34620,7 @@
       </w:rPr>
     </w:lvl>
   </w:abstractNum>
-  <w:abstractNum w:abstractNumId="7" w15:restartNumberingAfterBreak="0">
+  <w:abstractNum w:abstractNumId="8" w15:restartNumberingAfterBreak="0">
     <w:nsid w:val="21502DB0"/>
     <w:multiLevelType w:val="multilevel"/>
     <w:tmpl w:val="DD5812DC"/>
@@ -32202,7 +34733,7 @@
       </w:pPr>
     </w:lvl>
   </w:abstractNum>
-  <w:abstractNum w:abstractNumId="8" w15:restartNumberingAfterBreak="0">
+  <w:abstractNum w:abstractNumId="9" w15:restartNumberingAfterBreak="0">
     <w:nsid w:val="23AB7FE3"/>
     <w:multiLevelType w:val="hybridMultilevel"/>
     <w:tmpl w:val="9B14EC9C"/>
@@ -32315,7 +34846,7 @@
       </w:rPr>
     </w:lvl>
   </w:abstractNum>
-  <w:abstractNum w:abstractNumId="9" w15:restartNumberingAfterBreak="0">
+  <w:abstractNum w:abstractNumId="10" w15:restartNumberingAfterBreak="0">
     <w:nsid w:val="240330A9"/>
     <w:multiLevelType w:val="multilevel"/>
     <w:tmpl w:val="26B07404"/>
@@ -32464,7 +34995,120 @@
       </w:rPr>
     </w:lvl>
   </w:abstractNum>
-  <w:abstractNum w:abstractNumId="10" w15:restartNumberingAfterBreak="0">
+  <w:abstractNum w:abstractNumId="11" w15:restartNumberingAfterBreak="0">
+    <w:nsid w:val="25AB53DC"/>
+    <w:multiLevelType w:val="hybridMultilevel"/>
+    <w:tmpl w:val="FF52972C"/>
+    <w:lvl w:ilvl="0" w:tplc="04090001">
+      <w:start w:val="1"/>
+      <w:numFmt w:val="bullet"/>
+      <w:lvlText w:val=""/>
+      <w:lvlJc w:val="left"/>
+      <w:pPr>
+        <w:ind w:left="1509" w:hanging="360"/>
+      </w:pPr>
+      <w:rPr>
+        <w:rFonts w:ascii="Symbol" w:hAnsi="Symbol" w:hint="default"/>
+      </w:rPr>
+    </w:lvl>
+    <w:lvl w:ilvl="1" w:tplc="04090003" w:tentative="1">
+      <w:start w:val="1"/>
+      <w:numFmt w:val="bullet"/>
+      <w:lvlText w:val="o"/>
+      <w:lvlJc w:val="left"/>
+      <w:pPr>
+        <w:ind w:left="2229" w:hanging="360"/>
+      </w:pPr>
+      <w:rPr>
+        <w:rFonts w:ascii="Courier New" w:hAnsi="Courier New" w:cs="Courier New" w:hint="default"/>
+      </w:rPr>
+    </w:lvl>
+    <w:lvl w:ilvl="2" w:tplc="04090005" w:tentative="1">
+      <w:start w:val="1"/>
+      <w:numFmt w:val="bullet"/>
+      <w:lvlText w:val=""/>
+      <w:lvlJc w:val="left"/>
+      <w:pPr>
+        <w:ind w:left="2949" w:hanging="360"/>
+      </w:pPr>
+      <w:rPr>
+        <w:rFonts w:ascii="Wingdings" w:hAnsi="Wingdings" w:hint="default"/>
+      </w:rPr>
+    </w:lvl>
+    <w:lvl w:ilvl="3" w:tplc="04090001" w:tentative="1">
+      <w:start w:val="1"/>
+      <w:numFmt w:val="bullet"/>
+      <w:lvlText w:val=""/>
+      <w:lvlJc w:val="left"/>
+      <w:pPr>
+        <w:ind w:left="3669" w:hanging="360"/>
+      </w:pPr>
+      <w:rPr>
+        <w:rFonts w:ascii="Symbol" w:hAnsi="Symbol" w:hint="default"/>
+      </w:rPr>
+    </w:lvl>
+    <w:lvl w:ilvl="4" w:tplc="04090003" w:tentative="1">
+      <w:start w:val="1"/>
+      <w:numFmt w:val="bullet"/>
+      <w:lvlText w:val="o"/>
+      <w:lvlJc w:val="left"/>
+      <w:pPr>
+        <w:ind w:left="4389" w:hanging="360"/>
+      </w:pPr>
+      <w:rPr>
+        <w:rFonts w:ascii="Courier New" w:hAnsi="Courier New" w:cs="Courier New" w:hint="default"/>
+      </w:rPr>
+    </w:lvl>
+    <w:lvl w:ilvl="5" w:tplc="04090005" w:tentative="1">
+      <w:start w:val="1"/>
+      <w:numFmt w:val="bullet"/>
+      <w:lvlText w:val=""/>
+      <w:lvlJc w:val="left"/>
+      <w:pPr>
+        <w:ind w:left="5109" w:hanging="360"/>
+      </w:pPr>
+      <w:rPr>
+        <w:rFonts w:ascii="Wingdings" w:hAnsi="Wingdings" w:hint="default"/>
+      </w:rPr>
+    </w:lvl>
+    <w:lvl w:ilvl="6" w:tplc="04090001" w:tentative="1">
+      <w:start w:val="1"/>
+      <w:numFmt w:val="bullet"/>
+      <w:lvlText w:val=""/>
+      <w:lvlJc w:val="left"/>
+      <w:pPr>
+        <w:ind w:left="5829" w:hanging="360"/>
+      </w:pPr>
+      <w:rPr>
+        <w:rFonts w:ascii="Symbol" w:hAnsi="Symbol" w:hint="default"/>
+      </w:rPr>
+    </w:lvl>
+    <w:lvl w:ilvl="7" w:tplc="04090003" w:tentative="1">
+      <w:start w:val="1"/>
+      <w:numFmt w:val="bullet"/>
+      <w:lvlText w:val="o"/>
+      <w:lvlJc w:val="left"/>
+      <w:pPr>
+        <w:ind w:left="6549" w:hanging="360"/>
+      </w:pPr>
+      <w:rPr>
+        <w:rFonts w:ascii="Courier New" w:hAnsi="Courier New" w:cs="Courier New" w:hint="default"/>
+      </w:rPr>
+    </w:lvl>
+    <w:lvl w:ilvl="8" w:tplc="04090005" w:tentative="1">
+      <w:start w:val="1"/>
+      <w:numFmt w:val="bullet"/>
+      <w:lvlText w:val=""/>
+      <w:lvlJc w:val="left"/>
+      <w:pPr>
+        <w:ind w:left="7269" w:hanging="360"/>
+      </w:pPr>
+      <w:rPr>
+        <w:rFonts w:ascii="Wingdings" w:hAnsi="Wingdings" w:hint="default"/>
+      </w:rPr>
+    </w:lvl>
+  </w:abstractNum>
+  <w:abstractNum w:abstractNumId="12" w15:restartNumberingAfterBreak="0">
     <w:nsid w:val="276743A0"/>
     <w:multiLevelType w:val="hybridMultilevel"/>
     <w:tmpl w:val="F3EA186C"/>
@@ -32577,7 +35221,7 @@
       </w:rPr>
     </w:lvl>
   </w:abstractNum>
-  <w:abstractNum w:abstractNumId="11" w15:restartNumberingAfterBreak="0">
+  <w:abstractNum w:abstractNumId="13" w15:restartNumberingAfterBreak="0">
     <w:nsid w:val="28933923"/>
     <w:multiLevelType w:val="multilevel"/>
     <w:tmpl w:val="426C908C"/>
@@ -32690,7 +35334,7 @@
       </w:rPr>
     </w:lvl>
   </w:abstractNum>
-  <w:abstractNum w:abstractNumId="12" w15:restartNumberingAfterBreak="0">
+  <w:abstractNum w:abstractNumId="14" w15:restartNumberingAfterBreak="0">
     <w:nsid w:val="29F254A9"/>
     <w:multiLevelType w:val="hybridMultilevel"/>
     <w:tmpl w:val="00EEE8E6"/>
@@ -32803,7 +35447,7 @@
       </w:rPr>
     </w:lvl>
   </w:abstractNum>
-  <w:abstractNum w:abstractNumId="13" w15:restartNumberingAfterBreak="0">
+  <w:abstractNum w:abstractNumId="15" w15:restartNumberingAfterBreak="0">
     <w:nsid w:val="2E0A0468"/>
     <w:multiLevelType w:val="multilevel"/>
     <w:tmpl w:val="6AFE1B8A"/>
@@ -32952,7 +35596,120 @@
       </w:rPr>
     </w:lvl>
   </w:abstractNum>
-  <w:abstractNum w:abstractNumId="14" w15:restartNumberingAfterBreak="0">
+  <w:abstractNum w:abstractNumId="16" w15:restartNumberingAfterBreak="0">
+    <w:nsid w:val="2E2E64FC"/>
+    <w:multiLevelType w:val="multilevel"/>
+    <w:tmpl w:val="B6707164"/>
+    <w:lvl w:ilvl="0">
+      <w:start w:val="1"/>
+      <w:numFmt w:val="decimal"/>
+      <w:lvlText w:val="%1."/>
+      <w:lvlJc w:val="left"/>
+      <w:pPr>
+        <w:tabs>
+          <w:tab w:val="num" w:pos="720"/>
+        </w:tabs>
+        <w:ind w:left="720" w:hanging="360"/>
+      </w:pPr>
+    </w:lvl>
+    <w:lvl w:ilvl="1" w:tentative="1">
+      <w:start w:val="1"/>
+      <w:numFmt w:val="decimal"/>
+      <w:lvlText w:val="%2."/>
+      <w:lvlJc w:val="left"/>
+      <w:pPr>
+        <w:tabs>
+          <w:tab w:val="num" w:pos="1440"/>
+        </w:tabs>
+        <w:ind w:left="1440" w:hanging="360"/>
+      </w:pPr>
+    </w:lvl>
+    <w:lvl w:ilvl="2" w:tentative="1">
+      <w:start w:val="1"/>
+      <w:numFmt w:val="decimal"/>
+      <w:lvlText w:val="%3."/>
+      <w:lvlJc w:val="left"/>
+      <w:pPr>
+        <w:tabs>
+          <w:tab w:val="num" w:pos="2160"/>
+        </w:tabs>
+        <w:ind w:left="2160" w:hanging="360"/>
+      </w:pPr>
+    </w:lvl>
+    <w:lvl w:ilvl="3" w:tentative="1">
+      <w:start w:val="1"/>
+      <w:numFmt w:val="decimal"/>
+      <w:lvlText w:val="%4."/>
+      <w:lvlJc w:val="left"/>
+      <w:pPr>
+        <w:tabs>
+          <w:tab w:val="num" w:pos="2880"/>
+        </w:tabs>
+        <w:ind w:left="2880" w:hanging="360"/>
+      </w:pPr>
+    </w:lvl>
+    <w:lvl w:ilvl="4" w:tentative="1">
+      <w:start w:val="1"/>
+      <w:numFmt w:val="decimal"/>
+      <w:lvlText w:val="%5."/>
+      <w:lvlJc w:val="left"/>
+      <w:pPr>
+        <w:tabs>
+          <w:tab w:val="num" w:pos="3600"/>
+        </w:tabs>
+        <w:ind w:left="3600" w:hanging="360"/>
+      </w:pPr>
+    </w:lvl>
+    <w:lvl w:ilvl="5" w:tentative="1">
+      <w:start w:val="1"/>
+      <w:numFmt w:val="decimal"/>
+      <w:lvlText w:val="%6."/>
+      <w:lvlJc w:val="left"/>
+      <w:pPr>
+        <w:tabs>
+          <w:tab w:val="num" w:pos="4320"/>
+        </w:tabs>
+        <w:ind w:left="4320" w:hanging="360"/>
+      </w:pPr>
+    </w:lvl>
+    <w:lvl w:ilvl="6" w:tentative="1">
+      <w:start w:val="1"/>
+      <w:numFmt w:val="decimal"/>
+      <w:lvlText w:val="%7."/>
+      <w:lvlJc w:val="left"/>
+      <w:pPr>
+        <w:tabs>
+          <w:tab w:val="num" w:pos="5040"/>
+        </w:tabs>
+        <w:ind w:left="5040" w:hanging="360"/>
+      </w:pPr>
+    </w:lvl>
+    <w:lvl w:ilvl="7" w:tentative="1">
+      <w:start w:val="1"/>
+      <w:numFmt w:val="decimal"/>
+      <w:lvlText w:val="%8."/>
+      <w:lvlJc w:val="left"/>
+      <w:pPr>
+        <w:tabs>
+          <w:tab w:val="num" w:pos="5760"/>
+        </w:tabs>
+        <w:ind w:left="5760" w:hanging="360"/>
+      </w:pPr>
+    </w:lvl>
+    <w:lvl w:ilvl="8" w:tentative="1">
+      <w:start w:val="1"/>
+      <w:numFmt w:val="decimal"/>
+      <w:lvlText w:val="%9."/>
+      <w:lvlJc w:val="left"/>
+      <w:pPr>
+        <w:tabs>
+          <w:tab w:val="num" w:pos="6480"/>
+        </w:tabs>
+        <w:ind w:left="6480" w:hanging="360"/>
+      </w:pPr>
+    </w:lvl>
+  </w:abstractNum>
+  <w:abstractNum w:abstractNumId="17" w15:restartNumberingAfterBreak="0">
     <w:nsid w:val="30AC70D0"/>
     <w:multiLevelType w:val="multilevel"/>
     <w:tmpl w:val="5216AFC6"/>
@@ -33101,7 +35858,7 @@
       </w:rPr>
     </w:lvl>
   </w:abstractNum>
-  <w:abstractNum w:abstractNumId="15" w15:restartNumberingAfterBreak="0">
+  <w:abstractNum w:abstractNumId="18" w15:restartNumberingAfterBreak="0">
     <w:nsid w:val="33730A42"/>
     <w:multiLevelType w:val="hybridMultilevel"/>
     <w:tmpl w:val="BF5E1F76"/>
@@ -33214,7 +35971,7 @@
       </w:rPr>
     </w:lvl>
   </w:abstractNum>
-  <w:abstractNum w:abstractNumId="16" w15:restartNumberingAfterBreak="0">
+  <w:abstractNum w:abstractNumId="19" w15:restartNumberingAfterBreak="0">
     <w:nsid w:val="345676BB"/>
     <w:multiLevelType w:val="hybridMultilevel"/>
     <w:tmpl w:val="6A38611E"/>
@@ -33327,7 +36084,7 @@
       </w:rPr>
     </w:lvl>
   </w:abstractNum>
-  <w:abstractNum w:abstractNumId="17" w15:restartNumberingAfterBreak="0">
+  <w:abstractNum w:abstractNumId="20" w15:restartNumberingAfterBreak="0">
     <w:nsid w:val="362868C0"/>
     <w:multiLevelType w:val="hybridMultilevel"/>
     <w:tmpl w:val="55F4E09A"/>
@@ -33440,7 +36197,120 @@
       </w:rPr>
     </w:lvl>
   </w:abstractNum>
-  <w:abstractNum w:abstractNumId="18" w15:restartNumberingAfterBreak="0">
+  <w:abstractNum w:abstractNumId="21" w15:restartNumberingAfterBreak="0">
+    <w:nsid w:val="3D0B1ECF"/>
+    <w:multiLevelType w:val="hybridMultilevel"/>
+    <w:tmpl w:val="2DCEAF44"/>
+    <w:lvl w:ilvl="0" w:tplc="C4AC7800">
+      <w:start w:val="13"/>
+      <w:numFmt w:val="bullet"/>
+      <w:lvlText w:val="-"/>
+      <w:lvlJc w:val="left"/>
+      <w:pPr>
+        <w:ind w:left="720" w:hanging="360"/>
+      </w:pPr>
+      <w:rPr>
+        <w:rFonts w:ascii="Times New Roman" w:eastAsia="Times New Roman" w:hAnsi="Times New Roman" w:cs="Times New Roman" w:hint="default"/>
+      </w:rPr>
+    </w:lvl>
+    <w:lvl w:ilvl="1" w:tplc="04090003" w:tentative="1">
+      <w:start w:val="1"/>
+      <w:numFmt w:val="bullet"/>
+      <w:lvlText w:val="o"/>
+      <w:lvlJc w:val="left"/>
+      <w:pPr>
+        <w:ind w:left="1440" w:hanging="360"/>
+      </w:pPr>
+      <w:rPr>
+        <w:rFonts w:ascii="Courier New" w:hAnsi="Courier New" w:cs="Courier New" w:hint="default"/>
+      </w:rPr>
+    </w:lvl>
+    <w:lvl w:ilvl="2" w:tplc="04090005" w:tentative="1">
+      <w:start w:val="1"/>
+      <w:numFmt w:val="bullet"/>
+      <w:lvlText w:val=""/>
+      <w:lvlJc w:val="left"/>
+      <w:pPr>
+        <w:ind w:left="2160" w:hanging="360"/>
+      </w:pPr>
+      <w:rPr>
+        <w:rFonts w:ascii="Wingdings" w:hAnsi="Wingdings" w:hint="default"/>
+      </w:rPr>
+    </w:lvl>
+    <w:lvl w:ilvl="3" w:tplc="04090001" w:tentative="1">
+      <w:start w:val="1"/>
+      <w:numFmt w:val="bullet"/>
+      <w:lvlText w:val=""/>
+      <w:lvlJc w:val="left"/>
+      <w:pPr>
+        <w:ind w:left="2880" w:hanging="360"/>
+      </w:pPr>
+      <w:rPr>
+        <w:rFonts w:ascii="Symbol" w:hAnsi="Symbol" w:hint="default"/>
+      </w:rPr>
+    </w:lvl>
+    <w:lvl w:ilvl="4" w:tplc="04090003" w:tentative="1">
+      <w:start w:val="1"/>
+      <w:numFmt w:val="bullet"/>
+      <w:lvlText w:val="o"/>
+      <w:lvlJc w:val="left"/>
+      <w:pPr>
+        <w:ind w:left="3600" w:hanging="360"/>
+      </w:pPr>
+      <w:rPr>
+        <w:rFonts w:ascii="Courier New" w:hAnsi="Courier New" w:cs="Courier New" w:hint="default"/>
+      </w:rPr>
+    </w:lvl>
+    <w:lvl w:ilvl="5" w:tplc="04090005" w:tentative="1">
+      <w:start w:val="1"/>
+      <w:numFmt w:val="bullet"/>
+      <w:lvlText w:val=""/>
+      <w:lvlJc w:val="left"/>
+      <w:pPr>
+        <w:ind w:left="4320" w:hanging="360"/>
+      </w:pPr>
+      <w:rPr>
+        <w:rFonts w:ascii="Wingdings" w:hAnsi="Wingdings" w:hint="default"/>
+      </w:rPr>
+    </w:lvl>
+    <w:lvl w:ilvl="6" w:tplc="04090001" w:tentative="1">
+      <w:start w:val="1"/>
+      <w:numFmt w:val="bullet"/>
+      <w:lvlText w:val=""/>
+      <w:lvlJc w:val="left"/>
+      <w:pPr>
+        <w:ind w:left="5040" w:hanging="360"/>
+      </w:pPr>
+      <w:rPr>
+        <w:rFonts w:ascii="Symbol" w:hAnsi="Symbol" w:hint="default"/>
+      </w:rPr>
+    </w:lvl>
+    <w:lvl w:ilvl="7" w:tplc="04090003" w:tentative="1">
+      <w:start w:val="1"/>
+      <w:numFmt w:val="bullet"/>
+      <w:lvlText w:val="o"/>
+      <w:lvlJc w:val="left"/>
+      <w:pPr>
+        <w:ind w:left="5760" w:hanging="360"/>
+      </w:pPr>
+      <w:rPr>
+        <w:rFonts w:ascii="Courier New" w:hAnsi="Courier New" w:cs="Courier New" w:hint="default"/>
+      </w:rPr>
+    </w:lvl>
+    <w:lvl w:ilvl="8" w:tplc="04090005" w:tentative="1">
+      <w:start w:val="1"/>
+      <w:numFmt w:val="bullet"/>
+      <w:lvlText w:val=""/>
+      <w:lvlJc w:val="left"/>
+      <w:pPr>
+        <w:ind w:left="6480" w:hanging="360"/>
+      </w:pPr>
+      <w:rPr>
+        <w:rFonts w:ascii="Wingdings" w:hAnsi="Wingdings" w:hint="default"/>
+      </w:rPr>
+    </w:lvl>
+  </w:abstractNum>
+  <w:abstractNum w:abstractNumId="22" w15:restartNumberingAfterBreak="0">
     <w:nsid w:val="3FE45CA5"/>
     <w:multiLevelType w:val="hybridMultilevel"/>
     <w:tmpl w:val="DC96F77A"/>
@@ -33553,7 +36423,7 @@
       </w:rPr>
     </w:lvl>
   </w:abstractNum>
-  <w:abstractNum w:abstractNumId="19" w15:restartNumberingAfterBreak="0">
+  <w:abstractNum w:abstractNumId="23" w15:restartNumberingAfterBreak="0">
     <w:nsid w:val="41866AED"/>
     <w:multiLevelType w:val="hybridMultilevel"/>
     <w:tmpl w:val="A8F67096"/>
@@ -33666,7 +36536,7 @@
       </w:rPr>
     </w:lvl>
   </w:abstractNum>
-  <w:abstractNum w:abstractNumId="20" w15:restartNumberingAfterBreak="0">
+  <w:abstractNum w:abstractNumId="24" w15:restartNumberingAfterBreak="0">
     <w:nsid w:val="48FF2512"/>
     <w:multiLevelType w:val="multilevel"/>
     <w:tmpl w:val="987670FA"/>
@@ -33815,7 +36685,7 @@
       </w:rPr>
     </w:lvl>
   </w:abstractNum>
-  <w:abstractNum w:abstractNumId="21" w15:restartNumberingAfterBreak="0">
+  <w:abstractNum w:abstractNumId="25" w15:restartNumberingAfterBreak="0">
     <w:nsid w:val="4D5E678B"/>
     <w:multiLevelType w:val="hybridMultilevel"/>
     <w:tmpl w:val="09D6CA4A"/>
@@ -33928,7 +36798,7 @@
       </w:rPr>
     </w:lvl>
   </w:abstractNum>
-  <w:abstractNum w:abstractNumId="22" w15:restartNumberingAfterBreak="0">
+  <w:abstractNum w:abstractNumId="26" w15:restartNumberingAfterBreak="0">
     <w:nsid w:val="5112684A"/>
     <w:multiLevelType w:val="hybridMultilevel"/>
     <w:tmpl w:val="F1585D9A"/>
@@ -34041,7 +36911,7 @@
       </w:rPr>
     </w:lvl>
   </w:abstractNum>
-  <w:abstractNum w:abstractNumId="23" w15:restartNumberingAfterBreak="0">
+  <w:abstractNum w:abstractNumId="27" w15:restartNumberingAfterBreak="0">
     <w:nsid w:val="5330217B"/>
     <w:multiLevelType w:val="multilevel"/>
     <w:tmpl w:val="61A8EAEE"/>
@@ -34190,7 +37060,7 @@
       </w:rPr>
     </w:lvl>
   </w:abstractNum>
-  <w:abstractNum w:abstractNumId="24" w15:restartNumberingAfterBreak="0">
+  <w:abstractNum w:abstractNumId="28" w15:restartNumberingAfterBreak="0">
     <w:nsid w:val="54852E65"/>
     <w:multiLevelType w:val="multilevel"/>
     <w:tmpl w:val="03589F42"/>
@@ -34339,7 +37209,7 @@
       </w:rPr>
     </w:lvl>
   </w:abstractNum>
-  <w:abstractNum w:abstractNumId="25" w15:restartNumberingAfterBreak="0">
+  <w:abstractNum w:abstractNumId="29" w15:restartNumberingAfterBreak="0">
     <w:nsid w:val="619F4D76"/>
     <w:multiLevelType w:val="hybridMultilevel"/>
     <w:tmpl w:val="DFA8EBE2"/>
@@ -34452,7 +37322,7 @@
       </w:rPr>
     </w:lvl>
   </w:abstractNum>
-  <w:abstractNum w:abstractNumId="26" w15:restartNumberingAfterBreak="0">
+  <w:abstractNum w:abstractNumId="30" w15:restartNumberingAfterBreak="0">
     <w:nsid w:val="624365AE"/>
     <w:multiLevelType w:val="hybridMultilevel"/>
     <w:tmpl w:val="435C9C0A"/>
@@ -34565,7 +37435,7 @@
       </w:rPr>
     </w:lvl>
   </w:abstractNum>
-  <w:abstractNum w:abstractNumId="27" w15:restartNumberingAfterBreak="0">
+  <w:abstractNum w:abstractNumId="31" w15:restartNumberingAfterBreak="0">
     <w:nsid w:val="6628589E"/>
     <w:multiLevelType w:val="hybridMultilevel"/>
     <w:tmpl w:val="008689E2"/>
@@ -34678,7 +37548,7 @@
       </w:rPr>
     </w:lvl>
   </w:abstractNum>
-  <w:abstractNum w:abstractNumId="28" w15:restartNumberingAfterBreak="0">
+  <w:abstractNum w:abstractNumId="32" w15:restartNumberingAfterBreak="0">
     <w:nsid w:val="7218485A"/>
     <w:multiLevelType w:val="hybridMultilevel"/>
     <w:tmpl w:val="E48099B6"/>
@@ -34791,7 +37661,7 @@
       </w:rPr>
     </w:lvl>
   </w:abstractNum>
-  <w:abstractNum w:abstractNumId="29" w15:restartNumberingAfterBreak="0">
+  <w:abstractNum w:abstractNumId="33" w15:restartNumberingAfterBreak="0">
     <w:nsid w:val="76225734"/>
     <w:multiLevelType w:val="hybridMultilevel"/>
     <w:tmpl w:val="4A70143E"/>
@@ -34904,123 +37774,10 @@
       </w:rPr>
     </w:lvl>
   </w:abstractNum>
-  <w:abstractNum w:abstractNumId="30" w15:restartNumberingAfterBreak="0">
-    <w:nsid w:val="7E501B78"/>
+  <w:abstractNum w:abstractNumId="34" w15:restartNumberingAfterBreak="0">
+    <w:nsid w:val="7C2A34D0"/>
     <w:multiLevelType w:val="multilevel"/>
-    <w:tmpl w:val="FEC687A8"/>
-    <w:lvl w:ilvl="0">
-      <w:start w:val="2"/>
-      <w:numFmt w:val="decimal"/>
-      <w:lvlText w:val="%1"/>
-      <w:lvlJc w:val="left"/>
-      <w:pPr>
-        <w:ind w:left="360" w:hanging="360"/>
-      </w:pPr>
-      <w:rPr>
-        <w:rFonts w:hint="default"/>
-      </w:rPr>
-    </w:lvl>
-    <w:lvl w:ilvl="1">
-      <w:start w:val="7"/>
-      <w:numFmt w:val="decimal"/>
-      <w:lvlText w:val="%1.%2"/>
-      <w:lvlJc w:val="left"/>
-      <w:pPr>
-        <w:ind w:left="360" w:hanging="360"/>
-      </w:pPr>
-      <w:rPr>
-        <w:rFonts w:hint="default"/>
-      </w:rPr>
-    </w:lvl>
-    <w:lvl w:ilvl="2">
-      <w:start w:val="1"/>
-      <w:numFmt w:val="decimal"/>
-      <w:lvlText w:val="%1.%2.%3"/>
-      <w:lvlJc w:val="left"/>
-      <w:pPr>
-        <w:ind w:left="720" w:hanging="720"/>
-      </w:pPr>
-      <w:rPr>
-        <w:rFonts w:hint="default"/>
-      </w:rPr>
-    </w:lvl>
-    <w:lvl w:ilvl="3">
-      <w:start w:val="1"/>
-      <w:numFmt w:val="decimal"/>
-      <w:lvlText w:val="%1.%2.%3.%4"/>
-      <w:lvlJc w:val="left"/>
-      <w:pPr>
-        <w:ind w:left="720" w:hanging="720"/>
-      </w:pPr>
-      <w:rPr>
-        <w:rFonts w:hint="default"/>
-      </w:rPr>
-    </w:lvl>
-    <w:lvl w:ilvl="4">
-      <w:start w:val="1"/>
-      <w:numFmt w:val="decimal"/>
-      <w:lvlText w:val="%1.%2.%3.%4.%5"/>
-      <w:lvlJc w:val="left"/>
-      <w:pPr>
-        <w:ind w:left="1080" w:hanging="1080"/>
-      </w:pPr>
-      <w:rPr>
-        <w:rFonts w:hint="default"/>
-      </w:rPr>
-    </w:lvl>
-    <w:lvl w:ilvl="5">
-      <w:start w:val="1"/>
-      <w:numFmt w:val="decimal"/>
-      <w:lvlText w:val="%1.%2.%3.%4.%5.%6"/>
-      <w:lvlJc w:val="left"/>
-      <w:pPr>
-        <w:ind w:left="1440" w:hanging="1440"/>
-      </w:pPr>
-      <w:rPr>
-        <w:rFonts w:hint="default"/>
-      </w:rPr>
-    </w:lvl>
-    <w:lvl w:ilvl="6">
-      <w:start w:val="1"/>
-      <w:numFmt w:val="decimal"/>
-      <w:lvlText w:val="%1.%2.%3.%4.%5.%6.%7"/>
-      <w:lvlJc w:val="left"/>
-      <w:pPr>
-        <w:ind w:left="1440" w:hanging="1440"/>
-      </w:pPr>
-      <w:rPr>
-        <w:rFonts w:hint="default"/>
-      </w:rPr>
-    </w:lvl>
-    <w:lvl w:ilvl="7">
-      <w:start w:val="1"/>
-      <w:numFmt w:val="decimal"/>
-      <w:lvlText w:val="%1.%2.%3.%4.%5.%6.%7.%8"/>
-      <w:lvlJc w:val="left"/>
-      <w:pPr>
-        <w:ind w:left="1800" w:hanging="1800"/>
-      </w:pPr>
-      <w:rPr>
-        <w:rFonts w:hint="default"/>
-      </w:rPr>
-    </w:lvl>
-    <w:lvl w:ilvl="8">
-      <w:start w:val="1"/>
-      <w:numFmt w:val="decimal"/>
-      <w:lvlText w:val="%1.%2.%3.%4.%5.%6.%7.%8.%9"/>
-      <w:lvlJc w:val="left"/>
-      <w:pPr>
-        <w:ind w:left="1800" w:hanging="1800"/>
-      </w:pPr>
-      <w:rPr>
-        <w:rFonts w:hint="default"/>
-      </w:rPr>
-    </w:lvl>
-  </w:abstractNum>
-  <w:abstractNum w:abstractNumId="31" w15:restartNumberingAfterBreak="0">
-    <w:nsid w:val="7FD0217C"/>
-    <w:multiLevelType w:val="multilevel"/>
-    <w:tmpl w:val="B4B61CEA"/>
+    <w:tmpl w:val="9514C1D6"/>
     <w:lvl w:ilvl="0">
       <w:start w:val="1"/>
       <w:numFmt w:val="bullet"/>
@@ -35166,101 +37923,494 @@
       </w:rPr>
     </w:lvl>
   </w:abstractNum>
+  <w:abstractNum w:abstractNumId="35" w15:restartNumberingAfterBreak="0">
+    <w:nsid w:val="7E501B78"/>
+    <w:multiLevelType w:val="multilevel"/>
+    <w:tmpl w:val="FEC687A8"/>
+    <w:lvl w:ilvl="0">
+      <w:start w:val="2"/>
+      <w:numFmt w:val="decimal"/>
+      <w:lvlText w:val="%1"/>
+      <w:lvlJc w:val="left"/>
+      <w:pPr>
+        <w:ind w:left="360" w:hanging="360"/>
+      </w:pPr>
+      <w:rPr>
+        <w:rFonts w:hint="default"/>
+      </w:rPr>
+    </w:lvl>
+    <w:lvl w:ilvl="1">
+      <w:start w:val="7"/>
+      <w:numFmt w:val="decimal"/>
+      <w:lvlText w:val="%1.%2"/>
+      <w:lvlJc w:val="left"/>
+      <w:pPr>
+        <w:ind w:left="360" w:hanging="360"/>
+      </w:pPr>
+      <w:rPr>
+        <w:rFonts w:hint="default"/>
+      </w:rPr>
+    </w:lvl>
+    <w:lvl w:ilvl="2">
+      <w:start w:val="1"/>
+      <w:numFmt w:val="decimal"/>
+      <w:lvlText w:val="%1.%2.%3"/>
+      <w:lvlJc w:val="left"/>
+      <w:pPr>
+        <w:ind w:left="720" w:hanging="720"/>
+      </w:pPr>
+      <w:rPr>
+        <w:rFonts w:hint="default"/>
+      </w:rPr>
+    </w:lvl>
+    <w:lvl w:ilvl="3">
+      <w:start w:val="1"/>
+      <w:numFmt w:val="decimal"/>
+      <w:lvlText w:val="%1.%2.%3.%4"/>
+      <w:lvlJc w:val="left"/>
+      <w:pPr>
+        <w:ind w:left="720" w:hanging="720"/>
+      </w:pPr>
+      <w:rPr>
+        <w:rFonts w:hint="default"/>
+      </w:rPr>
+    </w:lvl>
+    <w:lvl w:ilvl="4">
+      <w:start w:val="1"/>
+      <w:numFmt w:val="decimal"/>
+      <w:lvlText w:val="%1.%2.%3.%4.%5"/>
+      <w:lvlJc w:val="left"/>
+      <w:pPr>
+        <w:ind w:left="1080" w:hanging="1080"/>
+      </w:pPr>
+      <w:rPr>
+        <w:rFonts w:hint="default"/>
+      </w:rPr>
+    </w:lvl>
+    <w:lvl w:ilvl="5">
+      <w:start w:val="1"/>
+      <w:numFmt w:val="decimal"/>
+      <w:lvlText w:val="%1.%2.%3.%4.%5.%6"/>
+      <w:lvlJc w:val="left"/>
+      <w:pPr>
+        <w:ind w:left="1440" w:hanging="1440"/>
+      </w:pPr>
+      <w:rPr>
+        <w:rFonts w:hint="default"/>
+      </w:rPr>
+    </w:lvl>
+    <w:lvl w:ilvl="6">
+      <w:start w:val="1"/>
+      <w:numFmt w:val="decimal"/>
+      <w:lvlText w:val="%1.%2.%3.%4.%5.%6.%7"/>
+      <w:lvlJc w:val="left"/>
+      <w:pPr>
+        <w:ind w:left="1440" w:hanging="1440"/>
+      </w:pPr>
+      <w:rPr>
+        <w:rFonts w:hint="default"/>
+      </w:rPr>
+    </w:lvl>
+    <w:lvl w:ilvl="7">
+      <w:start w:val="1"/>
+      <w:numFmt w:val="decimal"/>
+      <w:lvlText w:val="%1.%2.%3.%4.%5.%6.%7.%8"/>
+      <w:lvlJc w:val="left"/>
+      <w:pPr>
+        <w:ind w:left="1800" w:hanging="1800"/>
+      </w:pPr>
+      <w:rPr>
+        <w:rFonts w:hint="default"/>
+      </w:rPr>
+    </w:lvl>
+    <w:lvl w:ilvl="8">
+      <w:start w:val="1"/>
+      <w:numFmt w:val="decimal"/>
+      <w:lvlText w:val="%1.%2.%3.%4.%5.%6.%7.%8.%9"/>
+      <w:lvlJc w:val="left"/>
+      <w:pPr>
+        <w:ind w:left="1800" w:hanging="1800"/>
+      </w:pPr>
+      <w:rPr>
+        <w:rFonts w:hint="default"/>
+      </w:rPr>
+    </w:lvl>
+  </w:abstractNum>
+  <w:abstractNum w:abstractNumId="36" w15:restartNumberingAfterBreak="0">
+    <w:nsid w:val="7E9F5F62"/>
+    <w:multiLevelType w:val="hybridMultilevel"/>
+    <w:tmpl w:val="078CD188"/>
+    <w:lvl w:ilvl="0" w:tplc="04090001">
+      <w:start w:val="1"/>
+      <w:numFmt w:val="bullet"/>
+      <w:lvlText w:val=""/>
+      <w:lvlJc w:val="left"/>
+      <w:pPr>
+        <w:ind w:left="1440" w:hanging="360"/>
+      </w:pPr>
+      <w:rPr>
+        <w:rFonts w:ascii="Symbol" w:hAnsi="Symbol" w:hint="default"/>
+      </w:rPr>
+    </w:lvl>
+    <w:lvl w:ilvl="1" w:tplc="04090003" w:tentative="1">
+      <w:start w:val="1"/>
+      <w:numFmt w:val="bullet"/>
+      <w:lvlText w:val="o"/>
+      <w:lvlJc w:val="left"/>
+      <w:pPr>
+        <w:ind w:left="2160" w:hanging="360"/>
+      </w:pPr>
+      <w:rPr>
+        <w:rFonts w:ascii="Courier New" w:hAnsi="Courier New" w:cs="Courier New" w:hint="default"/>
+      </w:rPr>
+    </w:lvl>
+    <w:lvl w:ilvl="2" w:tplc="04090005" w:tentative="1">
+      <w:start w:val="1"/>
+      <w:numFmt w:val="bullet"/>
+      <w:lvlText w:val=""/>
+      <w:lvlJc w:val="left"/>
+      <w:pPr>
+        <w:ind w:left="2880" w:hanging="360"/>
+      </w:pPr>
+      <w:rPr>
+        <w:rFonts w:ascii="Wingdings" w:hAnsi="Wingdings" w:hint="default"/>
+      </w:rPr>
+    </w:lvl>
+    <w:lvl w:ilvl="3" w:tplc="04090001" w:tentative="1">
+      <w:start w:val="1"/>
+      <w:numFmt w:val="bullet"/>
+      <w:lvlText w:val=""/>
+      <w:lvlJc w:val="left"/>
+      <w:pPr>
+        <w:ind w:left="3600" w:hanging="360"/>
+      </w:pPr>
+      <w:rPr>
+        <w:rFonts w:ascii="Symbol" w:hAnsi="Symbol" w:hint="default"/>
+      </w:rPr>
+    </w:lvl>
+    <w:lvl w:ilvl="4" w:tplc="04090003" w:tentative="1">
+      <w:start w:val="1"/>
+      <w:numFmt w:val="bullet"/>
+      <w:lvlText w:val="o"/>
+      <w:lvlJc w:val="left"/>
+      <w:pPr>
+        <w:ind w:left="4320" w:hanging="360"/>
+      </w:pPr>
+      <w:rPr>
+        <w:rFonts w:ascii="Courier New" w:hAnsi="Courier New" w:cs="Courier New" w:hint="default"/>
+      </w:rPr>
+    </w:lvl>
+    <w:lvl w:ilvl="5" w:tplc="04090005" w:tentative="1">
+      <w:start w:val="1"/>
+      <w:numFmt w:val="bullet"/>
+      <w:lvlText w:val=""/>
+      <w:lvlJc w:val="left"/>
+      <w:pPr>
+        <w:ind w:left="5040" w:hanging="360"/>
+      </w:pPr>
+      <w:rPr>
+        <w:rFonts w:ascii="Wingdings" w:hAnsi="Wingdings" w:hint="default"/>
+      </w:rPr>
+    </w:lvl>
+    <w:lvl w:ilvl="6" w:tplc="04090001" w:tentative="1">
+      <w:start w:val="1"/>
+      <w:numFmt w:val="bullet"/>
+      <w:lvlText w:val=""/>
+      <w:lvlJc w:val="left"/>
+      <w:pPr>
+        <w:ind w:left="5760" w:hanging="360"/>
+      </w:pPr>
+      <w:rPr>
+        <w:rFonts w:ascii="Symbol" w:hAnsi="Symbol" w:hint="default"/>
+      </w:rPr>
+    </w:lvl>
+    <w:lvl w:ilvl="7" w:tplc="04090003" w:tentative="1">
+      <w:start w:val="1"/>
+      <w:numFmt w:val="bullet"/>
+      <w:lvlText w:val="o"/>
+      <w:lvlJc w:val="left"/>
+      <w:pPr>
+        <w:ind w:left="6480" w:hanging="360"/>
+      </w:pPr>
+      <w:rPr>
+        <w:rFonts w:ascii="Courier New" w:hAnsi="Courier New" w:cs="Courier New" w:hint="default"/>
+      </w:rPr>
+    </w:lvl>
+    <w:lvl w:ilvl="8" w:tplc="04090005" w:tentative="1">
+      <w:start w:val="1"/>
+      <w:numFmt w:val="bullet"/>
+      <w:lvlText w:val=""/>
+      <w:lvlJc w:val="left"/>
+      <w:pPr>
+        <w:ind w:left="7200" w:hanging="360"/>
+      </w:pPr>
+      <w:rPr>
+        <w:rFonts w:ascii="Wingdings" w:hAnsi="Wingdings" w:hint="default"/>
+      </w:rPr>
+    </w:lvl>
+  </w:abstractNum>
+  <w:abstractNum w:abstractNumId="37" w15:restartNumberingAfterBreak="0">
+    <w:nsid w:val="7FD0217C"/>
+    <w:multiLevelType w:val="multilevel"/>
+    <w:tmpl w:val="B4B61CEA"/>
+    <w:lvl w:ilvl="0">
+      <w:start w:val="1"/>
+      <w:numFmt w:val="bullet"/>
+      <w:lvlText w:val=""/>
+      <w:lvlJc w:val="left"/>
+      <w:pPr>
+        <w:tabs>
+          <w:tab w:val="num" w:pos="720"/>
+        </w:tabs>
+        <w:ind w:left="720" w:hanging="360"/>
+      </w:pPr>
+      <w:rPr>
+        <w:rFonts w:ascii="Symbol" w:hAnsi="Symbol" w:hint="default"/>
+        <w:sz w:val="20"/>
+      </w:rPr>
+    </w:lvl>
+    <w:lvl w:ilvl="1" w:tentative="1">
+      <w:start w:val="1"/>
+      <w:numFmt w:val="bullet"/>
+      <w:lvlText w:val="o"/>
+      <w:lvlJc w:val="left"/>
+      <w:pPr>
+        <w:tabs>
+          <w:tab w:val="num" w:pos="1440"/>
+        </w:tabs>
+        <w:ind w:left="1440" w:hanging="360"/>
+      </w:pPr>
+      <w:rPr>
+        <w:rFonts w:ascii="Courier New" w:hAnsi="Courier New" w:hint="default"/>
+        <w:sz w:val="20"/>
+      </w:rPr>
+    </w:lvl>
+    <w:lvl w:ilvl="2" w:tentative="1">
+      <w:start w:val="1"/>
+      <w:numFmt w:val="bullet"/>
+      <w:lvlText w:val=""/>
+      <w:lvlJc w:val="left"/>
+      <w:pPr>
+        <w:tabs>
+          <w:tab w:val="num" w:pos="2160"/>
+        </w:tabs>
+        <w:ind w:left="2160" w:hanging="360"/>
+      </w:pPr>
+      <w:rPr>
+        <w:rFonts w:ascii="Wingdings" w:hAnsi="Wingdings" w:hint="default"/>
+        <w:sz w:val="20"/>
+      </w:rPr>
+    </w:lvl>
+    <w:lvl w:ilvl="3" w:tentative="1">
+      <w:start w:val="1"/>
+      <w:numFmt w:val="bullet"/>
+      <w:lvlText w:val=""/>
+      <w:lvlJc w:val="left"/>
+      <w:pPr>
+        <w:tabs>
+          <w:tab w:val="num" w:pos="2880"/>
+        </w:tabs>
+        <w:ind w:left="2880" w:hanging="360"/>
+      </w:pPr>
+      <w:rPr>
+        <w:rFonts w:ascii="Wingdings" w:hAnsi="Wingdings" w:hint="default"/>
+        <w:sz w:val="20"/>
+      </w:rPr>
+    </w:lvl>
+    <w:lvl w:ilvl="4" w:tentative="1">
+      <w:start w:val="1"/>
+      <w:numFmt w:val="bullet"/>
+      <w:lvlText w:val=""/>
+      <w:lvlJc w:val="left"/>
+      <w:pPr>
+        <w:tabs>
+          <w:tab w:val="num" w:pos="3600"/>
+        </w:tabs>
+        <w:ind w:left="3600" w:hanging="360"/>
+      </w:pPr>
+      <w:rPr>
+        <w:rFonts w:ascii="Wingdings" w:hAnsi="Wingdings" w:hint="default"/>
+        <w:sz w:val="20"/>
+      </w:rPr>
+    </w:lvl>
+    <w:lvl w:ilvl="5" w:tentative="1">
+      <w:start w:val="1"/>
+      <w:numFmt w:val="bullet"/>
+      <w:lvlText w:val=""/>
+      <w:lvlJc w:val="left"/>
+      <w:pPr>
+        <w:tabs>
+          <w:tab w:val="num" w:pos="4320"/>
+        </w:tabs>
+        <w:ind w:left="4320" w:hanging="360"/>
+      </w:pPr>
+      <w:rPr>
+        <w:rFonts w:ascii="Wingdings" w:hAnsi="Wingdings" w:hint="default"/>
+        <w:sz w:val="20"/>
+      </w:rPr>
+    </w:lvl>
+    <w:lvl w:ilvl="6" w:tentative="1">
+      <w:start w:val="1"/>
+      <w:numFmt w:val="bullet"/>
+      <w:lvlText w:val=""/>
+      <w:lvlJc w:val="left"/>
+      <w:pPr>
+        <w:tabs>
+          <w:tab w:val="num" w:pos="5040"/>
+        </w:tabs>
+        <w:ind w:left="5040" w:hanging="360"/>
+      </w:pPr>
+      <w:rPr>
+        <w:rFonts w:ascii="Wingdings" w:hAnsi="Wingdings" w:hint="default"/>
+        <w:sz w:val="20"/>
+      </w:rPr>
+    </w:lvl>
+    <w:lvl w:ilvl="7" w:tentative="1">
+      <w:start w:val="1"/>
+      <w:numFmt w:val="bullet"/>
+      <w:lvlText w:val=""/>
+      <w:lvlJc w:val="left"/>
+      <w:pPr>
+        <w:tabs>
+          <w:tab w:val="num" w:pos="5760"/>
+        </w:tabs>
+        <w:ind w:left="5760" w:hanging="360"/>
+      </w:pPr>
+      <w:rPr>
+        <w:rFonts w:ascii="Wingdings" w:hAnsi="Wingdings" w:hint="default"/>
+        <w:sz w:val="20"/>
+      </w:rPr>
+    </w:lvl>
+    <w:lvl w:ilvl="8" w:tentative="1">
+      <w:start w:val="1"/>
+      <w:numFmt w:val="bullet"/>
+      <w:lvlText w:val=""/>
+      <w:lvlJc w:val="left"/>
+      <w:pPr>
+        <w:tabs>
+          <w:tab w:val="num" w:pos="6480"/>
+        </w:tabs>
+        <w:ind w:left="6480" w:hanging="360"/>
+      </w:pPr>
+      <w:rPr>
+        <w:rFonts w:ascii="Wingdings" w:hAnsi="Wingdings" w:hint="default"/>
+        <w:sz w:val="20"/>
+      </w:rPr>
+    </w:lvl>
+  </w:abstractNum>
   <w:num w:numId="1" w16cid:durableId="506867269">
-    <w:abstractNumId w:val="9"/>
+    <w:abstractNumId w:val="10"/>
   </w:num>
   <w:num w:numId="2" w16cid:durableId="556166047">
-    <w:abstractNumId w:val="24"/>
+    <w:abstractNumId w:val="28"/>
   </w:num>
   <w:num w:numId="3" w16cid:durableId="1872838791">
     <w:abstractNumId w:val="0"/>
   </w:num>
   <w:num w:numId="4" w16cid:durableId="2080057669">
+    <w:abstractNumId w:val="15"/>
+  </w:num>
+  <w:num w:numId="5" w16cid:durableId="1522669706">
+    <w:abstractNumId w:val="37"/>
+  </w:num>
+  <w:num w:numId="6" w16cid:durableId="1765035597">
+    <w:abstractNumId w:val="8"/>
+  </w:num>
+  <w:num w:numId="7" w16cid:durableId="1378122404">
+    <w:abstractNumId w:val="6"/>
+  </w:num>
+  <w:num w:numId="8" w16cid:durableId="1880362144">
+    <w:abstractNumId w:val="17"/>
+  </w:num>
+  <w:num w:numId="9" w16cid:durableId="1460567624">
+    <w:abstractNumId w:val="9"/>
+  </w:num>
+  <w:num w:numId="10" w16cid:durableId="1928422295">
+    <w:abstractNumId w:val="29"/>
+  </w:num>
+  <w:num w:numId="11" w16cid:durableId="543296477">
+    <w:abstractNumId w:val="23"/>
+  </w:num>
+  <w:num w:numId="12" w16cid:durableId="1660498095">
     <w:abstractNumId w:val="13"/>
   </w:num>
-  <w:num w:numId="5" w16cid:durableId="1522669706">
+  <w:num w:numId="13" w16cid:durableId="809515841">
+    <w:abstractNumId w:val="4"/>
+  </w:num>
+  <w:num w:numId="14" w16cid:durableId="34623095">
+    <w:abstractNumId w:val="2"/>
+  </w:num>
+  <w:num w:numId="15" w16cid:durableId="2014449031">
+    <w:abstractNumId w:val="3"/>
+  </w:num>
+  <w:num w:numId="16" w16cid:durableId="860970250">
+    <w:abstractNumId w:val="7"/>
+  </w:num>
+  <w:num w:numId="17" w16cid:durableId="1343781531">
+    <w:abstractNumId w:val="35"/>
+  </w:num>
+  <w:num w:numId="18" w16cid:durableId="1419790450">
+    <w:abstractNumId w:val="32"/>
+  </w:num>
+  <w:num w:numId="19" w16cid:durableId="665283863">
+    <w:abstractNumId w:val="18"/>
+  </w:num>
+  <w:num w:numId="20" w16cid:durableId="557715366">
+    <w:abstractNumId w:val="26"/>
+  </w:num>
+  <w:num w:numId="21" w16cid:durableId="1902593853">
+    <w:abstractNumId w:val="5"/>
+  </w:num>
+  <w:num w:numId="22" w16cid:durableId="1835300591">
+    <w:abstractNumId w:val="33"/>
+  </w:num>
+  <w:num w:numId="23" w16cid:durableId="2144541655">
+    <w:abstractNumId w:val="19"/>
+  </w:num>
+  <w:num w:numId="24" w16cid:durableId="2116123409">
     <w:abstractNumId w:val="31"/>
   </w:num>
-  <w:num w:numId="6" w16cid:durableId="1765035597">
-    <w:abstractNumId w:val="7"/>
+  <w:num w:numId="25" w16cid:durableId="83963904">
+    <w:abstractNumId w:val="30"/>
   </w:num>
-  <w:num w:numId="7" w16cid:durableId="1378122404">
-    <w:abstractNumId w:val="5"/>
+  <w:num w:numId="26" w16cid:durableId="1474912156">
+    <w:abstractNumId w:val="20"/>
   </w:num>
-  <w:num w:numId="8" w16cid:durableId="1880362144">
+  <w:num w:numId="27" w16cid:durableId="609701696">
     <w:abstractNumId w:val="14"/>
   </w:num>
-  <w:num w:numId="9" w16cid:durableId="1460567624">
-    <w:abstractNumId w:val="8"/>
+  <w:num w:numId="28" w16cid:durableId="414673356">
+    <w:abstractNumId w:val="12"/>
   </w:num>
-  <w:num w:numId="10" w16cid:durableId="1928422295">
+  <w:num w:numId="29" w16cid:durableId="2038579339">
     <w:abstractNumId w:val="25"/>
   </w:num>
-  <w:num w:numId="11" w16cid:durableId="543296477">
-    <w:abstractNumId w:val="19"/>
+  <w:num w:numId="30" w16cid:durableId="1182475841">
+    <w:abstractNumId w:val="22"/>
   </w:num>
-  <w:num w:numId="12" w16cid:durableId="1660498095">
+  <w:num w:numId="31" w16cid:durableId="946616731">
+    <w:abstractNumId w:val="27"/>
+  </w:num>
+  <w:num w:numId="32" w16cid:durableId="1533886802">
+    <w:abstractNumId w:val="24"/>
+  </w:num>
+  <w:num w:numId="33" w16cid:durableId="1264024307">
+    <w:abstractNumId w:val="36"/>
+  </w:num>
+  <w:num w:numId="34" w16cid:durableId="1743989529">
+    <w:abstractNumId w:val="1"/>
+  </w:num>
+  <w:num w:numId="35" w16cid:durableId="463083251">
     <w:abstractNumId w:val="11"/>
   </w:num>
-  <w:num w:numId="13" w16cid:durableId="809515841">
-    <w:abstractNumId w:val="3"/>
-  </w:num>
-  <w:num w:numId="14" w16cid:durableId="34623095">
-    <w:abstractNumId w:val="1"/>
-  </w:num>
-  <w:num w:numId="15" w16cid:durableId="2014449031">
-    <w:abstractNumId w:val="2"/>
-  </w:num>
-  <w:num w:numId="16" w16cid:durableId="860970250">
-    <w:abstractNumId w:val="6"/>
-  </w:num>
-  <w:num w:numId="17" w16cid:durableId="1343781531">
-    <w:abstractNumId w:val="30"/>
-  </w:num>
-  <w:num w:numId="18" w16cid:durableId="1419790450">
-    <w:abstractNumId w:val="28"/>
-  </w:num>
-  <w:num w:numId="19" w16cid:durableId="665283863">
-    <w:abstractNumId w:val="15"/>
-  </w:num>
-  <w:num w:numId="20" w16cid:durableId="557715366">
-    <w:abstractNumId w:val="22"/>
-  </w:num>
-  <w:num w:numId="21" w16cid:durableId="1902593853">
-    <w:abstractNumId w:val="4"/>
-  </w:num>
-  <w:num w:numId="22" w16cid:durableId="1835300591">
-    <w:abstractNumId w:val="29"/>
-  </w:num>
-  <w:num w:numId="23" w16cid:durableId="2144541655">
+  <w:num w:numId="36" w16cid:durableId="1229851738">
     <w:abstractNumId w:val="16"/>
   </w:num>
-  <w:num w:numId="24" w16cid:durableId="2116123409">
-    <w:abstractNumId w:val="27"/>
-  </w:num>
-  <w:num w:numId="25" w16cid:durableId="83963904">
-    <w:abstractNumId w:val="26"/>
-  </w:num>
-  <w:num w:numId="26" w16cid:durableId="1474912156">
-    <w:abstractNumId w:val="17"/>
-  </w:num>
-  <w:num w:numId="27" w16cid:durableId="609701696">
-    <w:abstractNumId w:val="12"/>
-  </w:num>
-  <w:num w:numId="28" w16cid:durableId="414673356">
-    <w:abstractNumId w:val="10"/>
-  </w:num>
-  <w:num w:numId="29" w16cid:durableId="2038579339">
+  <w:num w:numId="37" w16cid:durableId="1938555679">
     <w:abstractNumId w:val="21"/>
   </w:num>
-  <w:num w:numId="30" w16cid:durableId="1182475841">
-    <w:abstractNumId w:val="18"/>
-  </w:num>
-  <w:num w:numId="31" w16cid:durableId="946616731">
-    <w:abstractNumId w:val="23"/>
-  </w:num>
-  <w:num w:numId="32" w16cid:durableId="1533886802">
-    <w:abstractNumId w:val="20"/>
+  <w:num w:numId="38" w16cid:durableId="1737514908">
+    <w:abstractNumId w:val="34"/>
   </w:num>
 </w:numbering>
 </file>
@@ -35866,6 +39016,7 @@
   <w:style w:type="character" w:default="1" w:styleId="DefaultParagraphFont">
     <w:name w:val="Default Paragraph Font"/>
     <w:uiPriority w:val="1"/>
+    <w:semiHidden/>
     <w:unhideWhenUsed/>
   </w:style>
   <w:style w:type="table" w:default="1" w:styleId="TableNormal">
